--- a/spisy/2016/059-pripominky-strategicky-plan/pripominky-pirati.docx
+++ b/spisy/2016/059-pripominky-strategicky-plan/pripominky-pirati.docx
@@ -1521,7 +1521,7 @@
       </w:tr>
       <w:tr>
         <w:trPr>
-          <w:trHeight w:val="960" w:hRule="atLeast"/>
+          <w:trHeight w:val="1412" w:hRule="atLeast"/>
           <w:cantSplit w:val="false"/>
         </w:trPr>
         <w:tc>
@@ -1589,115 +1589,7 @@
               <w:rPr>
                 <w:rFonts w:cs="Times New Roman" w:ascii="Times New Roman" w:hAnsi="Times New Roman"/>
               </w:rPr>
-              <w:t>1.4C2</w:t>
-            </w:r>
-          </w:p>
-        </w:tc>
-        <w:tc>
-          <w:tcPr>
-            <w:tcW w:w="7204" w:type="dxa"/>
-            <w:tcBorders>
-              <w:top w:val="single" w:sz="4" w:space="0" w:color="000000"/>
-              <w:left w:val="single" w:sz="4" w:space="0" w:color="000000"/>
-              <w:bottom w:val="single" w:sz="4" w:space="0" w:color="000000"/>
-              <w:insideH w:val="single" w:sz="4" w:space="0" w:color="000000"/>
-              <w:right w:val="single" w:sz="4" w:space="0" w:color="000000"/>
-              <w:insideV w:val="single" w:sz="4" w:space="0" w:color="000000"/>
-            </w:tcBorders>
-            <w:shd w:fill="auto" w:val="clear"/>
-            <w:tcMar>
-              <w:left w:w="103" w:type="dxa"/>
-            </w:tcMar>
-          </w:tcPr>
-          <w:p>
-            <w:pPr>
-              <w:pStyle w:val="Normal"/>
-              <w:snapToGrid w:val="false"/>
-              <w:spacing w:before="80" w:after="120"/>
-              <w:rPr>
-                <w:rFonts w:cs="Times New Roman" w:ascii="Times New Roman" w:hAnsi="Times New Roman"/>
-              </w:rPr>
-            </w:pPr>
-            <w:r>
-              <w:rPr>
-                <w:rFonts w:cs="Times New Roman" w:ascii="Times New Roman" w:hAnsi="Times New Roman"/>
-              </w:rPr>
-              <w:t>Jako další příklad aktivity navrhujeme podporu komunitou podporovaného zemědělství (minimálně formou propagace), a to pro jeho vzdělávací potenciál v oblasti vztahu člověka a zemědělské půdy</w:t>
-            </w:r>
-          </w:p>
-        </w:tc>
-      </w:tr>
-      <w:tr>
-        <w:trPr>
-          <w:trHeight w:val="1412" w:hRule="atLeast"/>
-          <w:cantSplit w:val="false"/>
-        </w:trPr>
-        <w:tc>
-          <w:tcPr>
-            <w:tcW w:w="817" w:type="dxa"/>
-            <w:tcBorders>
-              <w:top w:val="single" w:sz="4" w:space="0" w:color="000000"/>
-              <w:left w:val="single" w:sz="4" w:space="0" w:color="000000"/>
-              <w:bottom w:val="single" w:sz="4" w:space="0" w:color="000000"/>
-              <w:insideH w:val="single" w:sz="4" w:space="0" w:color="000000"/>
-              <w:right w:val="nil"/>
-              <w:insideV w:val="nil"/>
-            </w:tcBorders>
-            <w:shd w:fill="auto" w:val="clear"/>
-            <w:tcMar>
-              <w:left w:w="103" w:type="dxa"/>
-            </w:tcMar>
-          </w:tcPr>
-          <w:p>
-            <w:pPr>
-              <w:pStyle w:val="Normal"/>
-              <w:numPr>
-                <w:ilvl w:val="0"/>
-                <w:numId w:val="3"/>
-              </w:numPr>
-              <w:snapToGrid w:val="false"/>
-              <w:spacing w:before="80" w:after="120"/>
-              <w:rPr>
-                <w:rFonts w:cs="Times New Roman" w:ascii="Times New Roman" w:hAnsi="Times New Roman"/>
-              </w:rPr>
-            </w:pPr>
-            <w:r>
-              <w:rPr>
-                <w:rFonts w:cs="Times New Roman" w:ascii="Times New Roman" w:hAnsi="Times New Roman"/>
-              </w:rPr>
-            </w:r>
-          </w:p>
-        </w:tc>
-        <w:tc>
-          <w:tcPr>
-            <w:tcW w:w="1418" w:type="dxa"/>
-            <w:tcBorders>
-              <w:top w:val="single" w:sz="4" w:space="0" w:color="000000"/>
-              <w:left w:val="single" w:sz="4" w:space="0" w:color="000000"/>
-              <w:bottom w:val="single" w:sz="4" w:space="0" w:color="000000"/>
-              <w:insideH w:val="single" w:sz="4" w:space="0" w:color="000000"/>
-              <w:right w:val="nil"/>
-              <w:insideV w:val="nil"/>
-            </w:tcBorders>
-            <w:shd w:fill="auto" w:val="clear"/>
-            <w:tcMar>
-              <w:left w:w="103" w:type="dxa"/>
-            </w:tcMar>
-          </w:tcPr>
-          <w:p>
-            <w:pPr>
-              <w:pStyle w:val="Normal"/>
-              <w:snapToGrid w:val="false"/>
-              <w:spacing w:before="80" w:after="120"/>
-              <w:rPr>
-                <w:rFonts w:cs="Times New Roman" w:ascii="Times New Roman" w:hAnsi="Times New Roman"/>
-              </w:rPr>
-            </w:pPr>
-            <w:r>
-              <w:rPr>
-                <w:rFonts w:cs="Times New Roman" w:ascii="Times New Roman" w:hAnsi="Times New Roman"/>
-              </w:rPr>
-              <w:t>1.5A1</w:t>
+              <w:t>1.5 A1</w:t>
             </w:r>
           </w:p>
         </w:tc>
@@ -1823,7 +1715,7 @@
               <w:rPr>
                 <w:rFonts w:cs="Times New Roman" w:ascii="Times New Roman" w:hAnsi="Times New Roman"/>
               </w:rPr>
-              <w:t>1.5A4</w:t>
+              <w:t>1.5 A4</w:t>
             </w:r>
           </w:p>
         </w:tc>
@@ -1931,7 +1823,7 @@
               <w:rPr>
                 <w:rFonts w:cs="Times New Roman" w:ascii="Times New Roman" w:hAnsi="Times New Roman"/>
               </w:rPr>
-              <w:t>1.5A6</w:t>
+              <w:t>1.5 A6</w:t>
             </w:r>
           </w:p>
         </w:tc>
@@ -2039,7 +1931,7 @@
               <w:rPr>
                 <w:rFonts w:cs="Times New Roman" w:ascii="Times New Roman" w:hAnsi="Times New Roman"/>
               </w:rPr>
-              <w:t>1.5B3</w:t>
+              <w:t>1.5 B3</w:t>
             </w:r>
           </w:p>
         </w:tc>
@@ -2147,7 +2039,7 @@
               <w:rPr>
                 <w:rFonts w:cs="Times New Roman" w:ascii="Times New Roman" w:hAnsi="Times New Roman"/>
               </w:rPr>
-              <w:t>1.5D2</w:t>
+              <w:t>1.5 D2</w:t>
             </w:r>
           </w:p>
         </w:tc>
@@ -2363,6 +2255,7 @@
               <w:rPr>
                 <w:rFonts w:cs="Times New Roman" w:ascii="Times New Roman" w:hAnsi="Times New Roman"/>
               </w:rPr>
+              <w:t>2.4 B</w:t>
             </w:r>
           </w:p>
         </w:tc>
@@ -2395,6 +2288,54 @@
               <w:rPr>
                 <w:rFonts w:cs="Times New Roman" w:ascii="Times New Roman" w:hAnsi="Times New Roman"/>
               </w:rPr>
+              <w:t>Navrhujeme přidat dvě další opatření:</w:t>
+            </w:r>
+          </w:p>
+          <w:p>
+            <w:pPr>
+              <w:pStyle w:val="Normal"/>
+              <w:snapToGrid w:val="false"/>
+              <w:rPr>
+                <w:rFonts w:cs="Times New Roman" w:ascii="Times New Roman" w:hAnsi="Times New Roman"/>
+              </w:rPr>
+            </w:pPr>
+            <w:r>
+              <w:rPr>
+                <w:rFonts w:cs="Times New Roman" w:ascii="Times New Roman" w:hAnsi="Times New Roman"/>
+              </w:rPr>
+              <w:t>1. „Spolupráce při tvorbě kvalitních výukových materiálů,“ jehož cílem by měla být podpora tvorby otevřených vzdělávacích materiálů, na jejichž vylepšování by se mohl kdokoliv podílet, a to včetně výukových videí. Tyto materiály by byly vytvářeny jako zaměstnanecká díla a šířeny pod svobodnou licencí. Bylo by tak možné využít efektu, který využila např. Wikipedie, tedy že místo toho, aby si každý učitel vytvářel učební pomůcky na svém vlastním písečku, by učitelé spolupracovali a vytvořily kvalitní materiály, které by byly dostupné každému. Tím by se výrazně snížily bariéry ve vzdělávání. Podpora jednotlivých činností by byla jak metodická, tak technická (databáze materiálů by mohla být na stránkách Prahy) i finanční.</w:t>
+            </w:r>
+          </w:p>
+          <w:p>
+            <w:pPr>
+              <w:pStyle w:val="Normal"/>
+              <w:snapToGrid w:val="false"/>
+              <w:spacing w:before="80" w:after="120"/>
+              <w:jc w:val="both"/>
+              <w:rPr>
+                <w:rFonts w:cs="Times New Roman" w:ascii="Times New Roman" w:hAnsi="Times New Roman"/>
+              </w:rPr>
+            </w:pPr>
+            <w:r>
+              <w:rPr>
+                <w:rFonts w:cs="Times New Roman" w:ascii="Times New Roman" w:hAnsi="Times New Roman"/>
+              </w:rPr>
+              <w:t xml:space="preserve">2. „Využívání moderních výukových metod,“ jehož cílem by byla podpora využívání osvědčených metod e-learningu jako je např. Duolingo pro výuku cizích jazyků či Khanovy školy pro výuku předmětů typu matematika, fyzika, chemie atd. Tyto „aplikace“ může každý využívat zdarma a mohou sloužit jako efektivní a zábavný doplněk výuky. Například Duolingo je podle výzkumu z roku 2012 pro výuku jazyků efektivnější než vysokoškolský seminář, viz </w:t>
+            </w:r>
+            <w:hyperlink r:id="rId2">
+              <w:r>
+                <w:rPr>
+                  <w:rStyle w:val="Internetovodkaz"/>
+                  <w:rFonts w:cs="Times New Roman" w:ascii="Times New Roman" w:hAnsi="Times New Roman"/>
+                </w:rPr>
+                <w:t>http://static.duolingo.com/s3/DuolingoReport_Final.pdf</w:t>
+              </w:r>
+            </w:hyperlink>
+            <w:r>
+              <w:rPr>
+                <w:rFonts w:cs="Times New Roman" w:ascii="Times New Roman" w:hAnsi="Times New Roman"/>
+              </w:rPr>
+              <w:t>. Využívání moderních výukových metod by město mělo podporovat především formou informování škol a učitelů a šíření zkušeností jednotlivých škol. Vzhledem k tomu, že pro česky mluvící uživatele je v Duolingo dostupný zatím pouze kurz angličtiny, bylo by vhodné i finančně podpořit vytvoření kurzu jiných významných cizích jazyků (němčina, francouzština, španělština atd.), přičemž podílet se na tvorbě takového kurzu může kdokoliv chce.</w:t>
             </w:r>
           </w:p>
         </w:tc>
@@ -2469,7 +2410,7 @@
               <w:rPr>
                 <w:rFonts w:cs="Times New Roman" w:ascii="Times New Roman" w:hAnsi="Times New Roman"/>
               </w:rPr>
-              <w:t>3.2.</w:t>
+              <w:t>2.4 B3</w:t>
             </w:r>
           </w:p>
         </w:tc>
@@ -2502,23 +2443,378 @@
               <w:rPr>
                 <w:rFonts w:cs="Times New Roman" w:ascii="Times New Roman" w:hAnsi="Times New Roman"/>
               </w:rPr>
-              <w:t>Participativní rozpočet</w:t>
-            </w:r>
-          </w:p>
-          <w:p>
-            <w:pPr>
-              <w:pStyle w:val="Normal"/>
-              <w:snapToGrid w:val="false"/>
-              <w:spacing w:before="80" w:after="120"/>
-              <w:rPr>
-                <w:rFonts w:cs="Times New Roman" w:ascii="Times New Roman" w:hAnsi="Times New Roman"/>
-              </w:rPr>
-            </w:pPr>
-            <w:r>
-              <w:rPr>
-                <w:rFonts w:cs="Times New Roman" w:ascii="Times New Roman" w:hAnsi="Times New Roman"/>
-              </w:rPr>
-              <w:t>plán investičních akcí s možností zpětné vazby</w:t>
+              <w:t>Za aktivitu navrhujeme uvést zavedení svobodného software na školách, jednak kvůli ušetření finančních prostředků na zbytečný nákup licencí, jednak proto, aby žáci věděli, že existují alternativy k placeným operačním systémům a programům; používání svobodného software je v souladu s Tezemi digitální strategie (usnesení Rady hl. m. Prahy č. 2215 ze dne 15.9.2015).</w:t>
+            </w:r>
+          </w:p>
+        </w:tc>
+      </w:tr>
+      <w:tr>
+        <w:trPr>
+          <w:trHeight w:val="1757" w:hRule="atLeast"/>
+          <w:cantSplit w:val="false"/>
+        </w:trPr>
+        <w:tc>
+          <w:tcPr>
+            <w:tcW w:w="817" w:type="dxa"/>
+            <w:tcBorders>
+              <w:top w:val="nil"/>
+              <w:left w:val="single" w:sz="4" w:space="0" w:color="000000"/>
+              <w:bottom w:val="single" w:sz="4" w:space="0" w:color="000000"/>
+              <w:insideH w:val="single" w:sz="4" w:space="0" w:color="000000"/>
+              <w:right w:val="nil"/>
+              <w:insideV w:val="nil"/>
+            </w:tcBorders>
+            <w:shd w:fill="auto" w:val="clear"/>
+            <w:tcMar>
+              <w:left w:w="103" w:type="dxa"/>
+            </w:tcMar>
+          </w:tcPr>
+          <w:p>
+            <w:pPr>
+              <w:pStyle w:val="Normal"/>
+              <w:numPr>
+                <w:ilvl w:val="0"/>
+                <w:numId w:val="3"/>
+              </w:numPr>
+              <w:snapToGrid w:val="false"/>
+              <w:spacing w:before="80" w:after="120"/>
+              <w:rPr>
+                <w:rFonts w:cs="Times New Roman" w:ascii="Times New Roman" w:hAnsi="Times New Roman"/>
+              </w:rPr>
+            </w:pPr>
+            <w:r>
+              <w:rPr>
+                <w:rFonts w:cs="Times New Roman" w:ascii="Times New Roman" w:hAnsi="Times New Roman"/>
+              </w:rPr>
+            </w:r>
+          </w:p>
+        </w:tc>
+        <w:tc>
+          <w:tcPr>
+            <w:tcW w:w="1418" w:type="dxa"/>
+            <w:tcBorders>
+              <w:top w:val="nil"/>
+              <w:left w:val="single" w:sz="4" w:space="0" w:color="000000"/>
+              <w:bottom w:val="single" w:sz="4" w:space="0" w:color="000000"/>
+              <w:insideH w:val="single" w:sz="4" w:space="0" w:color="000000"/>
+              <w:right w:val="nil"/>
+              <w:insideV w:val="nil"/>
+            </w:tcBorders>
+            <w:shd w:fill="auto" w:val="clear"/>
+            <w:tcMar>
+              <w:left w:w="103" w:type="dxa"/>
+            </w:tcMar>
+          </w:tcPr>
+          <w:p>
+            <w:pPr>
+              <w:pStyle w:val="Normal"/>
+              <w:snapToGrid w:val="false"/>
+              <w:spacing w:before="80" w:after="120"/>
+              <w:rPr>
+                <w:rFonts w:cs="Times New Roman" w:ascii="Times New Roman" w:hAnsi="Times New Roman"/>
+              </w:rPr>
+            </w:pPr>
+            <w:r>
+              <w:rPr>
+                <w:rFonts w:cs="Times New Roman" w:ascii="Times New Roman" w:hAnsi="Times New Roman"/>
+              </w:rPr>
+              <w:t>3.1 A1</w:t>
+            </w:r>
+          </w:p>
+        </w:tc>
+        <w:tc>
+          <w:tcPr>
+            <w:tcW w:w="7204" w:type="dxa"/>
+            <w:tcBorders>
+              <w:top w:val="nil"/>
+              <w:left w:val="single" w:sz="4" w:space="0" w:color="000000"/>
+              <w:bottom w:val="single" w:sz="4" w:space="0" w:color="000000"/>
+              <w:insideH w:val="single" w:sz="4" w:space="0" w:color="000000"/>
+              <w:right w:val="single" w:sz="4" w:space="0" w:color="000000"/>
+              <w:insideV w:val="single" w:sz="4" w:space="0" w:color="000000"/>
+            </w:tcBorders>
+            <w:shd w:fill="auto" w:val="clear"/>
+            <w:tcMar>
+              <w:left w:w="103" w:type="dxa"/>
+            </w:tcMar>
+          </w:tcPr>
+          <w:p>
+            <w:pPr>
+              <w:pStyle w:val="Normal"/>
+              <w:snapToGrid w:val="false"/>
+              <w:spacing w:before="80" w:after="120"/>
+              <w:rPr>
+                <w:rFonts w:cs="Times New Roman" w:ascii="Times New Roman" w:hAnsi="Times New Roman"/>
+              </w:rPr>
+            </w:pPr>
+            <w:r>
+              <w:rPr>
+                <w:rFonts w:cs="Times New Roman" w:ascii="Times New Roman" w:hAnsi="Times New Roman"/>
+              </w:rPr>
+              <w:t>Nevíme, co si máme představit pod větou „koncepční příprava a akviziční naplňování portfolia pozemků ve vlastnictví města určených pro koordinovaný rozvoj celoměstsky významných lokalit,“ bylo by vhodné to specifikovat</w:t>
+            </w:r>
+          </w:p>
+        </w:tc>
+      </w:tr>
+      <w:tr>
+        <w:trPr>
+          <w:trHeight w:val="1757" w:hRule="atLeast"/>
+          <w:cantSplit w:val="false"/>
+        </w:trPr>
+        <w:tc>
+          <w:tcPr>
+            <w:tcW w:w="817" w:type="dxa"/>
+            <w:tcBorders>
+              <w:top w:val="nil"/>
+              <w:left w:val="single" w:sz="4" w:space="0" w:color="000000"/>
+              <w:bottom w:val="single" w:sz="4" w:space="0" w:color="000000"/>
+              <w:insideH w:val="single" w:sz="4" w:space="0" w:color="000000"/>
+              <w:right w:val="nil"/>
+              <w:insideV w:val="nil"/>
+            </w:tcBorders>
+            <w:shd w:fill="auto" w:val="clear"/>
+            <w:tcMar>
+              <w:left w:w="103" w:type="dxa"/>
+            </w:tcMar>
+          </w:tcPr>
+          <w:p>
+            <w:pPr>
+              <w:pStyle w:val="Normal"/>
+              <w:numPr>
+                <w:ilvl w:val="0"/>
+                <w:numId w:val="3"/>
+              </w:numPr>
+              <w:snapToGrid w:val="false"/>
+              <w:spacing w:before="80" w:after="120"/>
+              <w:rPr>
+                <w:rFonts w:cs="Times New Roman" w:ascii="Times New Roman" w:hAnsi="Times New Roman"/>
+              </w:rPr>
+            </w:pPr>
+            <w:r>
+              <w:rPr>
+                <w:rFonts w:cs="Times New Roman" w:ascii="Times New Roman" w:hAnsi="Times New Roman"/>
+              </w:rPr>
+            </w:r>
+          </w:p>
+        </w:tc>
+        <w:tc>
+          <w:tcPr>
+            <w:tcW w:w="1418" w:type="dxa"/>
+            <w:tcBorders>
+              <w:top w:val="nil"/>
+              <w:left w:val="single" w:sz="4" w:space="0" w:color="000000"/>
+              <w:bottom w:val="single" w:sz="4" w:space="0" w:color="000000"/>
+              <w:insideH w:val="single" w:sz="4" w:space="0" w:color="000000"/>
+              <w:right w:val="nil"/>
+              <w:insideV w:val="nil"/>
+            </w:tcBorders>
+            <w:shd w:fill="auto" w:val="clear"/>
+            <w:tcMar>
+              <w:left w:w="103" w:type="dxa"/>
+            </w:tcMar>
+          </w:tcPr>
+          <w:p>
+            <w:pPr>
+              <w:pStyle w:val="Normal"/>
+              <w:snapToGrid w:val="false"/>
+              <w:spacing w:before="80" w:after="120"/>
+              <w:rPr>
+                <w:rFonts w:cs="Times New Roman" w:ascii="Times New Roman" w:hAnsi="Times New Roman"/>
+              </w:rPr>
+            </w:pPr>
+            <w:r>
+              <w:rPr>
+                <w:rFonts w:cs="Times New Roman" w:ascii="Times New Roman" w:hAnsi="Times New Roman"/>
+              </w:rPr>
+              <w:t>3.2. A2</w:t>
+            </w:r>
+          </w:p>
+        </w:tc>
+        <w:tc>
+          <w:tcPr>
+            <w:tcW w:w="7204" w:type="dxa"/>
+            <w:tcBorders>
+              <w:top w:val="nil"/>
+              <w:left w:val="single" w:sz="4" w:space="0" w:color="000000"/>
+              <w:bottom w:val="single" w:sz="4" w:space="0" w:color="000000"/>
+              <w:insideH w:val="single" w:sz="4" w:space="0" w:color="000000"/>
+              <w:right w:val="single" w:sz="4" w:space="0" w:color="000000"/>
+              <w:insideV w:val="single" w:sz="4" w:space="0" w:color="000000"/>
+            </w:tcBorders>
+            <w:shd w:fill="auto" w:val="clear"/>
+            <w:tcMar>
+              <w:left w:w="103" w:type="dxa"/>
+            </w:tcMar>
+          </w:tcPr>
+          <w:p>
+            <w:pPr>
+              <w:pStyle w:val="Normal"/>
+              <w:snapToGrid w:val="false"/>
+              <w:spacing w:before="80" w:after="120"/>
+              <w:rPr>
+                <w:rFonts w:cs="Times New Roman" w:ascii="Times New Roman" w:hAnsi="Times New Roman"/>
+              </w:rPr>
+            </w:pPr>
+            <w:r>
+              <w:rPr>
+                <w:rFonts w:cs="Times New Roman" w:ascii="Times New Roman" w:hAnsi="Times New Roman"/>
+              </w:rPr>
+              <w:t>Navrhujeme doplnit aktivitu „podpora městských částí při zavedení a realizaci participativního rozpočtování a zavedení participativního rozpočtování na úrovni hl. m. Prahy“, protože participativní rozpočtování považujeme za velmi vhodný prostředek zapojení obyvatel do rozhodování o rozvoji města. Několik městských částí (Praha 10, Praha-Zbraslav a nově Praha 3) se již rozhodli takto obyvatele zapojit a vypadá to, že další městské části (např. Praha 7) o to také mají zájem.</w:t>
+            </w:r>
+          </w:p>
+          <w:p>
+            <w:pPr>
+              <w:pStyle w:val="Normal"/>
+              <w:snapToGrid w:val="false"/>
+              <w:spacing w:before="80" w:after="120"/>
+              <w:rPr>
+                <w:rFonts w:cs="Times New Roman" w:ascii="Times New Roman" w:hAnsi="Times New Roman"/>
+              </w:rPr>
+            </w:pPr>
+            <w:r>
+              <w:rPr>
+                <w:rFonts w:cs="Times New Roman" w:ascii="Times New Roman" w:hAnsi="Times New Roman"/>
+              </w:rPr>
+              <w:t>Dále navrhujeme doplnit aktivitu „zveřejňování plánu investičních akcí s možností zpětné vazby z řad veřejnosti na portálu hl. m. Prahy“ a „zveřejňování co největšího množství dat, které má město k dispozici, formou otevřených dat“. Tyto dvě aktivity dle našeho názoru také mohou výrazně pozitivně ovlivnit aktivitu občanů v pražských záležitostech.</w:t>
+            </w:r>
+          </w:p>
+        </w:tc>
+      </w:tr>
+      <w:tr>
+        <w:trPr>
+          <w:trHeight w:val="1757" w:hRule="atLeast"/>
+          <w:cantSplit w:val="false"/>
+        </w:trPr>
+        <w:tc>
+          <w:tcPr>
+            <w:tcW w:w="817" w:type="dxa"/>
+            <w:tcBorders>
+              <w:top w:val="nil"/>
+              <w:left w:val="single" w:sz="4" w:space="0" w:color="000000"/>
+              <w:bottom w:val="single" w:sz="4" w:space="0" w:color="000000"/>
+              <w:insideH w:val="single" w:sz="4" w:space="0" w:color="000000"/>
+              <w:right w:val="nil"/>
+              <w:insideV w:val="nil"/>
+            </w:tcBorders>
+            <w:shd w:fill="auto" w:val="clear"/>
+            <w:tcMar>
+              <w:left w:w="103" w:type="dxa"/>
+            </w:tcMar>
+          </w:tcPr>
+          <w:p>
+            <w:pPr>
+              <w:pStyle w:val="Normal"/>
+              <w:numPr>
+                <w:ilvl w:val="0"/>
+                <w:numId w:val="3"/>
+              </w:numPr>
+              <w:snapToGrid w:val="false"/>
+              <w:spacing w:before="80" w:after="120"/>
+              <w:rPr>
+                <w:rFonts w:cs="Times New Roman" w:ascii="Times New Roman" w:hAnsi="Times New Roman"/>
+              </w:rPr>
+            </w:pPr>
+            <w:r>
+              <w:rPr>
+                <w:rFonts w:cs="Times New Roman" w:ascii="Times New Roman" w:hAnsi="Times New Roman"/>
+              </w:rPr>
+            </w:r>
+          </w:p>
+        </w:tc>
+        <w:tc>
+          <w:tcPr>
+            <w:tcW w:w="1418" w:type="dxa"/>
+            <w:tcBorders>
+              <w:top w:val="nil"/>
+              <w:left w:val="single" w:sz="4" w:space="0" w:color="000000"/>
+              <w:bottom w:val="single" w:sz="4" w:space="0" w:color="000000"/>
+              <w:insideH w:val="single" w:sz="4" w:space="0" w:color="000000"/>
+              <w:right w:val="nil"/>
+              <w:insideV w:val="nil"/>
+            </w:tcBorders>
+            <w:shd w:fill="auto" w:val="clear"/>
+            <w:tcMar>
+              <w:left w:w="103" w:type="dxa"/>
+            </w:tcMar>
+          </w:tcPr>
+          <w:p>
+            <w:pPr>
+              <w:pStyle w:val="Normal"/>
+              <w:snapToGrid w:val="false"/>
+              <w:spacing w:before="80" w:after="120"/>
+              <w:rPr>
+                <w:rFonts w:cs="Times New Roman" w:ascii="Times New Roman" w:hAnsi="Times New Roman"/>
+              </w:rPr>
+            </w:pPr>
+            <w:r>
+              <w:rPr>
+                <w:rFonts w:cs="Times New Roman" w:ascii="Times New Roman" w:hAnsi="Times New Roman"/>
+              </w:rPr>
+              <w:t>3.2 D1</w:t>
+            </w:r>
+          </w:p>
+        </w:tc>
+        <w:tc>
+          <w:tcPr>
+            <w:tcW w:w="7204" w:type="dxa"/>
+            <w:tcBorders>
+              <w:top w:val="nil"/>
+              <w:left w:val="single" w:sz="4" w:space="0" w:color="000000"/>
+              <w:bottom w:val="single" w:sz="4" w:space="0" w:color="000000"/>
+              <w:insideH w:val="single" w:sz="4" w:space="0" w:color="000000"/>
+              <w:right w:val="single" w:sz="4" w:space="0" w:color="000000"/>
+              <w:insideV w:val="single" w:sz="4" w:space="0" w:color="000000"/>
+            </w:tcBorders>
+            <w:shd w:fill="auto" w:val="clear"/>
+            <w:tcMar>
+              <w:left w:w="103" w:type="dxa"/>
+            </w:tcMar>
+          </w:tcPr>
+          <w:p>
+            <w:pPr>
+              <w:pStyle w:val="Normal"/>
+              <w:snapToGrid w:val="false"/>
+              <w:spacing w:before="80" w:after="120"/>
+              <w:rPr>
+                <w:rFonts w:cs="Times New Roman" w:ascii="Times New Roman" w:hAnsi="Times New Roman"/>
+              </w:rPr>
+            </w:pPr>
+            <w:r>
+              <w:rPr>
+                <w:rFonts w:cs="Times New Roman" w:ascii="Times New Roman" w:hAnsi="Times New Roman"/>
+              </w:rPr>
+              <w:t>U aktivity „vytvoření a užívání sdílené datové základny a sdílené centrální infrastruktury ICT MHMP pro rozvoj chytrých/smart aplikací“ by v souladu s Tezemi digitální strategie mělo být zmíněno, že tyto aplikace by primárně nemělo financovat město, které by mělo hlavně volně poskytovat data k dalšímu užití.</w:t>
+            </w:r>
+          </w:p>
+          <w:p>
+            <w:pPr>
+              <w:pStyle w:val="Normal"/>
+              <w:snapToGrid w:val="false"/>
+              <w:rPr>
+                <w:rFonts w:cs="Times New Roman" w:ascii="Times New Roman" w:hAnsi="Times New Roman"/>
+              </w:rPr>
+            </w:pPr>
+            <w:r>
+              <w:rPr>
+                <w:rFonts w:cs="Times New Roman" w:ascii="Times New Roman" w:hAnsi="Times New Roman"/>
+              </w:rPr>
+              <w:t>Jako aktivita by výslovně mělo být zmíněno „zveřejňování (např. provozních) dat úřadů, příspěvkových organizací a městských společností formou otevřených dat“.</w:t>
+            </w:r>
+          </w:p>
+          <w:p>
+            <w:pPr>
+              <w:pStyle w:val="Normal"/>
+              <w:snapToGrid w:val="false"/>
+              <w:spacing w:before="80" w:after="120"/>
+              <w:rPr>
+                <w:rFonts w:cs="Times New Roman" w:ascii="Times New Roman" w:hAnsi="Times New Roman"/>
+              </w:rPr>
+            </w:pPr>
+            <w:r>
+              <w:rPr>
+                <w:rFonts w:cs="Times New Roman" w:ascii="Times New Roman" w:hAnsi="Times New Roman"/>
+              </w:rPr>
+              <w:t>V celém Plánu není ani zmínka o městských společnostech. Ty jsou přitom často terčem kritiky, ať už kvůli netransparentnosti, pochybným smlouvám či obsazování jejich orgánů politickými trafikanty, a jsou tedy významné pro vnímání města ze strany veřejnosti. Obdobně důležitá je transparentnost příspěvkových organizací. Proto by alespoň v tomto opatření o nich měla být zmínka, navrhujeme aktivitu „vztáhnutí principů transparentního fungování i na příspěvkové organizace hl. m. Prahy a společnosti s majetkovou účastí hl. m. Prahy“</w:t>
             </w:r>
           </w:p>
         </w:tc>
@@ -2543,8 +2839,8 @@
       </w:r>
     </w:p>
     <w:sectPr>
-      <w:headerReference w:type="default" r:id="rId2"/>
-      <w:footerReference w:type="default" r:id="rId3"/>
+      <w:headerReference w:type="default" r:id="rId3"/>
+      <w:footerReference w:type="default" r:id="rId4"/>
       <w:type w:val="nextPage"/>
       <w:pgSz w:w="11906" w:h="16820"/>
       <w:pgMar w:left="1276" w:right="1418" w:header="283" w:top="1440" w:footer="680" w:bottom="1440" w:gutter="0"/>
@@ -3342,6 +3638,14 @@
       <w:rFonts w:ascii="OpenSymbol" w:hAnsi="OpenSymbol" w:eastAsia="OpenSymbol" w:cs="OpenSymbol"/>
     </w:rPr>
   </w:style>
+  <w:style w:type="character" w:styleId="Internetovodkaz">
+    <w:name w:val="Internetový odkaz"/>
+    <w:rPr>
+      <w:color w:val="000080"/>
+      <w:u w:val="single"/>
+      <w:lang w:val="zxx" w:eastAsia="zxx" w:bidi="zxx"/>
+    </w:rPr>
+  </w:style>
   <w:style w:type="paragraph" w:styleId="Nadpis">
     <w:name w:val="Nadpis"/>
     <w:basedOn w:val="Normal"/>

--- a/spisy/2016/059-pripominky-strategicky-plan/pripominky-pirati.docx
+++ b/spisy/2016/059-pripominky-strategicky-plan/pripominky-pirati.docx
@@ -1,6 +1,6 @@
 
 <file path=word/document.xml><?xml version="1.0" encoding="utf-8"?>
-<w:document xmlns:o="urn:schemas-microsoft-com:office:office" xmlns:r="http://schemas.openxmlformats.org/officeDocument/2006/relationships" xmlns:v="urn:schemas-microsoft-com:vml" xmlns:w="http://schemas.openxmlformats.org/wordprocessingml/2006/main" xmlns:w10="urn:schemas-microsoft-com:office:word" xmlns:wp="http://schemas.openxmlformats.org/drawingml/2006/wordprocessingDrawing">
+<w:document xmlns:o="urn:schemas-microsoft-com:office:office" xmlns:r="http://schemas.openxmlformats.org/officeDocument/2006/relationships" xmlns:v="urn:schemas-microsoft-com:vml" xmlns:w="http://schemas.openxmlformats.org/wordprocessingml/2006/main" xmlns:w10="urn:schemas-microsoft-com:office:word" xmlns:wp="http://schemas.openxmlformats.org/drawingml/2006/wordprocessingDrawing" xmlns:wps="http://schemas.microsoft.com/office/word/2010/wordprocessingShape" xmlns:wpg="http://schemas.microsoft.com/office/word/2010/wordprocessingGroup" xmlns:mc="http://schemas.openxmlformats.org/markup-compatibility/2006" xmlns:wp14="http://schemas.microsoft.com/office/word/2010/wordprocessingDrawing" xmlns:w14="http://schemas.microsoft.com/office/word/2010/wordml" mc:Ignorable="w14 wp14">
   <w:body>
     <w:p>
       <w:pPr>
@@ -53,7 +53,7 @@
       <w:pPr>
         <w:pStyle w:val="Normal"/>
         <w:rPr>
-          <w:rFonts w:cs="Trebuchet MS" w:ascii="Trebuchet MS" w:hAnsi="Trebuchet MS"/>
+          <w:rFonts w:ascii="Trebuchet MS" w:hAnsi="Trebuchet MS" w:cs="Trebuchet MS"/>
         </w:rPr>
       </w:pPr>
       <w:r>
@@ -67,7 +67,8 @@
         <w:pStyle w:val="Normal"/>
         <w:jc w:val="left"/>
         <w:rPr>
-          <w:rFonts w:cs="Trebuchet MS" w:ascii="Trebuchet MS" w:hAnsi="Trebuchet MS"/>
+          <w:rFonts w:ascii="Trebuchet MS" w:hAnsi="Trebuchet MS" w:cs="Trebuchet MS"/>
+          <w:i/>
           <w:i/>
         </w:rPr>
       </w:pPr>
@@ -84,7 +85,7 @@
         <w:pStyle w:val="Normal"/>
         <w:jc w:val="left"/>
         <w:rPr>
-          <w:rFonts w:cs="Trebuchet MS" w:ascii="Trebuchet MS" w:hAnsi="Trebuchet MS"/>
+          <w:rFonts w:ascii="Trebuchet MS" w:hAnsi="Trebuchet MS" w:cs="Trebuchet MS"/>
         </w:rPr>
       </w:pPr>
       <w:r>
@@ -95,204 +96,194 @@
     </w:p>
     <w:tbl>
       <w:tblPr>
+        <w:tblW w:w="9432" w:type="dxa"/>
         <w:jc w:val="left"/>
-        <w:tblInd w:w="-5" w:type="dxa"/>
+        <w:tblInd w:w="-10" w:type="dxa"/>
         <w:tblBorders>
-          <w:top w:val="single" w:sz="4" w:space="0" w:color="000000"/>
-          <w:left w:val="single" w:sz="4" w:space="0" w:color="000000"/>
-          <w:bottom w:val="single" w:sz="4" w:space="0" w:color="000000"/>
-          <w:insideH w:val="single" w:sz="4" w:space="0" w:color="000000"/>
-          <w:right w:val="nil"/>
-          <w:insideV w:val="nil"/>
+          <w:top w:val="single" w:sz="4" w:space="0" w:color="000001"/>
+          <w:left w:val="single" w:sz="4" w:space="0" w:color="000001"/>
+          <w:bottom w:val="single" w:sz="4" w:space="0" w:color="000001"/>
+          <w:insideH w:val="single" w:sz="4" w:space="0" w:color="000001"/>
         </w:tblBorders>
         <w:tblCellMar>
           <w:top w:w="0" w:type="dxa"/>
-          <w:left w:w="103" w:type="dxa"/>
+          <w:left w:w="98" w:type="dxa"/>
           <w:bottom w:w="0" w:type="dxa"/>
           <w:right w:w="108" w:type="dxa"/>
         </w:tblCellMar>
       </w:tblPr>
       <w:tblGrid>
-        <w:gridCol w:w="1951"/>
+        <w:gridCol w:w="1950"/>
         <w:gridCol w:w="3731"/>
         <w:gridCol w:w="10"/>
         <w:gridCol w:w="1285"/>
         <w:gridCol w:w="2455"/>
       </w:tblGrid>
       <w:tr>
-        <w:trPr>
-          <w:cantSplit w:val="false"/>
-        </w:trPr>
-        <w:tc>
-          <w:tcPr>
-            <w:tcW w:w="1951" w:type="dxa"/>
-            <w:tcBorders>
-              <w:top w:val="single" w:sz="4" w:space="0" w:color="000000"/>
-              <w:left w:val="single" w:sz="4" w:space="0" w:color="000000"/>
-              <w:bottom w:val="single" w:sz="4" w:space="0" w:color="000000"/>
-              <w:insideH w:val="single" w:sz="4" w:space="0" w:color="000000"/>
-              <w:right w:val="nil"/>
-              <w:insideV w:val="nil"/>
+        <w:trPr/>
+        <w:tc>
+          <w:tcPr>
+            <w:tcW w:w="1950" w:type="dxa"/>
+            <w:tcBorders>
+              <w:top w:val="single" w:sz="4" w:space="0" w:color="000001"/>
+              <w:left w:val="single" w:sz="4" w:space="0" w:color="000001"/>
+              <w:bottom w:val="single" w:sz="4" w:space="0" w:color="000001"/>
+              <w:insideH w:val="single" w:sz="4" w:space="0" w:color="000001"/>
             </w:tcBorders>
             <w:shd w:fill="D9D9D9" w:val="clear"/>
             <w:tcMar>
-              <w:left w:w="103" w:type="dxa"/>
-            </w:tcMar>
-          </w:tcPr>
-          <w:p>
-            <w:pPr>
-              <w:pStyle w:val="Normal"/>
-              <w:spacing w:before="80" w:after="120"/>
+              <w:left w:w="98" w:type="dxa"/>
+            </w:tcMar>
+          </w:tcPr>
+          <w:p>
+            <w:pPr>
+              <w:pStyle w:val="Normal"/>
+              <w:spacing w:before="80" w:after="120"/>
+              <w:rPr>
+                <w:rFonts w:ascii="Trebuchet MS" w:hAnsi="Trebuchet MS" w:cs="Trebuchet MS"/>
+                <w:b/>
+                <w:b/>
+              </w:rPr>
+            </w:pPr>
+            <w:r>
               <w:rPr>
                 <w:rFonts w:cs="Trebuchet MS" w:ascii="Trebuchet MS" w:hAnsi="Trebuchet MS"/>
                 <w:b/>
               </w:rPr>
+              <w:t>JMÉNO</w:t>
+            </w:r>
+          </w:p>
+        </w:tc>
+        <w:tc>
+          <w:tcPr>
+            <w:tcW w:w="3731" w:type="dxa"/>
+            <w:tcBorders>
+              <w:top w:val="single" w:sz="4" w:space="0" w:color="000001"/>
+              <w:left w:val="single" w:sz="4" w:space="0" w:color="000001"/>
+              <w:bottom w:val="single" w:sz="4" w:space="0" w:color="000001"/>
+              <w:insideH w:val="single" w:sz="4" w:space="0" w:color="000001"/>
+            </w:tcBorders>
+            <w:shd w:fill="auto" w:val="clear"/>
+            <w:tcMar>
+              <w:left w:w="98" w:type="dxa"/>
+            </w:tcMar>
+          </w:tcPr>
+          <w:p>
+            <w:pPr>
+              <w:pStyle w:val="Normal"/>
+              <w:snapToGrid w:val="false"/>
+              <w:spacing w:before="80" w:after="120"/>
+              <w:rPr>
+                <w:rFonts w:ascii="Times New Roman" w:hAnsi="Times New Roman" w:cs="Times New Roman"/>
+              </w:rPr>
+            </w:pPr>
+            <w:r>
+              <w:rPr>
+                <w:rFonts w:cs="Times New Roman" w:ascii="Times New Roman" w:hAnsi="Times New Roman"/>
+              </w:rPr>
+              <w:t>Adam Zábranský</w:t>
+            </w:r>
+          </w:p>
+        </w:tc>
+        <w:tc>
+          <w:tcPr>
+            <w:tcW w:w="1295" w:type="dxa"/>
+            <w:gridSpan w:val="2"/>
+            <w:tcBorders>
+              <w:top w:val="single" w:sz="4" w:space="0" w:color="000001"/>
+              <w:left w:val="single" w:sz="4" w:space="0" w:color="000001"/>
+              <w:bottom w:val="single" w:sz="4" w:space="0" w:color="000001"/>
+              <w:insideH w:val="single" w:sz="4" w:space="0" w:color="000001"/>
+            </w:tcBorders>
+            <w:shd w:fill="D9D9D9" w:val="clear"/>
+            <w:tcMar>
+              <w:left w:w="98" w:type="dxa"/>
+            </w:tcMar>
+          </w:tcPr>
+          <w:p>
+            <w:pPr>
+              <w:pStyle w:val="Normal"/>
+              <w:spacing w:before="80" w:after="120"/>
+              <w:rPr>
+                <w:rFonts w:ascii="Trebuchet MS" w:hAnsi="Trebuchet MS" w:cs="Trebuchet MS"/>
+                <w:b/>
+                <w:b/>
+              </w:rPr>
             </w:pPr>
             <w:r>
               <w:rPr>
                 <w:rFonts w:cs="Trebuchet MS" w:ascii="Trebuchet MS" w:hAnsi="Trebuchet MS"/>
                 <w:b/>
               </w:rPr>
-              <w:t>JMÉNO</w:t>
-            </w:r>
-          </w:p>
-        </w:tc>
-        <w:tc>
-          <w:tcPr>
-            <w:tcW w:w="3731" w:type="dxa"/>
-            <w:tcBorders>
-              <w:top w:val="single" w:sz="4" w:space="0" w:color="000000"/>
-              <w:left w:val="single" w:sz="4" w:space="0" w:color="000000"/>
-              <w:bottom w:val="single" w:sz="4" w:space="0" w:color="000000"/>
-              <w:insideH w:val="single" w:sz="4" w:space="0" w:color="000000"/>
-              <w:right w:val="nil"/>
-              <w:insideV w:val="nil"/>
-            </w:tcBorders>
-            <w:shd w:fill="auto" w:val="clear"/>
-            <w:tcMar>
-              <w:left w:w="103" w:type="dxa"/>
-            </w:tcMar>
-          </w:tcPr>
-          <w:p>
-            <w:pPr>
-              <w:pStyle w:val="Normal"/>
-              <w:snapToGrid w:val="false"/>
-              <w:spacing w:before="80" w:after="120"/>
-              <w:rPr>
-                <w:rFonts w:cs="Times New Roman" w:ascii="Times New Roman" w:hAnsi="Times New Roman"/>
-              </w:rPr>
-            </w:pPr>
-            <w:r>
-              <w:rPr>
-                <w:rFonts w:cs="Times New Roman" w:ascii="Times New Roman" w:hAnsi="Times New Roman"/>
-              </w:rPr>
-              <w:t>Adam Zábranský</w:t>
-            </w:r>
-          </w:p>
-        </w:tc>
-        <w:tc>
-          <w:tcPr>
-            <w:tcW w:w="1295" w:type="dxa"/>
-            <w:gridSpan w:val="2"/>
-            <w:tcBorders>
-              <w:top w:val="single" w:sz="4" w:space="0" w:color="000000"/>
-              <w:left w:val="single" w:sz="4" w:space="0" w:color="000000"/>
-              <w:bottom w:val="single" w:sz="4" w:space="0" w:color="000000"/>
-              <w:insideH w:val="single" w:sz="4" w:space="0" w:color="000000"/>
-              <w:right w:val="nil"/>
-              <w:insideV w:val="nil"/>
+              <w:t>DATUM</w:t>
+            </w:r>
+          </w:p>
+        </w:tc>
+        <w:tc>
+          <w:tcPr>
+            <w:tcW w:w="2455" w:type="dxa"/>
+            <w:tcBorders>
+              <w:top w:val="single" w:sz="4" w:space="0" w:color="000001"/>
+              <w:left w:val="single" w:sz="4" w:space="0" w:color="000001"/>
+              <w:bottom w:val="single" w:sz="4" w:space="0" w:color="000001"/>
+              <w:right w:val="single" w:sz="4" w:space="0" w:color="000001"/>
+              <w:insideH w:val="single" w:sz="4" w:space="0" w:color="000001"/>
+              <w:insideV w:val="single" w:sz="4" w:space="0" w:color="000001"/>
+            </w:tcBorders>
+            <w:shd w:fill="auto" w:val="clear"/>
+            <w:tcMar>
+              <w:left w:w="98" w:type="dxa"/>
+            </w:tcMar>
+          </w:tcPr>
+          <w:p>
+            <w:pPr>
+              <w:pStyle w:val="Normal"/>
+              <w:snapToGrid w:val="false"/>
+              <w:spacing w:before="80" w:after="120"/>
+              <w:rPr>
+                <w:rFonts w:ascii="Times New Roman" w:hAnsi="Times New Roman" w:cs="Times New Roman"/>
+              </w:rPr>
+            </w:pPr>
+            <w:r>
+              <w:rPr>
+                <w:rFonts w:cs="Times New Roman" w:ascii="Times New Roman" w:hAnsi="Times New Roman"/>
+              </w:rPr>
+              <w:t>15. března 2016</w:t>
+            </w:r>
+          </w:p>
+        </w:tc>
+      </w:tr>
+      <w:tr>
+        <w:trPr/>
+        <w:tc>
+          <w:tcPr>
+            <w:tcW w:w="1950" w:type="dxa"/>
+            <w:tcBorders>
+              <w:top w:val="single" w:sz="4" w:space="0" w:color="000001"/>
+              <w:left w:val="single" w:sz="4" w:space="0" w:color="000001"/>
+              <w:bottom w:val="single" w:sz="4" w:space="0" w:color="000001"/>
+              <w:insideH w:val="single" w:sz="4" w:space="0" w:color="000001"/>
             </w:tcBorders>
             <w:shd w:fill="D9D9D9" w:val="clear"/>
             <w:tcMar>
-              <w:left w:w="103" w:type="dxa"/>
-            </w:tcMar>
-          </w:tcPr>
-          <w:p>
-            <w:pPr>
-              <w:pStyle w:val="Normal"/>
-              <w:spacing w:before="80" w:after="120"/>
+              <w:left w:w="98" w:type="dxa"/>
+            </w:tcMar>
+          </w:tcPr>
+          <w:p>
+            <w:pPr>
+              <w:pStyle w:val="Normal"/>
+              <w:spacing w:before="80" w:after="120"/>
+              <w:rPr>
+                <w:rFonts w:ascii="Trebuchet MS" w:hAnsi="Trebuchet MS" w:cs="Trebuchet MS"/>
+                <w:b/>
+                <w:b/>
+              </w:rPr>
+            </w:pPr>
+            <w:r>
               <w:rPr>
                 <w:rFonts w:cs="Trebuchet MS" w:ascii="Trebuchet MS" w:hAnsi="Trebuchet MS"/>
                 <w:b/>
               </w:rPr>
-            </w:pPr>
-            <w:r>
-              <w:rPr>
-                <w:rFonts w:cs="Trebuchet MS" w:ascii="Trebuchet MS" w:hAnsi="Trebuchet MS"/>
-                <w:b/>
-              </w:rPr>
-              <w:t>DATUM</w:t>
-            </w:r>
-          </w:p>
-        </w:tc>
-        <w:tc>
-          <w:tcPr>
-            <w:tcW w:w="2455" w:type="dxa"/>
-            <w:tcBorders>
-              <w:top w:val="single" w:sz="4" w:space="0" w:color="000000"/>
-              <w:left w:val="single" w:sz="4" w:space="0" w:color="000000"/>
-              <w:bottom w:val="single" w:sz="4" w:space="0" w:color="000000"/>
-              <w:insideH w:val="single" w:sz="4" w:space="0" w:color="000000"/>
-              <w:right w:val="single" w:sz="4" w:space="0" w:color="000000"/>
-              <w:insideV w:val="single" w:sz="4" w:space="0" w:color="000000"/>
-            </w:tcBorders>
-            <w:shd w:fill="auto" w:val="clear"/>
-            <w:tcMar>
-              <w:left w:w="103" w:type="dxa"/>
-            </w:tcMar>
-          </w:tcPr>
-          <w:p>
-            <w:pPr>
-              <w:pStyle w:val="Normal"/>
-              <w:snapToGrid w:val="false"/>
-              <w:spacing w:before="80" w:after="120"/>
-              <w:rPr>
-                <w:rFonts w:cs="Times New Roman" w:ascii="Times New Roman" w:hAnsi="Times New Roman"/>
-              </w:rPr>
-            </w:pPr>
-            <w:r>
-              <w:rPr>
-                <w:rFonts w:cs="Times New Roman" w:ascii="Times New Roman" w:hAnsi="Times New Roman"/>
-              </w:rPr>
-              <w:t>15. března 2016</w:t>
-            </w:r>
-          </w:p>
-        </w:tc>
-      </w:tr>
-      <w:tr>
-        <w:trPr>
-          <w:cantSplit w:val="false"/>
-        </w:trPr>
-        <w:tc>
-          <w:tcPr>
-            <w:tcW w:w="1951" w:type="dxa"/>
-            <w:tcBorders>
-              <w:top w:val="single" w:sz="4" w:space="0" w:color="000000"/>
-              <w:left w:val="single" w:sz="4" w:space="0" w:color="000000"/>
-              <w:bottom w:val="single" w:sz="4" w:space="0" w:color="000000"/>
-              <w:insideH w:val="single" w:sz="4" w:space="0" w:color="000000"/>
-              <w:right w:val="nil"/>
-              <w:insideV w:val="nil"/>
-            </w:tcBorders>
-            <w:shd w:fill="D9D9D9" w:val="clear"/>
-            <w:tcMar>
-              <w:left w:w="103" w:type="dxa"/>
-            </w:tcMar>
-          </w:tcPr>
-          <w:p>
-            <w:pPr>
-              <w:pStyle w:val="Normal"/>
-              <w:spacing w:before="80" w:after="120"/>
-              <w:rPr>
-                <w:rFonts w:cs="Trebuchet MS" w:ascii="Trebuchet MS" w:hAnsi="Trebuchet MS"/>
-                <w:b/>
-              </w:rPr>
-            </w:pPr>
-            <w:r>
-              <w:rPr>
-                <w:rFonts w:cs="Trebuchet MS" w:ascii="Trebuchet MS" w:hAnsi="Trebuchet MS"/>
-                <w:b/>
-              </w:rPr>
               <w:t>ORGANIZACE</w:t>
             </w:r>
           </w:p>
@@ -302,25 +293,23 @@
             <w:tcW w:w="3741" w:type="dxa"/>
             <w:gridSpan w:val="2"/>
             <w:tcBorders>
-              <w:top w:val="single" w:sz="4" w:space="0" w:color="000000"/>
-              <w:left w:val="single" w:sz="4" w:space="0" w:color="000000"/>
-              <w:bottom w:val="single" w:sz="4" w:space="0" w:color="000000"/>
-              <w:insideH w:val="single" w:sz="4" w:space="0" w:color="000000"/>
-              <w:right w:val="nil"/>
-              <w:insideV w:val="nil"/>
-            </w:tcBorders>
-            <w:shd w:fill="auto" w:val="clear"/>
-            <w:tcMar>
-              <w:left w:w="103" w:type="dxa"/>
-            </w:tcMar>
-          </w:tcPr>
-          <w:p>
-            <w:pPr>
-              <w:pStyle w:val="Normal"/>
-              <w:snapToGrid w:val="false"/>
-              <w:spacing w:before="80" w:after="120"/>
-              <w:rPr>
-                <w:rFonts w:cs="Times New Roman" w:ascii="Times New Roman" w:hAnsi="Times New Roman"/>
+              <w:top w:val="single" w:sz="4" w:space="0" w:color="000001"/>
+              <w:left w:val="single" w:sz="4" w:space="0" w:color="000001"/>
+              <w:bottom w:val="single" w:sz="4" w:space="0" w:color="000001"/>
+              <w:insideH w:val="single" w:sz="4" w:space="0" w:color="000001"/>
+            </w:tcBorders>
+            <w:shd w:fill="auto" w:val="clear"/>
+            <w:tcMar>
+              <w:left w:w="98" w:type="dxa"/>
+            </w:tcMar>
+          </w:tcPr>
+          <w:p>
+            <w:pPr>
+              <w:pStyle w:val="Normal"/>
+              <w:snapToGrid w:val="false"/>
+              <w:spacing w:before="80" w:after="120"/>
+              <w:rPr>
+                <w:rFonts w:ascii="Times New Roman" w:hAnsi="Times New Roman" w:cs="Times New Roman"/>
               </w:rPr>
             </w:pPr>
             <w:r>
@@ -336,12 +325,7 @@
             <w:tcW w:w="3740" w:type="dxa"/>
             <w:gridSpan w:val="2"/>
             <w:tcBorders>
-              <w:top w:val="nil"/>
-              <w:left w:val="single" w:sz="4" w:space="0" w:color="000000"/>
-              <w:bottom w:val="nil"/>
-              <w:insideH w:val="nil"/>
-              <w:right w:val="nil"/>
-              <w:insideV w:val="nil"/>
+              <w:left w:val="single" w:sz="4" w:space="0" w:color="000001"/>
             </w:tcBorders>
             <w:shd w:fill="auto" w:val="clear"/>
             <w:tcMar>
@@ -367,7 +351,7 @@
       <w:pPr>
         <w:pStyle w:val="Normal"/>
         <w:rPr>
-          <w:rFonts w:cs="Times New Roman" w:ascii="Times New Roman" w:hAnsi="Times New Roman"/>
+          <w:rFonts w:ascii="Times New Roman" w:hAnsi="Times New Roman" w:cs="Times New Roman"/>
         </w:rPr>
       </w:pPr>
       <w:r>
@@ -378,19 +362,18 @@
     </w:p>
     <w:tbl>
       <w:tblPr>
+        <w:tblW w:w="9439" w:type="dxa"/>
         <w:jc w:val="left"/>
-        <w:tblInd w:w="-5" w:type="dxa"/>
+        <w:tblInd w:w="-10" w:type="dxa"/>
         <w:tblBorders>
-          <w:top w:val="single" w:sz="4" w:space="0" w:color="000000"/>
-          <w:left w:val="single" w:sz="4" w:space="0" w:color="000000"/>
-          <w:bottom w:val="single" w:sz="4" w:space="0" w:color="000000"/>
-          <w:insideH w:val="single" w:sz="4" w:space="0" w:color="000000"/>
-          <w:right w:val="nil"/>
-          <w:insideV w:val="nil"/>
+          <w:top w:val="single" w:sz="4" w:space="0" w:color="000001"/>
+          <w:left w:val="single" w:sz="4" w:space="0" w:color="000001"/>
+          <w:bottom w:val="single" w:sz="4" w:space="0" w:color="000001"/>
+          <w:insideH w:val="single" w:sz="4" w:space="0" w:color="000001"/>
         </w:tblBorders>
         <w:tblCellMar>
           <w:top w:w="0" w:type="dxa"/>
-          <w:left w:w="103" w:type="dxa"/>
+          <w:left w:w="98" w:type="dxa"/>
           <w:bottom w:w="0" w:type="dxa"/>
           <w:right w:w="108" w:type="dxa"/>
         </w:tblCellMar>
@@ -404,141 +387,142 @@
         <w:trPr>
           <w:tblHeader w:val="true"/>
           <w:trHeight w:val="1199" w:hRule="atLeast"/>
-          <w:cantSplit w:val="false"/>
         </w:trPr>
         <w:tc>
           <w:tcPr>
             <w:tcW w:w="817" w:type="dxa"/>
             <w:tcBorders>
-              <w:top w:val="single" w:sz="4" w:space="0" w:color="000000"/>
-              <w:left w:val="single" w:sz="4" w:space="0" w:color="000000"/>
-              <w:bottom w:val="single" w:sz="4" w:space="0" w:color="000000"/>
-              <w:insideH w:val="single" w:sz="4" w:space="0" w:color="000000"/>
-              <w:right w:val="nil"/>
-              <w:insideV w:val="nil"/>
+              <w:top w:val="single" w:sz="4" w:space="0" w:color="000001"/>
+              <w:left w:val="single" w:sz="4" w:space="0" w:color="000001"/>
+              <w:bottom w:val="single" w:sz="4" w:space="0" w:color="000001"/>
+              <w:insideH w:val="single" w:sz="4" w:space="0" w:color="000001"/>
             </w:tcBorders>
             <w:shd w:fill="D9D9D9" w:val="clear"/>
             <w:tcMar>
-              <w:left w:w="103" w:type="dxa"/>
-            </w:tcMar>
-          </w:tcPr>
-          <w:p>
-            <w:pPr>
-              <w:pStyle w:val="Normal"/>
-              <w:spacing w:before="80" w:after="120"/>
+              <w:left w:w="98" w:type="dxa"/>
+            </w:tcMar>
+          </w:tcPr>
+          <w:p>
+            <w:pPr>
+              <w:pStyle w:val="Normal"/>
+              <w:spacing w:before="80" w:after="120"/>
+              <w:rPr>
+                <w:rFonts w:ascii="Trebuchet MS" w:hAnsi="Trebuchet MS" w:cs="Trebuchet MS"/>
+                <w:b/>
+                <w:b/>
+              </w:rPr>
+            </w:pPr>
+            <w:r>
               <w:rPr>
                 <w:rFonts w:cs="Trebuchet MS" w:ascii="Trebuchet MS" w:hAnsi="Trebuchet MS"/>
                 <w:b/>
               </w:rPr>
+              <w:t>ČÍSLO</w:t>
+            </w:r>
+          </w:p>
+          <w:p>
+            <w:pPr>
+              <w:pStyle w:val="Normal"/>
+              <w:spacing w:before="80" w:after="120"/>
+              <w:rPr>
+                <w:rFonts w:ascii="Trebuchet MS" w:hAnsi="Trebuchet MS" w:cs="Trebuchet MS"/>
+                <w:b/>
+                <w:b/>
+              </w:rPr>
             </w:pPr>
             <w:r>
               <w:rPr>
                 <w:rFonts w:cs="Trebuchet MS" w:ascii="Trebuchet MS" w:hAnsi="Trebuchet MS"/>
                 <w:b/>
               </w:rPr>
-              <w:t>ČÍSLO</w:t>
-            </w:r>
-          </w:p>
-          <w:p>
-            <w:pPr>
-              <w:pStyle w:val="Normal"/>
-              <w:spacing w:before="80" w:after="120"/>
+            </w:r>
+          </w:p>
+        </w:tc>
+        <w:tc>
+          <w:tcPr>
+            <w:tcW w:w="1418" w:type="dxa"/>
+            <w:tcBorders>
+              <w:top w:val="single" w:sz="4" w:space="0" w:color="000001"/>
+              <w:left w:val="single" w:sz="4" w:space="0" w:color="000001"/>
+              <w:bottom w:val="single" w:sz="4" w:space="0" w:color="000001"/>
+              <w:insideH w:val="single" w:sz="4" w:space="0" w:color="000001"/>
+            </w:tcBorders>
+            <w:shd w:fill="D9D9D9" w:val="clear"/>
+            <w:tcMar>
+              <w:left w:w="98" w:type="dxa"/>
+            </w:tcMar>
+          </w:tcPr>
+          <w:p>
+            <w:pPr>
+              <w:pStyle w:val="Normal"/>
+              <w:spacing w:before="80" w:after="120"/>
+              <w:jc w:val="left"/>
+              <w:rPr>
+                <w:rFonts w:ascii="Trebuchet MS" w:hAnsi="Trebuchet MS" w:cs="Trebuchet MS"/>
+                <w:b/>
+                <w:b/>
+              </w:rPr>
+            </w:pPr>
+            <w:r>
               <w:rPr>
                 <w:rFonts w:cs="Trebuchet MS" w:ascii="Trebuchet MS" w:hAnsi="Trebuchet MS"/>
                 <w:b/>
               </w:rPr>
+              <w:t xml:space="preserve">ČÍSLO </w:t>
+            </w:r>
+          </w:p>
+          <w:p>
+            <w:pPr>
+              <w:pStyle w:val="Normal"/>
+              <w:jc w:val="left"/>
+              <w:rPr>
+                <w:rFonts w:ascii="Trebuchet MS" w:hAnsi="Trebuchet MS" w:cs="Trebuchet MS"/>
+                <w:b/>
+                <w:b/>
+              </w:rPr>
             </w:pPr>
             <w:r>
               <w:rPr>
                 <w:rFonts w:cs="Trebuchet MS" w:ascii="Trebuchet MS" w:hAnsi="Trebuchet MS"/>
                 <w:b/>
               </w:rPr>
-            </w:r>
-          </w:p>
-        </w:tc>
-        <w:tc>
-          <w:tcPr>
-            <w:tcW w:w="1418" w:type="dxa"/>
-            <w:tcBorders>
-              <w:top w:val="single" w:sz="4" w:space="0" w:color="000000"/>
-              <w:left w:val="single" w:sz="4" w:space="0" w:color="000000"/>
-              <w:bottom w:val="single" w:sz="4" w:space="0" w:color="000000"/>
-              <w:insideH w:val="single" w:sz="4" w:space="0" w:color="000000"/>
-              <w:right w:val="nil"/>
-              <w:insideV w:val="nil"/>
-            </w:tcBorders>
-            <w:shd w:fill="D9D9D9" w:val="clear"/>
-            <w:tcMar>
-              <w:left w:w="103" w:type="dxa"/>
-            </w:tcMar>
-          </w:tcPr>
-          <w:p>
-            <w:pPr>
-              <w:pStyle w:val="Normal"/>
-              <w:spacing w:before="80" w:after="120"/>
+              <w:t>STR. CÍLE/</w:t>
+            </w:r>
+          </w:p>
+          <w:p>
+            <w:pPr>
+              <w:pStyle w:val="Normal"/>
               <w:jc w:val="left"/>
+              <w:rPr>
+                <w:rFonts w:ascii="Trebuchet MS" w:hAnsi="Trebuchet MS" w:cs="Trebuchet MS"/>
+                <w:b/>
+                <w:b/>
+              </w:rPr>
+            </w:pPr>
+            <w:r>
               <w:rPr>
                 <w:rFonts w:cs="Trebuchet MS" w:ascii="Trebuchet MS" w:hAnsi="Trebuchet MS"/>
                 <w:b/>
               </w:rPr>
+              <w:t>STRATEGIE/</w:t>
+            </w:r>
+          </w:p>
+          <w:p>
+            <w:pPr>
+              <w:pStyle w:val="Normal"/>
+              <w:spacing w:before="80" w:after="120"/>
+              <w:jc w:val="left"/>
+              <w:rPr>
+                <w:rFonts w:ascii="Trebuchet MS" w:hAnsi="Trebuchet MS" w:cs="Trebuchet MS"/>
+                <w:b/>
+                <w:b/>
+              </w:rPr>
             </w:pPr>
             <w:r>
               <w:rPr>
                 <w:rFonts w:cs="Trebuchet MS" w:ascii="Trebuchet MS" w:hAnsi="Trebuchet MS"/>
                 <w:b/>
               </w:rPr>
-              <w:t xml:space="preserve">ČÍSLO </w:t>
-            </w:r>
-          </w:p>
-          <w:p>
-            <w:pPr>
-              <w:pStyle w:val="Normal"/>
-              <w:jc w:val="left"/>
-              <w:rPr>
-                <w:rFonts w:cs="Trebuchet MS" w:ascii="Trebuchet MS" w:hAnsi="Trebuchet MS"/>
-                <w:b/>
-              </w:rPr>
-            </w:pPr>
-            <w:r>
-              <w:rPr>
-                <w:rFonts w:cs="Trebuchet MS" w:ascii="Trebuchet MS" w:hAnsi="Trebuchet MS"/>
-                <w:b/>
-              </w:rPr>
-              <w:t>STR. CÍLE/</w:t>
-            </w:r>
-          </w:p>
-          <w:p>
-            <w:pPr>
-              <w:pStyle w:val="Normal"/>
-              <w:jc w:val="left"/>
-              <w:rPr>
-                <w:rFonts w:cs="Trebuchet MS" w:ascii="Trebuchet MS" w:hAnsi="Trebuchet MS"/>
-                <w:b/>
-              </w:rPr>
-            </w:pPr>
-            <w:r>
-              <w:rPr>
-                <w:rFonts w:cs="Trebuchet MS" w:ascii="Trebuchet MS" w:hAnsi="Trebuchet MS"/>
-                <w:b/>
-              </w:rPr>
-              <w:t>STRATEGIE/</w:t>
-            </w:r>
-          </w:p>
-          <w:p>
-            <w:pPr>
-              <w:pStyle w:val="Normal"/>
-              <w:spacing w:before="80" w:after="120"/>
-              <w:jc w:val="left"/>
-              <w:rPr>
-                <w:rFonts w:cs="Trebuchet MS" w:ascii="Trebuchet MS" w:hAnsi="Trebuchet MS"/>
-                <w:b/>
-              </w:rPr>
-            </w:pPr>
-            <w:r>
-              <w:rPr>
-                <w:rFonts w:cs="Trebuchet MS" w:ascii="Trebuchet MS" w:hAnsi="Trebuchet MS"/>
-                <w:b/>
-              </w:rPr>
               <w:t>OPATŘENÍ</w:t>
             </w:r>
           </w:p>
@@ -547,16 +531,16 @@
           <w:tcPr>
             <w:tcW w:w="7204" w:type="dxa"/>
             <w:tcBorders>
-              <w:top w:val="single" w:sz="4" w:space="0" w:color="000000"/>
-              <w:left w:val="single" w:sz="4" w:space="0" w:color="000000"/>
-              <w:bottom w:val="single" w:sz="4" w:space="0" w:color="000000"/>
-              <w:insideH w:val="single" w:sz="4" w:space="0" w:color="000000"/>
-              <w:right w:val="single" w:sz="4" w:space="0" w:color="000000"/>
-              <w:insideV w:val="single" w:sz="4" w:space="0" w:color="000000"/>
+              <w:top w:val="single" w:sz="4" w:space="0" w:color="000001"/>
+              <w:left w:val="single" w:sz="4" w:space="0" w:color="000001"/>
+              <w:bottom w:val="single" w:sz="4" w:space="0" w:color="000001"/>
+              <w:right w:val="single" w:sz="4" w:space="0" w:color="000001"/>
+              <w:insideH w:val="single" w:sz="4" w:space="0" w:color="000001"/>
+              <w:insideV w:val="single" w:sz="4" w:space="0" w:color="000001"/>
             </w:tcBorders>
             <w:shd w:fill="D9D9D9" w:val="clear"/>
             <w:tcMar>
-              <w:left w:w="103" w:type="dxa"/>
+              <w:left w:w="98" w:type="dxa"/>
             </w:tcMar>
           </w:tcPr>
           <w:p>
@@ -567,7 +551,8 @@
               <w:spacing w:lineRule="atLeast" w:line="240" w:before="80" w:after="120"/>
               <w:jc w:val="both"/>
               <w:rPr>
-                <w:rFonts w:cs="Trebuchet MS" w:ascii="Trebuchet MS" w:hAnsi="Trebuchet MS"/>
+                <w:rFonts w:ascii="Trebuchet MS" w:hAnsi="Trebuchet MS" w:cs="Trebuchet MS"/>
+                <w:b/>
                 <w:b/>
               </w:rPr>
             </w:pPr>
@@ -584,22 +569,19 @@
       <w:tr>
         <w:trPr>
           <w:trHeight w:val="1757" w:hRule="atLeast"/>
-          <w:cantSplit w:val="false"/>
         </w:trPr>
         <w:tc>
           <w:tcPr>
             <w:tcW w:w="817" w:type="dxa"/>
             <w:tcBorders>
-              <w:top w:val="single" w:sz="4" w:space="0" w:color="000000"/>
-              <w:left w:val="single" w:sz="4" w:space="0" w:color="000000"/>
-              <w:bottom w:val="single" w:sz="4" w:space="0" w:color="000000"/>
-              <w:insideH w:val="single" w:sz="4" w:space="0" w:color="000000"/>
-              <w:right w:val="nil"/>
-              <w:insideV w:val="nil"/>
-            </w:tcBorders>
-            <w:shd w:fill="auto" w:val="clear"/>
-            <w:tcMar>
-              <w:left w:w="103" w:type="dxa"/>
+              <w:top w:val="single" w:sz="4" w:space="0" w:color="000001"/>
+              <w:left w:val="single" w:sz="4" w:space="0" w:color="000001"/>
+              <w:bottom w:val="single" w:sz="4" w:space="0" w:color="000001"/>
+              <w:insideH w:val="single" w:sz="4" w:space="0" w:color="000001"/>
+            </w:tcBorders>
+            <w:shd w:fill="auto" w:val="clear"/>
+            <w:tcMar>
+              <w:left w:w="98" w:type="dxa"/>
             </w:tcMar>
           </w:tcPr>
           <w:p>
@@ -607,12 +589,12 @@
               <w:pStyle w:val="Normal"/>
               <w:numPr>
                 <w:ilvl w:val="0"/>
-                <w:numId w:val="3"/>
+                <w:numId w:val="2"/>
               </w:numPr>
               <w:snapToGrid w:val="false"/>
               <w:spacing w:before="80" w:after="120"/>
               <w:rPr>
-                <w:rFonts w:cs="Times New Roman" w:ascii="Times New Roman" w:hAnsi="Times New Roman"/>
+                <w:rFonts w:ascii="Times New Roman" w:hAnsi="Times New Roman" w:cs="Times New Roman"/>
               </w:rPr>
             </w:pPr>
             <w:r>
@@ -626,25 +608,23 @@
           <w:tcPr>
             <w:tcW w:w="1418" w:type="dxa"/>
             <w:tcBorders>
-              <w:top w:val="single" w:sz="4" w:space="0" w:color="000000"/>
-              <w:left w:val="single" w:sz="4" w:space="0" w:color="000000"/>
-              <w:bottom w:val="single" w:sz="4" w:space="0" w:color="000000"/>
-              <w:insideH w:val="single" w:sz="4" w:space="0" w:color="000000"/>
-              <w:right w:val="nil"/>
-              <w:insideV w:val="nil"/>
-            </w:tcBorders>
-            <w:shd w:fill="auto" w:val="clear"/>
-            <w:tcMar>
-              <w:left w:w="103" w:type="dxa"/>
-            </w:tcMar>
-          </w:tcPr>
-          <w:p>
-            <w:pPr>
-              <w:pStyle w:val="Normal"/>
-              <w:snapToGrid w:val="false"/>
-              <w:spacing w:before="80" w:after="120"/>
-              <w:rPr>
-                <w:rFonts w:cs="Times New Roman" w:ascii="Times New Roman" w:hAnsi="Times New Roman"/>
+              <w:top w:val="single" w:sz="4" w:space="0" w:color="000001"/>
+              <w:left w:val="single" w:sz="4" w:space="0" w:color="000001"/>
+              <w:bottom w:val="single" w:sz="4" w:space="0" w:color="000001"/>
+              <w:insideH w:val="single" w:sz="4" w:space="0" w:color="000001"/>
+            </w:tcBorders>
+            <w:shd w:fill="auto" w:val="clear"/>
+            <w:tcMar>
+              <w:left w:w="98" w:type="dxa"/>
+            </w:tcMar>
+          </w:tcPr>
+          <w:p>
+            <w:pPr>
+              <w:pStyle w:val="Normal"/>
+              <w:snapToGrid w:val="false"/>
+              <w:spacing w:before="80" w:after="120"/>
+              <w:rPr>
+                <w:rFonts w:ascii="Times New Roman" w:hAnsi="Times New Roman" w:cs="Times New Roman"/>
               </w:rPr>
             </w:pPr>
             <w:r>
@@ -659,16 +639,16 @@
           <w:tcPr>
             <w:tcW w:w="7204" w:type="dxa"/>
             <w:tcBorders>
-              <w:top w:val="single" w:sz="4" w:space="0" w:color="000000"/>
-              <w:left w:val="single" w:sz="4" w:space="0" w:color="000000"/>
-              <w:bottom w:val="single" w:sz="4" w:space="0" w:color="000000"/>
-              <w:insideH w:val="single" w:sz="4" w:space="0" w:color="000000"/>
-              <w:right w:val="single" w:sz="4" w:space="0" w:color="000000"/>
-              <w:insideV w:val="single" w:sz="4" w:space="0" w:color="000000"/>
-            </w:tcBorders>
-            <w:shd w:fill="auto" w:val="clear"/>
-            <w:tcMar>
-              <w:left w:w="103" w:type="dxa"/>
+              <w:top w:val="single" w:sz="4" w:space="0" w:color="000001"/>
+              <w:left w:val="single" w:sz="4" w:space="0" w:color="000001"/>
+              <w:bottom w:val="single" w:sz="4" w:space="0" w:color="000001"/>
+              <w:right w:val="single" w:sz="4" w:space="0" w:color="000001"/>
+              <w:insideH w:val="single" w:sz="4" w:space="0" w:color="000001"/>
+              <w:insideV w:val="single" w:sz="4" w:space="0" w:color="000001"/>
+            </w:tcBorders>
+            <w:shd w:fill="auto" w:val="clear"/>
+            <w:tcMar>
+              <w:left w:w="98" w:type="dxa"/>
             </w:tcMar>
           </w:tcPr>
           <w:p>
@@ -678,7 +658,8 @@
               <w:spacing w:lineRule="auto" w:line="240" w:before="0" w:after="0"/>
               <w:jc w:val="both"/>
               <w:rPr>
-                <w:rFonts w:cs="Times New Roman" w:ascii="Times New Roman" w:hAnsi="Times New Roman"/>
+                <w:rFonts w:ascii="Times New Roman" w:hAnsi="Times New Roman" w:cs="Times New Roman"/>
+                <w:i w:val="false"/>
                 <w:i w:val="false"/>
                 <w:iCs w:val="false"/>
               </w:rPr>
@@ -689,23 +670,7 @@
                 <w:i w:val="false"/>
                 <w:iCs w:val="false"/>
               </w:rPr>
-              <w:t>Fakt</w:t>
-            </w:r>
-            <w:r>
-              <w:rPr>
-                <w:rFonts w:cs="Times New Roman" w:ascii="Times New Roman" w:hAnsi="Times New Roman"/>
-                <w:i w:val="false"/>
-                <w:iCs w:val="false"/>
-              </w:rPr>
-              <w:t xml:space="preserve">, že Strategický plán (dále jen „Plán) neobsahuje žádné termíny </w:t>
-            </w:r>
-            <w:r>
-              <w:rPr>
-                <w:rFonts w:cs="Times New Roman" w:ascii="Times New Roman" w:hAnsi="Times New Roman"/>
-                <w:i w:val="false"/>
-                <w:iCs w:val="false"/>
-              </w:rPr>
-              <w:t>plnění a ani se nesnaží u jednotlivých strategických cílů/strategií/opatření odhadnout jejich finanční náročnost či zdroje financování, přičemž tyto zásadní záležitosti v plné míře ponechává na čtyřletých realizačních plánech a jednoletých prováděcích plánech, dle našeho názoru oslabuje význam Plánu, protože ten se tak stává pouze jakýmsi seznamem přání. Navíc vzhledem k tomu, že nebyla nijak hodnocena finanční náročnost navrhovaných aktivit, tak v současné době nevíme, zda jsme alespoň rámcově schopni Plán naplnit, což považujeme za nešťastné. Je totiž možné, že brzy zjistíme, že nejsme schopni Plán realizovat v plné šíři a potom se stejně budeme muset rozhodovat, co nakonec realizujeme a co ne. Proto by bylo vhodné dát do Plánu pouze takové aktivity, které jsou prioritní, a ne všechny, které tvůrce v jednotlivých oblastech napadly.</w:t>
+              <w:t>Fakt, že Strategický plán (dále jen „Plán) neobsahuje žádné termíny plnění a ani se nesnaží u jednotlivých strategických cílů/strategií/opatření odhadnout jejich finanční náročnost či zdroje financování, přičemž tyto zásadní záležitosti v plné míře ponechává na čtyřletých realizačních plánech a jednoletých prováděcích plánech, dle našeho názoru oslabuje význam Plánu, protože ten se tak stává pouze jakýmsi seznamem přání. Navíc vzhledem k tomu, že nebyla nijak hodnocena finanční náročnost navrhovaných aktivit, tak v současné době nevíme, zda jsme alespoň rámcově schopni Plán naplnit, což považujeme za nešťastné. Je totiž možné, že brzy zjistíme, že nejsme schopni Plán realizovat v plné šíři a potom se stejně budeme muset rozhodovat, co nakonec realizujeme a co ne. Proto by bylo vhodné dát do Plánu pouze takové aktivity, které jsou prioritní, a ne všechny, které tvůrce v jednotlivých oblastech napadly.</w:t>
             </w:r>
           </w:p>
           <w:p>
@@ -715,7 +680,8 @@
               <w:spacing w:lineRule="auto" w:line="240" w:before="0" w:after="0"/>
               <w:jc w:val="both"/>
               <w:rPr>
-                <w:rFonts w:cs="Times New Roman" w:ascii="Times New Roman" w:hAnsi="Times New Roman"/>
+                <w:rFonts w:ascii="Times New Roman" w:hAnsi="Times New Roman" w:cs="Times New Roman"/>
+                <w:i w:val="false"/>
                 <w:i w:val="false"/>
                 <w:iCs w:val="false"/>
               </w:rPr>
@@ -735,7 +701,8 @@
               <w:spacing w:lineRule="auto" w:line="240" w:before="0" w:after="0"/>
               <w:jc w:val="both"/>
               <w:rPr>
-                <w:rFonts w:cs="Times New Roman" w:ascii="Times New Roman" w:hAnsi="Times New Roman"/>
+                <w:rFonts w:ascii="Times New Roman" w:hAnsi="Times New Roman" w:cs="Times New Roman"/>
+                <w:i w:val="false"/>
                 <w:i w:val="false"/>
                 <w:iCs w:val="false"/>
               </w:rPr>
@@ -756,7 +723,8 @@
               <w:spacing w:lineRule="auto" w:line="240" w:before="0" w:after="0"/>
               <w:jc w:val="both"/>
               <w:rPr>
-                <w:rFonts w:cs="Times New Roman" w:ascii="Times New Roman" w:hAnsi="Times New Roman"/>
+                <w:rFonts w:ascii="Times New Roman" w:hAnsi="Times New Roman" w:cs="Times New Roman"/>
+                <w:i w:val="false"/>
                 <w:i w:val="false"/>
                 <w:iCs w:val="false"/>
               </w:rPr>
@@ -776,7 +744,8 @@
               <w:spacing w:lineRule="auto" w:line="240" w:before="0" w:after="0"/>
               <w:jc w:val="both"/>
               <w:rPr>
-                <w:rFonts w:cs="Times New Roman" w:ascii="Times New Roman" w:hAnsi="Times New Roman"/>
+                <w:rFonts w:ascii="Times New Roman" w:hAnsi="Times New Roman" w:cs="Times New Roman"/>
+                <w:i w:val="false"/>
                 <w:i w:val="false"/>
                 <w:iCs w:val="false"/>
               </w:rPr>
@@ -797,7 +766,8 @@
               <w:spacing w:lineRule="auto" w:line="240" w:before="0" w:after="0"/>
               <w:jc w:val="both"/>
               <w:rPr>
-                <w:rFonts w:cs="Times New Roman" w:ascii="Times New Roman" w:hAnsi="Times New Roman"/>
+                <w:rFonts w:ascii="Times New Roman" w:hAnsi="Times New Roman" w:cs="Times New Roman"/>
+                <w:i w:val="false"/>
                 <w:i w:val="false"/>
                 <w:iCs w:val="false"/>
               </w:rPr>
@@ -817,7 +787,8 @@
               <w:spacing w:lineRule="auto" w:line="240" w:before="0" w:after="0"/>
               <w:jc w:val="both"/>
               <w:rPr>
-                <w:rFonts w:cs="Times New Roman" w:ascii="Times New Roman" w:hAnsi="Times New Roman"/>
+                <w:rFonts w:ascii="Times New Roman" w:hAnsi="Times New Roman" w:cs="Times New Roman"/>
+                <w:i w:val="false"/>
                 <w:i w:val="false"/>
                 <w:iCs w:val="false"/>
               </w:rPr>
@@ -828,63 +799,7 @@
                 <w:i w:val="false"/>
                 <w:iCs w:val="false"/>
               </w:rPr>
-              <w:t xml:space="preserve">Za naprosto </w:t>
-            </w:r>
-            <w:r>
-              <w:rPr>
-                <w:rFonts w:cs="Times New Roman" w:ascii="Times New Roman" w:hAnsi="Times New Roman"/>
-                <w:i w:val="false"/>
-                <w:iCs w:val="false"/>
-              </w:rPr>
-              <w:t>klíčový</w:t>
-            </w:r>
-            <w:r>
-              <w:rPr>
-                <w:rFonts w:cs="Times New Roman" w:ascii="Times New Roman" w:hAnsi="Times New Roman"/>
-                <w:i w:val="false"/>
-                <w:iCs w:val="false"/>
-              </w:rPr>
-              <w:t xml:space="preserve"> považujeme </w:t>
-            </w:r>
-            <w:r>
-              <w:rPr>
-                <w:rFonts w:cs="Times New Roman" w:ascii="Times New Roman" w:hAnsi="Times New Roman"/>
-                <w:i w:val="false"/>
-                <w:iCs w:val="false"/>
-              </w:rPr>
-              <w:t xml:space="preserve">způsob implementace </w:t>
-            </w:r>
-            <w:r>
-              <w:rPr>
-                <w:rFonts w:cs="Times New Roman" w:ascii="Times New Roman" w:hAnsi="Times New Roman"/>
-                <w:i w:val="false"/>
-                <w:iCs w:val="false"/>
-              </w:rPr>
-              <w:t>Plánu</w:t>
-            </w:r>
-            <w:r>
-              <w:rPr>
-                <w:rFonts w:cs="Times New Roman" w:ascii="Times New Roman" w:hAnsi="Times New Roman"/>
-                <w:i w:val="false"/>
-                <w:iCs w:val="false"/>
-              </w:rPr>
-              <w:t xml:space="preserve">. </w:t>
-            </w:r>
-            <w:r>
-              <w:rPr>
-                <w:rFonts w:cs="Times New Roman" w:ascii="Times New Roman" w:hAnsi="Times New Roman"/>
-                <w:i w:val="false"/>
-                <w:iCs w:val="false"/>
-              </w:rPr>
-              <w:t xml:space="preserve">Plně souhlasíme s tím, co navrhuje Plán, tedy aby se pravidelně vytvářely </w:t>
-            </w:r>
-            <w:r>
-              <w:rPr>
-                <w:rFonts w:cs="Times New Roman" w:ascii="Times New Roman" w:hAnsi="Times New Roman"/>
-                <w:i w:val="false"/>
-                <w:iCs w:val="false"/>
-              </w:rPr>
-              <w:t>realizační a prováděcí plány, ve kterých by byly stanoveny konkrétní odpovědné osoby a termíny a které by se průběžně vyhodnocovaly. Projektové řízení se na úrovni hl. m. Prahy snažíme prosadit od našeho nástupu do funkcí. Doufáme, že tento záměr se podaří prosadit, a to nejen při realizaci Plánu, ale i při realizaci dalších strategií hl. m. Prahy (a že jich není málo).</w:t>
+              <w:t>Za naprosto klíčový považujeme způsob implementace Plánu. Plně souhlasíme s tím, co navrhuje Plán, tedy aby se pravidelně vytvářely realizační a prováděcí plány, ve kterých by byly stanoveny konkrétní odpovědné osoby a termíny a které by se průběžně vyhodnocovaly. Projektové řízení se na úrovni hl. m. Prahy snažíme prosadit od našeho nástupu do funkcí. Doufáme, že tento záměr se podaří prosadit, a to nejen při realizaci Plánu, ale i při realizaci dalších strategií hl. m. Prahy (a že jich není málo).</w:t>
             </w:r>
           </w:p>
         </w:tc>
@@ -892,22 +807,19 @@
       <w:tr>
         <w:trPr>
           <w:trHeight w:val="1040" w:hRule="atLeast"/>
-          <w:cantSplit w:val="false"/>
         </w:trPr>
         <w:tc>
           <w:tcPr>
             <w:tcW w:w="817" w:type="dxa"/>
             <w:tcBorders>
-              <w:top w:val="single" w:sz="4" w:space="0" w:color="000000"/>
-              <w:left w:val="single" w:sz="4" w:space="0" w:color="000000"/>
-              <w:bottom w:val="single" w:sz="4" w:space="0" w:color="000000"/>
-              <w:insideH w:val="single" w:sz="4" w:space="0" w:color="000000"/>
-              <w:right w:val="nil"/>
-              <w:insideV w:val="nil"/>
-            </w:tcBorders>
-            <w:shd w:fill="auto" w:val="clear"/>
-            <w:tcMar>
-              <w:left w:w="103" w:type="dxa"/>
+              <w:top w:val="single" w:sz="4" w:space="0" w:color="000001"/>
+              <w:left w:val="single" w:sz="4" w:space="0" w:color="000001"/>
+              <w:bottom w:val="single" w:sz="4" w:space="0" w:color="000001"/>
+              <w:insideH w:val="single" w:sz="4" w:space="0" w:color="000001"/>
+            </w:tcBorders>
+            <w:shd w:fill="auto" w:val="clear"/>
+            <w:tcMar>
+              <w:left w:w="98" w:type="dxa"/>
             </w:tcMar>
           </w:tcPr>
           <w:p>
@@ -916,13 +828,12 @@
               <w:widowControl w:val="false"/>
               <w:numPr>
                 <w:ilvl w:val="0"/>
-                <w:numId w:val="3"/>
+                <w:numId w:val="2"/>
               </w:numPr>
-              <w:autoSpaceDE w:val="false"/>
-              <w:snapToGrid w:val="false"/>
-              <w:spacing w:before="80" w:after="120"/>
-              <w:rPr>
-                <w:rFonts w:cs="Times New Roman" w:ascii="Times New Roman" w:hAnsi="Times New Roman"/>
+              <w:snapToGrid w:val="false"/>
+              <w:spacing w:before="80" w:after="120"/>
+              <w:rPr>
+                <w:rFonts w:ascii="Times New Roman" w:hAnsi="Times New Roman" w:cs="Times New Roman"/>
                 <w:color w:val="FF0000"/>
                 <w:lang w:val="en-US"/>
               </w:rPr>
@@ -940,28 +851,25 @@
           <w:tcPr>
             <w:tcW w:w="1418" w:type="dxa"/>
             <w:tcBorders>
-              <w:top w:val="single" w:sz="4" w:space="0" w:color="000000"/>
-              <w:left w:val="single" w:sz="4" w:space="0" w:color="000000"/>
-              <w:bottom w:val="single" w:sz="4" w:space="0" w:color="000000"/>
-              <w:insideH w:val="single" w:sz="4" w:space="0" w:color="000000"/>
-              <w:right w:val="nil"/>
-              <w:insideV w:val="nil"/>
-            </w:tcBorders>
-            <w:shd w:fill="auto" w:val="clear"/>
-            <w:tcMar>
-              <w:left w:w="103" w:type="dxa"/>
+              <w:top w:val="single" w:sz="4" w:space="0" w:color="000001"/>
+              <w:left w:val="single" w:sz="4" w:space="0" w:color="000001"/>
+              <w:bottom w:val="single" w:sz="4" w:space="0" w:color="000001"/>
+              <w:insideH w:val="single" w:sz="4" w:space="0" w:color="000001"/>
+            </w:tcBorders>
+            <w:shd w:fill="auto" w:val="clear"/>
+            <w:tcMar>
+              <w:left w:w="98" w:type="dxa"/>
             </w:tcMar>
           </w:tcPr>
           <w:p>
             <w:pPr>
               <w:pStyle w:val="Normal"/>
               <w:widowControl w:val="false"/>
-              <w:autoSpaceDE w:val="false"/>
               <w:snapToGrid w:val="false"/>
               <w:spacing w:before="80" w:after="120"/>
               <w:jc w:val="left"/>
               <w:rPr>
-                <w:rFonts w:cs="Times New Roman" w:ascii="Times New Roman" w:hAnsi="Times New Roman"/>
+                <w:rFonts w:ascii="Times New Roman" w:hAnsi="Times New Roman" w:cs="Times New Roman"/>
                 <w:lang w:val="en-US"/>
               </w:rPr>
             </w:pPr>
@@ -978,16 +886,16 @@
           <w:tcPr>
             <w:tcW w:w="7204" w:type="dxa"/>
             <w:tcBorders>
-              <w:top w:val="single" w:sz="4" w:space="0" w:color="000000"/>
-              <w:left w:val="single" w:sz="4" w:space="0" w:color="000000"/>
-              <w:bottom w:val="single" w:sz="4" w:space="0" w:color="000000"/>
-              <w:insideH w:val="single" w:sz="4" w:space="0" w:color="000000"/>
-              <w:right w:val="single" w:sz="4" w:space="0" w:color="000000"/>
-              <w:insideV w:val="single" w:sz="4" w:space="0" w:color="000000"/>
-            </w:tcBorders>
-            <w:shd w:fill="auto" w:val="clear"/>
-            <w:tcMar>
-              <w:left w:w="103" w:type="dxa"/>
+              <w:top w:val="single" w:sz="4" w:space="0" w:color="000001"/>
+              <w:left w:val="single" w:sz="4" w:space="0" w:color="000001"/>
+              <w:bottom w:val="single" w:sz="4" w:space="0" w:color="000001"/>
+              <w:right w:val="single" w:sz="4" w:space="0" w:color="000001"/>
+              <w:insideH w:val="single" w:sz="4" w:space="0" w:color="000001"/>
+              <w:insideV w:val="single" w:sz="4" w:space="0" w:color="000001"/>
+            </w:tcBorders>
+            <w:shd w:fill="auto" w:val="clear"/>
+            <w:tcMar>
+              <w:left w:w="98" w:type="dxa"/>
             </w:tcMar>
           </w:tcPr>
           <w:p>
@@ -997,7 +905,8 @@
               <w:spacing w:before="80" w:after="120"/>
               <w:jc w:val="left"/>
               <w:rPr>
-                <w:rFonts w:cs="Times New Roman" w:ascii="Times New Roman" w:hAnsi="Times New Roman"/>
+                <w:rFonts w:ascii="Times New Roman" w:hAnsi="Times New Roman" w:cs="Times New Roman"/>
+                <w:i w:val="false"/>
                 <w:i w:val="false"/>
                 <w:iCs w:val="false"/>
               </w:rPr>
@@ -1016,22 +925,19 @@
       <w:tr>
         <w:trPr>
           <w:trHeight w:val="1185" w:hRule="atLeast"/>
-          <w:cantSplit w:val="false"/>
         </w:trPr>
         <w:tc>
           <w:tcPr>
             <w:tcW w:w="817" w:type="dxa"/>
             <w:tcBorders>
-              <w:top w:val="single" w:sz="4" w:space="0" w:color="000000"/>
-              <w:left w:val="single" w:sz="4" w:space="0" w:color="000000"/>
-              <w:bottom w:val="single" w:sz="4" w:space="0" w:color="000000"/>
-              <w:insideH w:val="single" w:sz="4" w:space="0" w:color="000000"/>
-              <w:right w:val="nil"/>
-              <w:insideV w:val="nil"/>
-            </w:tcBorders>
-            <w:shd w:fill="auto" w:val="clear"/>
-            <w:tcMar>
-              <w:left w:w="103" w:type="dxa"/>
+              <w:top w:val="single" w:sz="4" w:space="0" w:color="000001"/>
+              <w:left w:val="single" w:sz="4" w:space="0" w:color="000001"/>
+              <w:bottom w:val="single" w:sz="4" w:space="0" w:color="000001"/>
+              <w:insideH w:val="single" w:sz="4" w:space="0" w:color="000001"/>
+            </w:tcBorders>
+            <w:shd w:fill="auto" w:val="clear"/>
+            <w:tcMar>
+              <w:left w:w="98" w:type="dxa"/>
             </w:tcMar>
           </w:tcPr>
           <w:p>
@@ -1040,13 +946,12 @@
               <w:widowControl w:val="false"/>
               <w:numPr>
                 <w:ilvl w:val="0"/>
-                <w:numId w:val="3"/>
+                <w:numId w:val="2"/>
               </w:numPr>
-              <w:autoSpaceDE w:val="false"/>
-              <w:snapToGrid w:val="false"/>
-              <w:spacing w:before="80" w:after="120"/>
-              <w:rPr>
-                <w:rFonts w:cs="Times New Roman" w:ascii="Times New Roman" w:hAnsi="Times New Roman"/>
+              <w:snapToGrid w:val="false"/>
+              <w:spacing w:before="80" w:after="120"/>
+              <w:rPr>
+                <w:rFonts w:ascii="Times New Roman" w:hAnsi="Times New Roman" w:cs="Times New Roman"/>
                 <w:lang w:val="en-US"/>
               </w:rPr>
             </w:pPr>
@@ -1062,28 +967,25 @@
           <w:tcPr>
             <w:tcW w:w="1418" w:type="dxa"/>
             <w:tcBorders>
-              <w:top w:val="single" w:sz="4" w:space="0" w:color="000000"/>
-              <w:left w:val="single" w:sz="4" w:space="0" w:color="000000"/>
-              <w:bottom w:val="single" w:sz="4" w:space="0" w:color="000000"/>
-              <w:insideH w:val="single" w:sz="4" w:space="0" w:color="000000"/>
-              <w:right w:val="nil"/>
-              <w:insideV w:val="nil"/>
-            </w:tcBorders>
-            <w:shd w:fill="auto" w:val="clear"/>
-            <w:tcMar>
-              <w:left w:w="103" w:type="dxa"/>
+              <w:top w:val="single" w:sz="4" w:space="0" w:color="000001"/>
+              <w:left w:val="single" w:sz="4" w:space="0" w:color="000001"/>
+              <w:bottom w:val="single" w:sz="4" w:space="0" w:color="000001"/>
+              <w:insideH w:val="single" w:sz="4" w:space="0" w:color="000001"/>
+            </w:tcBorders>
+            <w:shd w:fill="auto" w:val="clear"/>
+            <w:tcMar>
+              <w:left w:w="98" w:type="dxa"/>
             </w:tcMar>
           </w:tcPr>
           <w:p>
             <w:pPr>
               <w:pStyle w:val="Normal"/>
               <w:widowControl w:val="false"/>
-              <w:autoSpaceDE w:val="false"/>
               <w:snapToGrid w:val="false"/>
               <w:spacing w:before="80" w:after="120"/>
               <w:jc w:val="left"/>
               <w:rPr>
-                <w:rFonts w:cs="Times New Roman" w:ascii="Times New Roman" w:hAnsi="Times New Roman"/>
+                <w:rFonts w:ascii="Times New Roman" w:hAnsi="Times New Roman" w:cs="Times New Roman"/>
                 <w:lang w:val="en-US"/>
               </w:rPr>
             </w:pPr>
@@ -1100,16 +1002,16 @@
           <w:tcPr>
             <w:tcW w:w="7204" w:type="dxa"/>
             <w:tcBorders>
-              <w:top w:val="single" w:sz="4" w:space="0" w:color="000000"/>
-              <w:left w:val="single" w:sz="4" w:space="0" w:color="000000"/>
-              <w:bottom w:val="single" w:sz="4" w:space="0" w:color="000000"/>
-              <w:insideH w:val="single" w:sz="4" w:space="0" w:color="000000"/>
-              <w:right w:val="single" w:sz="4" w:space="0" w:color="000000"/>
-              <w:insideV w:val="single" w:sz="4" w:space="0" w:color="000000"/>
-            </w:tcBorders>
-            <w:shd w:fill="auto" w:val="clear"/>
-            <w:tcMar>
-              <w:left w:w="103" w:type="dxa"/>
+              <w:top w:val="single" w:sz="4" w:space="0" w:color="000001"/>
+              <w:left w:val="single" w:sz="4" w:space="0" w:color="000001"/>
+              <w:bottom w:val="single" w:sz="4" w:space="0" w:color="000001"/>
+              <w:right w:val="single" w:sz="4" w:space="0" w:color="000001"/>
+              <w:insideH w:val="single" w:sz="4" w:space="0" w:color="000001"/>
+              <w:insideV w:val="single" w:sz="4" w:space="0" w:color="000001"/>
+            </w:tcBorders>
+            <w:shd w:fill="auto" w:val="clear"/>
+            <w:tcMar>
+              <w:left w:w="98" w:type="dxa"/>
             </w:tcMar>
           </w:tcPr>
           <w:p>
@@ -1119,7 +1021,7 @@
               <w:spacing w:before="80" w:after="120"/>
               <w:jc w:val="left"/>
               <w:rPr>
-                <w:rFonts w:cs="Times New Roman" w:ascii="Times New Roman" w:hAnsi="Times New Roman"/>
+                <w:rFonts w:ascii="Times New Roman" w:hAnsi="Times New Roman" w:cs="Times New Roman"/>
               </w:rPr>
             </w:pPr>
             <w:r>
@@ -1132,19 +1034,7 @@
               <w:rPr>
                 <w:rFonts w:cs="Times New Roman" w:ascii="Times New Roman" w:hAnsi="Times New Roman"/>
               </w:rPr>
-              <w:t>Nárůst objemu grantových prostředků poskytovaných MČ a HMP pro kulturně komunitní rozvoj v lokalitách Prahy</w:t>
-            </w:r>
-            <w:r>
-              <w:rPr>
-                <w:rFonts w:cs="Times New Roman" w:ascii="Times New Roman" w:hAnsi="Times New Roman"/>
-              </w:rPr>
-              <w:t xml:space="preserve">“ </w:t>
-            </w:r>
-            <w:r>
-              <w:rPr>
-                <w:rFonts w:cs="Times New Roman" w:ascii="Times New Roman" w:hAnsi="Times New Roman"/>
-              </w:rPr>
-              <w:t>nepovažujeme za vhodný indikátor – to, že budeme dávat někam více peněz, nutně neznamená, že tyto prostředky budou využívány účelně</w:t>
+              <w:t>Nárůst objemu grantových prostředků poskytovaných MČ a HMP pro kulturně komunitní rozvoj v lokalitách Prahy“ nepovažujeme za vhodný indikátor – to, že budeme dávat někam více peněz, nutně neznamená, že tyto prostředky budou využívány účelně</w:t>
             </w:r>
           </w:p>
         </w:tc>
@@ -1152,22 +1042,19 @@
       <w:tr>
         <w:trPr>
           <w:trHeight w:val="1208" w:hRule="atLeast"/>
-          <w:cantSplit w:val="false"/>
         </w:trPr>
         <w:tc>
           <w:tcPr>
             <w:tcW w:w="817" w:type="dxa"/>
             <w:tcBorders>
-              <w:top w:val="single" w:sz="4" w:space="0" w:color="000000"/>
-              <w:left w:val="single" w:sz="4" w:space="0" w:color="000000"/>
-              <w:bottom w:val="single" w:sz="4" w:space="0" w:color="000000"/>
-              <w:insideH w:val="single" w:sz="4" w:space="0" w:color="000000"/>
-              <w:right w:val="nil"/>
-              <w:insideV w:val="nil"/>
-            </w:tcBorders>
-            <w:shd w:fill="auto" w:val="clear"/>
-            <w:tcMar>
-              <w:left w:w="103" w:type="dxa"/>
+              <w:top w:val="single" w:sz="4" w:space="0" w:color="000001"/>
+              <w:left w:val="single" w:sz="4" w:space="0" w:color="000001"/>
+              <w:bottom w:val="single" w:sz="4" w:space="0" w:color="000001"/>
+              <w:insideH w:val="single" w:sz="4" w:space="0" w:color="000001"/>
+            </w:tcBorders>
+            <w:shd w:fill="auto" w:val="clear"/>
+            <w:tcMar>
+              <w:left w:w="98" w:type="dxa"/>
             </w:tcMar>
           </w:tcPr>
           <w:p>
@@ -1176,13 +1063,12 @@
               <w:widowControl w:val="false"/>
               <w:numPr>
                 <w:ilvl w:val="0"/>
-                <w:numId w:val="3"/>
+                <w:numId w:val="2"/>
               </w:numPr>
-              <w:autoSpaceDE w:val="false"/>
-              <w:snapToGrid w:val="false"/>
-              <w:spacing w:before="80" w:after="120"/>
-              <w:rPr>
-                <w:rFonts w:cs="Times New Roman" w:ascii="Times New Roman" w:hAnsi="Times New Roman"/>
+              <w:snapToGrid w:val="false"/>
+              <w:spacing w:before="80" w:after="120"/>
+              <w:rPr>
+                <w:rFonts w:ascii="Times New Roman" w:hAnsi="Times New Roman" w:cs="Times New Roman"/>
                 <w:lang w:val="en-US"/>
               </w:rPr>
             </w:pPr>
@@ -1198,28 +1084,25 @@
           <w:tcPr>
             <w:tcW w:w="1418" w:type="dxa"/>
             <w:tcBorders>
-              <w:top w:val="single" w:sz="4" w:space="0" w:color="000000"/>
-              <w:left w:val="single" w:sz="4" w:space="0" w:color="000000"/>
-              <w:bottom w:val="single" w:sz="4" w:space="0" w:color="000000"/>
-              <w:insideH w:val="single" w:sz="4" w:space="0" w:color="000000"/>
-              <w:right w:val="nil"/>
-              <w:insideV w:val="nil"/>
-            </w:tcBorders>
-            <w:shd w:fill="auto" w:val="clear"/>
-            <w:tcMar>
-              <w:left w:w="103" w:type="dxa"/>
+              <w:top w:val="single" w:sz="4" w:space="0" w:color="000001"/>
+              <w:left w:val="single" w:sz="4" w:space="0" w:color="000001"/>
+              <w:bottom w:val="single" w:sz="4" w:space="0" w:color="000001"/>
+              <w:insideH w:val="single" w:sz="4" w:space="0" w:color="000001"/>
+            </w:tcBorders>
+            <w:shd w:fill="auto" w:val="clear"/>
+            <w:tcMar>
+              <w:left w:w="98" w:type="dxa"/>
             </w:tcMar>
           </w:tcPr>
           <w:p>
             <w:pPr>
               <w:pStyle w:val="Normal"/>
               <w:widowControl w:val="false"/>
-              <w:autoSpaceDE w:val="false"/>
               <w:snapToGrid w:val="false"/>
               <w:spacing w:before="80" w:after="120"/>
               <w:jc w:val="left"/>
               <w:rPr>
-                <w:rFonts w:cs="Times New Roman" w:ascii="Times New Roman" w:hAnsi="Times New Roman"/>
+                <w:rFonts w:ascii="Times New Roman" w:hAnsi="Times New Roman" w:cs="Times New Roman"/>
                 <w:lang w:val="en-US"/>
               </w:rPr>
             </w:pPr>
@@ -1236,16 +1119,16 @@
           <w:tcPr>
             <w:tcW w:w="7204" w:type="dxa"/>
             <w:tcBorders>
-              <w:top w:val="single" w:sz="4" w:space="0" w:color="000000"/>
-              <w:left w:val="single" w:sz="4" w:space="0" w:color="000000"/>
-              <w:bottom w:val="single" w:sz="4" w:space="0" w:color="000000"/>
-              <w:insideH w:val="single" w:sz="4" w:space="0" w:color="000000"/>
-              <w:right w:val="single" w:sz="4" w:space="0" w:color="000000"/>
-              <w:insideV w:val="single" w:sz="4" w:space="0" w:color="000000"/>
-            </w:tcBorders>
-            <w:shd w:fill="auto" w:val="clear"/>
-            <w:tcMar>
-              <w:left w:w="103" w:type="dxa"/>
+              <w:top w:val="single" w:sz="4" w:space="0" w:color="000001"/>
+              <w:left w:val="single" w:sz="4" w:space="0" w:color="000001"/>
+              <w:bottom w:val="single" w:sz="4" w:space="0" w:color="000001"/>
+              <w:right w:val="single" w:sz="4" w:space="0" w:color="000001"/>
+              <w:insideH w:val="single" w:sz="4" w:space="0" w:color="000001"/>
+              <w:insideV w:val="single" w:sz="4" w:space="0" w:color="000001"/>
+            </w:tcBorders>
+            <w:shd w:fill="auto" w:val="clear"/>
+            <w:tcMar>
+              <w:left w:w="98" w:type="dxa"/>
             </w:tcMar>
           </w:tcPr>
           <w:p>
@@ -1255,7 +1138,7 @@
               <w:spacing w:before="80" w:after="120"/>
               <w:jc w:val="left"/>
               <w:rPr>
-                <w:rFonts w:cs="Times New Roman" w:ascii="Times New Roman" w:hAnsi="Times New Roman"/>
+                <w:rFonts w:ascii="Times New Roman" w:hAnsi="Times New Roman" w:cs="Times New Roman"/>
               </w:rPr>
             </w:pPr>
             <w:r>
@@ -1268,19 +1151,7 @@
               <w:rPr>
                 <w:rFonts w:cs="Times New Roman" w:ascii="Times New Roman" w:hAnsi="Times New Roman"/>
               </w:rPr>
-              <w:t>Vytvořit konkrétní poptávku a alokovat finanční prostředky pro kulturní instituce k tvorbě programů integrace cizinců skrze programy kulturních institucí.</w:t>
-            </w:r>
-            <w:r>
-              <w:rPr>
-                <w:rFonts w:cs="Times New Roman" w:ascii="Times New Roman" w:hAnsi="Times New Roman"/>
-              </w:rPr>
-              <w:t xml:space="preserve">“ - </w:t>
-            </w:r>
-            <w:r>
-              <w:rPr>
-                <w:rFonts w:cs="Times New Roman" w:ascii="Times New Roman" w:hAnsi="Times New Roman"/>
-              </w:rPr>
-              <w:t>asi je to jen špatná formulace, ale jestli po těchto programech není poptávka, proč bychom ji měli vytvářet?</w:t>
+              <w:t>Vytvořit konkrétní poptávku a alokovat finanční prostředky pro kulturní instituce k tvorbě programů integrace cizinců skrze programy kulturních institucí.“ - asi je to jen špatná formulace, ale jestli po těchto programech není poptávka, proč bychom ji měli vytvářet?</w:t>
             </w:r>
           </w:p>
         </w:tc>
@@ -1288,22 +1159,19 @@
       <w:tr>
         <w:trPr>
           <w:trHeight w:val="1246" w:hRule="atLeast"/>
-          <w:cantSplit w:val="false"/>
         </w:trPr>
         <w:tc>
           <w:tcPr>
             <w:tcW w:w="817" w:type="dxa"/>
             <w:tcBorders>
-              <w:top w:val="single" w:sz="4" w:space="0" w:color="000000"/>
-              <w:left w:val="single" w:sz="4" w:space="0" w:color="000000"/>
-              <w:bottom w:val="single" w:sz="4" w:space="0" w:color="000000"/>
-              <w:insideH w:val="single" w:sz="4" w:space="0" w:color="000000"/>
-              <w:right w:val="nil"/>
-              <w:insideV w:val="nil"/>
-            </w:tcBorders>
-            <w:shd w:fill="auto" w:val="clear"/>
-            <w:tcMar>
-              <w:left w:w="103" w:type="dxa"/>
+              <w:top w:val="single" w:sz="4" w:space="0" w:color="000001"/>
+              <w:left w:val="single" w:sz="4" w:space="0" w:color="000001"/>
+              <w:bottom w:val="single" w:sz="4" w:space="0" w:color="000001"/>
+              <w:insideH w:val="single" w:sz="4" w:space="0" w:color="000001"/>
+            </w:tcBorders>
+            <w:shd w:fill="auto" w:val="clear"/>
+            <w:tcMar>
+              <w:left w:w="98" w:type="dxa"/>
             </w:tcMar>
           </w:tcPr>
           <w:p>
@@ -1311,12 +1179,12 @@
               <w:pStyle w:val="Normal"/>
               <w:numPr>
                 <w:ilvl w:val="0"/>
-                <w:numId w:val="3"/>
+                <w:numId w:val="2"/>
               </w:numPr>
               <w:snapToGrid w:val="false"/>
               <w:spacing w:before="80" w:after="120"/>
               <w:rPr>
-                <w:rFonts w:cs="Times New Roman" w:ascii="Times New Roman" w:hAnsi="Times New Roman"/>
+                <w:rFonts w:ascii="Times New Roman" w:hAnsi="Times New Roman" w:cs="Times New Roman"/>
               </w:rPr>
             </w:pPr>
             <w:r>
@@ -1330,25 +1198,23 @@
           <w:tcPr>
             <w:tcW w:w="1418" w:type="dxa"/>
             <w:tcBorders>
-              <w:top w:val="single" w:sz="4" w:space="0" w:color="000000"/>
-              <w:left w:val="single" w:sz="4" w:space="0" w:color="000000"/>
-              <w:bottom w:val="single" w:sz="4" w:space="0" w:color="000000"/>
-              <w:insideH w:val="single" w:sz="4" w:space="0" w:color="000000"/>
-              <w:right w:val="nil"/>
-              <w:insideV w:val="nil"/>
-            </w:tcBorders>
-            <w:shd w:fill="auto" w:val="clear"/>
-            <w:tcMar>
-              <w:left w:w="103" w:type="dxa"/>
-            </w:tcMar>
-          </w:tcPr>
-          <w:p>
-            <w:pPr>
-              <w:pStyle w:val="Normal"/>
-              <w:snapToGrid w:val="false"/>
-              <w:spacing w:before="80" w:after="120"/>
-              <w:rPr>
-                <w:rFonts w:cs="Times New Roman" w:ascii="Times New Roman" w:hAnsi="Times New Roman"/>
+              <w:top w:val="single" w:sz="4" w:space="0" w:color="000001"/>
+              <w:left w:val="single" w:sz="4" w:space="0" w:color="000001"/>
+              <w:bottom w:val="single" w:sz="4" w:space="0" w:color="000001"/>
+              <w:insideH w:val="single" w:sz="4" w:space="0" w:color="000001"/>
+            </w:tcBorders>
+            <w:shd w:fill="auto" w:val="clear"/>
+            <w:tcMar>
+              <w:left w:w="98" w:type="dxa"/>
+            </w:tcMar>
+          </w:tcPr>
+          <w:p>
+            <w:pPr>
+              <w:pStyle w:val="Normal"/>
+              <w:snapToGrid w:val="false"/>
+              <w:spacing w:before="80" w:after="120"/>
+              <w:rPr>
+                <w:rFonts w:ascii="Times New Roman" w:hAnsi="Times New Roman" w:cs="Times New Roman"/>
               </w:rPr>
             </w:pPr>
             <w:r>
@@ -1363,25 +1229,25 @@
           <w:tcPr>
             <w:tcW w:w="7204" w:type="dxa"/>
             <w:tcBorders>
-              <w:top w:val="single" w:sz="4" w:space="0" w:color="000000"/>
-              <w:left w:val="single" w:sz="4" w:space="0" w:color="000000"/>
-              <w:bottom w:val="single" w:sz="4" w:space="0" w:color="000000"/>
-              <w:insideH w:val="single" w:sz="4" w:space="0" w:color="000000"/>
-              <w:right w:val="single" w:sz="4" w:space="0" w:color="000000"/>
-              <w:insideV w:val="single" w:sz="4" w:space="0" w:color="000000"/>
-            </w:tcBorders>
-            <w:shd w:fill="auto" w:val="clear"/>
-            <w:tcMar>
-              <w:left w:w="103" w:type="dxa"/>
-            </w:tcMar>
-          </w:tcPr>
-          <w:p>
-            <w:pPr>
-              <w:pStyle w:val="Normal"/>
-              <w:snapToGrid w:val="false"/>
-              <w:spacing w:before="80" w:after="120"/>
-              <w:rPr>
-                <w:rFonts w:cs="Times New Roman" w:ascii="Times New Roman" w:hAnsi="Times New Roman"/>
+              <w:top w:val="single" w:sz="4" w:space="0" w:color="000001"/>
+              <w:left w:val="single" w:sz="4" w:space="0" w:color="000001"/>
+              <w:bottom w:val="single" w:sz="4" w:space="0" w:color="000001"/>
+              <w:right w:val="single" w:sz="4" w:space="0" w:color="000001"/>
+              <w:insideH w:val="single" w:sz="4" w:space="0" w:color="000001"/>
+              <w:insideV w:val="single" w:sz="4" w:space="0" w:color="000001"/>
+            </w:tcBorders>
+            <w:shd w:fill="auto" w:val="clear"/>
+            <w:tcMar>
+              <w:left w:w="98" w:type="dxa"/>
+            </w:tcMar>
+          </w:tcPr>
+          <w:p>
+            <w:pPr>
+              <w:pStyle w:val="Normal"/>
+              <w:snapToGrid w:val="false"/>
+              <w:spacing w:before="80" w:after="120"/>
+              <w:rPr>
+                <w:rFonts w:ascii="Times New Roman" w:hAnsi="Times New Roman" w:cs="Times New Roman"/>
               </w:rPr>
             </w:pPr>
             <w:r>
@@ -1394,19 +1260,7 @@
               <w:rPr>
                 <w:rFonts w:cs="Times New Roman" w:ascii="Times New Roman" w:hAnsi="Times New Roman"/>
               </w:rPr>
-              <w:t>vyčlenit prostředky na získávání objektů areálů, které tradičně plnily roli odpočinkových a komunitních areálů i pro veřejnost, nejen pro soukromé vlastníky a nyní jsou dražebních řízeních např. jako majetek po CKM</w:t>
-            </w:r>
-            <w:r>
-              <w:rPr>
-                <w:rFonts w:cs="Times New Roman" w:ascii="Times New Roman" w:hAnsi="Times New Roman"/>
-              </w:rPr>
-              <w:t xml:space="preserve">“ - </w:t>
-            </w:r>
-            <w:r>
-              <w:rPr>
-                <w:rFonts w:cs="Times New Roman" w:ascii="Times New Roman" w:hAnsi="Times New Roman"/>
-              </w:rPr>
-              <w:t>které to jsou? (vhodné by bylo uvést alespoň pár příkladů)</w:t>
+              <w:t>vyčlenit prostředky na získávání objektů areálů, které tradičně plnily roli odpočinkových a komunitních areálů i pro veřejnost, nejen pro soukromé vlastníky a nyní jsou dražebních řízeních např. jako majetek po CKM“ - které to jsou? (vhodné by bylo uvést alespoň pár příkladů)</w:t>
             </w:r>
           </w:p>
         </w:tc>
@@ -1414,22 +1268,19 @@
       <w:tr>
         <w:trPr>
           <w:trHeight w:val="735" w:hRule="atLeast"/>
-          <w:cantSplit w:val="false"/>
         </w:trPr>
         <w:tc>
           <w:tcPr>
             <w:tcW w:w="817" w:type="dxa"/>
             <w:tcBorders>
-              <w:top w:val="single" w:sz="4" w:space="0" w:color="000000"/>
-              <w:left w:val="single" w:sz="4" w:space="0" w:color="000000"/>
-              <w:bottom w:val="single" w:sz="4" w:space="0" w:color="000000"/>
-              <w:insideH w:val="single" w:sz="4" w:space="0" w:color="000000"/>
-              <w:right w:val="nil"/>
-              <w:insideV w:val="nil"/>
-            </w:tcBorders>
-            <w:shd w:fill="auto" w:val="clear"/>
-            <w:tcMar>
-              <w:left w:w="103" w:type="dxa"/>
+              <w:top w:val="single" w:sz="4" w:space="0" w:color="000001"/>
+              <w:left w:val="single" w:sz="4" w:space="0" w:color="000001"/>
+              <w:bottom w:val="single" w:sz="4" w:space="0" w:color="000001"/>
+              <w:insideH w:val="single" w:sz="4" w:space="0" w:color="000001"/>
+            </w:tcBorders>
+            <w:shd w:fill="auto" w:val="clear"/>
+            <w:tcMar>
+              <w:left w:w="98" w:type="dxa"/>
             </w:tcMar>
           </w:tcPr>
           <w:p>
@@ -1437,12 +1288,12 @@
               <w:pStyle w:val="Normal"/>
               <w:numPr>
                 <w:ilvl w:val="0"/>
-                <w:numId w:val="3"/>
+                <w:numId w:val="2"/>
               </w:numPr>
               <w:snapToGrid w:val="false"/>
               <w:spacing w:before="80" w:after="120"/>
               <w:rPr>
-                <w:rFonts w:cs="Times New Roman" w:ascii="Times New Roman" w:hAnsi="Times New Roman"/>
+                <w:rFonts w:ascii="Times New Roman" w:hAnsi="Times New Roman" w:cs="Times New Roman"/>
               </w:rPr>
             </w:pPr>
             <w:r>
@@ -1456,25 +1307,23 @@
           <w:tcPr>
             <w:tcW w:w="1418" w:type="dxa"/>
             <w:tcBorders>
-              <w:top w:val="single" w:sz="4" w:space="0" w:color="000000"/>
-              <w:left w:val="single" w:sz="4" w:space="0" w:color="000000"/>
-              <w:bottom w:val="single" w:sz="4" w:space="0" w:color="000000"/>
-              <w:insideH w:val="single" w:sz="4" w:space="0" w:color="000000"/>
-              <w:right w:val="nil"/>
-              <w:insideV w:val="nil"/>
-            </w:tcBorders>
-            <w:shd w:fill="auto" w:val="clear"/>
-            <w:tcMar>
-              <w:left w:w="103" w:type="dxa"/>
-            </w:tcMar>
-          </w:tcPr>
-          <w:p>
-            <w:pPr>
-              <w:pStyle w:val="Normal"/>
-              <w:snapToGrid w:val="false"/>
-              <w:spacing w:before="80" w:after="120"/>
-              <w:rPr>
-                <w:rFonts w:cs="Times New Roman" w:ascii="Times New Roman" w:hAnsi="Times New Roman"/>
+              <w:top w:val="single" w:sz="4" w:space="0" w:color="000001"/>
+              <w:left w:val="single" w:sz="4" w:space="0" w:color="000001"/>
+              <w:bottom w:val="single" w:sz="4" w:space="0" w:color="000001"/>
+              <w:insideH w:val="single" w:sz="4" w:space="0" w:color="000001"/>
+            </w:tcBorders>
+            <w:shd w:fill="auto" w:val="clear"/>
+            <w:tcMar>
+              <w:left w:w="98" w:type="dxa"/>
+            </w:tcMar>
+          </w:tcPr>
+          <w:p>
+            <w:pPr>
+              <w:pStyle w:val="Normal"/>
+              <w:snapToGrid w:val="false"/>
+              <w:spacing w:before="80" w:after="120"/>
+              <w:rPr>
+                <w:rFonts w:ascii="Times New Roman" w:hAnsi="Times New Roman" w:cs="Times New Roman"/>
               </w:rPr>
             </w:pPr>
             <w:r>
@@ -1489,25 +1338,25 @@
           <w:tcPr>
             <w:tcW w:w="7204" w:type="dxa"/>
             <w:tcBorders>
-              <w:top w:val="single" w:sz="4" w:space="0" w:color="000000"/>
-              <w:left w:val="single" w:sz="4" w:space="0" w:color="000000"/>
-              <w:bottom w:val="single" w:sz="4" w:space="0" w:color="000000"/>
-              <w:insideH w:val="single" w:sz="4" w:space="0" w:color="000000"/>
-              <w:right w:val="single" w:sz="4" w:space="0" w:color="000000"/>
-              <w:insideV w:val="single" w:sz="4" w:space="0" w:color="000000"/>
-            </w:tcBorders>
-            <w:shd w:fill="auto" w:val="clear"/>
-            <w:tcMar>
-              <w:left w:w="103" w:type="dxa"/>
-            </w:tcMar>
-          </w:tcPr>
-          <w:p>
-            <w:pPr>
-              <w:pStyle w:val="Normal"/>
-              <w:snapToGrid w:val="false"/>
-              <w:spacing w:before="80" w:after="120"/>
-              <w:rPr>
-                <w:rFonts w:cs="Times New Roman" w:ascii="Times New Roman" w:hAnsi="Times New Roman"/>
+              <w:top w:val="single" w:sz="4" w:space="0" w:color="000001"/>
+              <w:left w:val="single" w:sz="4" w:space="0" w:color="000001"/>
+              <w:bottom w:val="single" w:sz="4" w:space="0" w:color="000001"/>
+              <w:right w:val="single" w:sz="4" w:space="0" w:color="000001"/>
+              <w:insideH w:val="single" w:sz="4" w:space="0" w:color="000001"/>
+              <w:insideV w:val="single" w:sz="4" w:space="0" w:color="000001"/>
+            </w:tcBorders>
+            <w:shd w:fill="auto" w:val="clear"/>
+            <w:tcMar>
+              <w:left w:w="98" w:type="dxa"/>
+            </w:tcMar>
+          </w:tcPr>
+          <w:p>
+            <w:pPr>
+              <w:pStyle w:val="Normal"/>
+              <w:snapToGrid w:val="false"/>
+              <w:spacing w:before="80" w:after="120"/>
+              <w:rPr>
+                <w:rFonts w:ascii="Times New Roman" w:hAnsi="Times New Roman" w:cs="Times New Roman"/>
               </w:rPr>
             </w:pPr>
             <w:r>
@@ -1522,22 +1371,19 @@
       <w:tr>
         <w:trPr>
           <w:trHeight w:val="1412" w:hRule="atLeast"/>
-          <w:cantSplit w:val="false"/>
         </w:trPr>
         <w:tc>
           <w:tcPr>
             <w:tcW w:w="817" w:type="dxa"/>
             <w:tcBorders>
-              <w:top w:val="single" w:sz="4" w:space="0" w:color="000000"/>
-              <w:left w:val="single" w:sz="4" w:space="0" w:color="000000"/>
-              <w:bottom w:val="single" w:sz="4" w:space="0" w:color="000000"/>
-              <w:insideH w:val="single" w:sz="4" w:space="0" w:color="000000"/>
-              <w:right w:val="nil"/>
-              <w:insideV w:val="nil"/>
-            </w:tcBorders>
-            <w:shd w:fill="auto" w:val="clear"/>
-            <w:tcMar>
-              <w:left w:w="103" w:type="dxa"/>
+              <w:top w:val="single" w:sz="4" w:space="0" w:color="000001"/>
+              <w:left w:val="single" w:sz="4" w:space="0" w:color="000001"/>
+              <w:bottom w:val="single" w:sz="4" w:space="0" w:color="000001"/>
+              <w:insideH w:val="single" w:sz="4" w:space="0" w:color="000001"/>
+            </w:tcBorders>
+            <w:shd w:fill="auto" w:val="clear"/>
+            <w:tcMar>
+              <w:left w:w="98" w:type="dxa"/>
             </w:tcMar>
           </w:tcPr>
           <w:p>
@@ -1545,12 +1391,12 @@
               <w:pStyle w:val="Normal"/>
               <w:numPr>
                 <w:ilvl w:val="0"/>
-                <w:numId w:val="3"/>
+                <w:numId w:val="2"/>
               </w:numPr>
               <w:snapToGrid w:val="false"/>
               <w:spacing w:before="80" w:after="120"/>
               <w:rPr>
-                <w:rFonts w:cs="Times New Roman" w:ascii="Times New Roman" w:hAnsi="Times New Roman"/>
+                <w:rFonts w:ascii="Times New Roman" w:hAnsi="Times New Roman" w:cs="Times New Roman"/>
               </w:rPr>
             </w:pPr>
             <w:r>
@@ -1564,25 +1410,23 @@
           <w:tcPr>
             <w:tcW w:w="1418" w:type="dxa"/>
             <w:tcBorders>
-              <w:top w:val="single" w:sz="4" w:space="0" w:color="000000"/>
-              <w:left w:val="single" w:sz="4" w:space="0" w:color="000000"/>
-              <w:bottom w:val="single" w:sz="4" w:space="0" w:color="000000"/>
-              <w:insideH w:val="single" w:sz="4" w:space="0" w:color="000000"/>
-              <w:right w:val="nil"/>
-              <w:insideV w:val="nil"/>
-            </w:tcBorders>
-            <w:shd w:fill="auto" w:val="clear"/>
-            <w:tcMar>
-              <w:left w:w="103" w:type="dxa"/>
-            </w:tcMar>
-          </w:tcPr>
-          <w:p>
-            <w:pPr>
-              <w:pStyle w:val="Normal"/>
-              <w:snapToGrid w:val="false"/>
-              <w:spacing w:before="80" w:after="120"/>
-              <w:rPr>
-                <w:rFonts w:cs="Times New Roman" w:ascii="Times New Roman" w:hAnsi="Times New Roman"/>
+              <w:top w:val="single" w:sz="4" w:space="0" w:color="000001"/>
+              <w:left w:val="single" w:sz="4" w:space="0" w:color="000001"/>
+              <w:bottom w:val="single" w:sz="4" w:space="0" w:color="000001"/>
+              <w:insideH w:val="single" w:sz="4" w:space="0" w:color="000001"/>
+            </w:tcBorders>
+            <w:shd w:fill="auto" w:val="clear"/>
+            <w:tcMar>
+              <w:left w:w="98" w:type="dxa"/>
+            </w:tcMar>
+          </w:tcPr>
+          <w:p>
+            <w:pPr>
+              <w:pStyle w:val="Normal"/>
+              <w:snapToGrid w:val="false"/>
+              <w:spacing w:before="80" w:after="120"/>
+              <w:rPr>
+                <w:rFonts w:ascii="Times New Roman" w:hAnsi="Times New Roman" w:cs="Times New Roman"/>
               </w:rPr>
             </w:pPr>
             <w:r>
@@ -1597,25 +1441,25 @@
           <w:tcPr>
             <w:tcW w:w="7204" w:type="dxa"/>
             <w:tcBorders>
-              <w:top w:val="single" w:sz="4" w:space="0" w:color="000000"/>
-              <w:left w:val="single" w:sz="4" w:space="0" w:color="000000"/>
-              <w:bottom w:val="single" w:sz="4" w:space="0" w:color="000000"/>
-              <w:insideH w:val="single" w:sz="4" w:space="0" w:color="000000"/>
-              <w:right w:val="single" w:sz="4" w:space="0" w:color="000000"/>
-              <w:insideV w:val="single" w:sz="4" w:space="0" w:color="000000"/>
-            </w:tcBorders>
-            <w:shd w:fill="auto" w:val="clear"/>
-            <w:tcMar>
-              <w:left w:w="103" w:type="dxa"/>
-            </w:tcMar>
-          </w:tcPr>
-          <w:p>
-            <w:pPr>
-              <w:pStyle w:val="Normal"/>
-              <w:snapToGrid w:val="false"/>
-              <w:spacing w:before="80" w:after="120"/>
-              <w:rPr>
-                <w:rFonts w:cs="Times New Roman" w:ascii="Times New Roman" w:hAnsi="Times New Roman"/>
+              <w:top w:val="single" w:sz="4" w:space="0" w:color="000001"/>
+              <w:left w:val="single" w:sz="4" w:space="0" w:color="000001"/>
+              <w:bottom w:val="single" w:sz="4" w:space="0" w:color="000001"/>
+              <w:right w:val="single" w:sz="4" w:space="0" w:color="000001"/>
+              <w:insideH w:val="single" w:sz="4" w:space="0" w:color="000001"/>
+              <w:insideV w:val="single" w:sz="4" w:space="0" w:color="000001"/>
+            </w:tcBorders>
+            <w:shd w:fill="auto" w:val="clear"/>
+            <w:tcMar>
+              <w:left w:w="98" w:type="dxa"/>
+            </w:tcMar>
+          </w:tcPr>
+          <w:p>
+            <w:pPr>
+              <w:pStyle w:val="Normal"/>
+              <w:snapToGrid w:val="false"/>
+              <w:spacing w:before="80" w:after="120"/>
+              <w:rPr>
+                <w:rFonts w:ascii="Times New Roman" w:hAnsi="Times New Roman" w:cs="Times New Roman"/>
               </w:rPr>
             </w:pPr>
             <w:r>
@@ -1628,19 +1472,7 @@
               <w:rPr>
                 <w:rFonts w:cs="Times New Roman" w:ascii="Times New Roman" w:hAnsi="Times New Roman"/>
               </w:rPr>
-              <w:t>vytvoření multimodální aplikace pro plánování cesty různými způsoby dopravy (veřejnou dopravou, autem, na kole, pěšky), včetně možnosti odbavení a placení za služby</w:t>
-            </w:r>
-            <w:r>
-              <w:rPr>
-                <w:rFonts w:cs="Times New Roman" w:ascii="Times New Roman" w:hAnsi="Times New Roman"/>
-              </w:rPr>
-              <w:t xml:space="preserve">“ - </w:t>
-            </w:r>
-            <w:r>
-              <w:rPr>
-                <w:rFonts w:cs="Times New Roman" w:ascii="Times New Roman" w:hAnsi="Times New Roman"/>
-              </w:rPr>
-              <w:t>město by nemělo vytvářet aplikace, nýbrž otevírat data, aby tyto aplikace mohl vytvářet kdokoliv – je to levnější a efektivnější</w:t>
+              <w:t>vytvoření multimodální aplikace pro plánování cesty různými způsoby dopravy (veřejnou dopravou, autem, na kole, pěšky), včetně možnosti odbavení a placení za služby“ - město by nemělo vytvářet aplikace, nýbrž otevírat data, aby tyto aplikace mohl vytvářet kdokoliv – je to levnější a efektivnější</w:t>
             </w:r>
           </w:p>
         </w:tc>
@@ -1648,22 +1480,19 @@
       <w:tr>
         <w:trPr>
           <w:trHeight w:val="1757" w:hRule="atLeast"/>
-          <w:cantSplit w:val="false"/>
         </w:trPr>
         <w:tc>
           <w:tcPr>
             <w:tcW w:w="817" w:type="dxa"/>
             <w:tcBorders>
-              <w:top w:val="single" w:sz="4" w:space="0" w:color="000000"/>
-              <w:left w:val="single" w:sz="4" w:space="0" w:color="000000"/>
-              <w:bottom w:val="single" w:sz="4" w:space="0" w:color="000000"/>
-              <w:insideH w:val="single" w:sz="4" w:space="0" w:color="000000"/>
-              <w:right w:val="nil"/>
-              <w:insideV w:val="nil"/>
-            </w:tcBorders>
-            <w:shd w:fill="auto" w:val="clear"/>
-            <w:tcMar>
-              <w:left w:w="103" w:type="dxa"/>
+              <w:top w:val="single" w:sz="4" w:space="0" w:color="000001"/>
+              <w:left w:val="single" w:sz="4" w:space="0" w:color="000001"/>
+              <w:bottom w:val="single" w:sz="4" w:space="0" w:color="000001"/>
+              <w:insideH w:val="single" w:sz="4" w:space="0" w:color="000001"/>
+            </w:tcBorders>
+            <w:shd w:fill="auto" w:val="clear"/>
+            <w:tcMar>
+              <w:left w:w="98" w:type="dxa"/>
             </w:tcMar>
           </w:tcPr>
           <w:p>
@@ -1671,12 +1500,12 @@
               <w:pStyle w:val="Normal"/>
               <w:numPr>
                 <w:ilvl w:val="0"/>
-                <w:numId w:val="3"/>
+                <w:numId w:val="2"/>
               </w:numPr>
               <w:snapToGrid w:val="false"/>
               <w:spacing w:before="80" w:after="120"/>
               <w:rPr>
-                <w:rFonts w:cs="Times New Roman" w:ascii="Times New Roman" w:hAnsi="Times New Roman"/>
+                <w:rFonts w:ascii="Times New Roman" w:hAnsi="Times New Roman" w:cs="Times New Roman"/>
               </w:rPr>
             </w:pPr>
             <w:r>
@@ -1690,25 +1519,23 @@
           <w:tcPr>
             <w:tcW w:w="1418" w:type="dxa"/>
             <w:tcBorders>
-              <w:top w:val="single" w:sz="4" w:space="0" w:color="000000"/>
-              <w:left w:val="single" w:sz="4" w:space="0" w:color="000000"/>
-              <w:bottom w:val="single" w:sz="4" w:space="0" w:color="000000"/>
-              <w:insideH w:val="single" w:sz="4" w:space="0" w:color="000000"/>
-              <w:right w:val="nil"/>
-              <w:insideV w:val="nil"/>
-            </w:tcBorders>
-            <w:shd w:fill="auto" w:val="clear"/>
-            <w:tcMar>
-              <w:left w:w="103" w:type="dxa"/>
-            </w:tcMar>
-          </w:tcPr>
-          <w:p>
-            <w:pPr>
-              <w:pStyle w:val="Normal"/>
-              <w:snapToGrid w:val="false"/>
-              <w:spacing w:before="80" w:after="120"/>
-              <w:rPr>
-                <w:rFonts w:cs="Times New Roman" w:ascii="Times New Roman" w:hAnsi="Times New Roman"/>
+              <w:top w:val="single" w:sz="4" w:space="0" w:color="000001"/>
+              <w:left w:val="single" w:sz="4" w:space="0" w:color="000001"/>
+              <w:bottom w:val="single" w:sz="4" w:space="0" w:color="000001"/>
+              <w:insideH w:val="single" w:sz="4" w:space="0" w:color="000001"/>
+            </w:tcBorders>
+            <w:shd w:fill="auto" w:val="clear"/>
+            <w:tcMar>
+              <w:left w:w="98" w:type="dxa"/>
+            </w:tcMar>
+          </w:tcPr>
+          <w:p>
+            <w:pPr>
+              <w:pStyle w:val="Normal"/>
+              <w:snapToGrid w:val="false"/>
+              <w:spacing w:before="80" w:after="120"/>
+              <w:rPr>
+                <w:rFonts w:ascii="Times New Roman" w:hAnsi="Times New Roman" w:cs="Times New Roman"/>
               </w:rPr>
             </w:pPr>
             <w:r>
@@ -1723,25 +1550,25 @@
           <w:tcPr>
             <w:tcW w:w="7204" w:type="dxa"/>
             <w:tcBorders>
-              <w:top w:val="single" w:sz="4" w:space="0" w:color="000000"/>
-              <w:left w:val="single" w:sz="4" w:space="0" w:color="000000"/>
-              <w:bottom w:val="single" w:sz="4" w:space="0" w:color="000000"/>
-              <w:insideH w:val="single" w:sz="4" w:space="0" w:color="000000"/>
-              <w:right w:val="single" w:sz="4" w:space="0" w:color="000000"/>
-              <w:insideV w:val="single" w:sz="4" w:space="0" w:color="000000"/>
-            </w:tcBorders>
-            <w:shd w:fill="auto" w:val="clear"/>
-            <w:tcMar>
-              <w:left w:w="103" w:type="dxa"/>
-            </w:tcMar>
-          </w:tcPr>
-          <w:p>
-            <w:pPr>
-              <w:pStyle w:val="Normal"/>
-              <w:snapToGrid w:val="false"/>
-              <w:spacing w:before="80" w:after="120"/>
-              <w:rPr>
-                <w:rFonts w:cs="Times New Roman" w:ascii="Times New Roman" w:hAnsi="Times New Roman"/>
+              <w:top w:val="single" w:sz="4" w:space="0" w:color="000001"/>
+              <w:left w:val="single" w:sz="4" w:space="0" w:color="000001"/>
+              <w:bottom w:val="single" w:sz="4" w:space="0" w:color="000001"/>
+              <w:right w:val="single" w:sz="4" w:space="0" w:color="000001"/>
+              <w:insideH w:val="single" w:sz="4" w:space="0" w:color="000001"/>
+              <w:insideV w:val="single" w:sz="4" w:space="0" w:color="000001"/>
+            </w:tcBorders>
+            <w:shd w:fill="auto" w:val="clear"/>
+            <w:tcMar>
+              <w:left w:w="98" w:type="dxa"/>
+            </w:tcMar>
+          </w:tcPr>
+          <w:p>
+            <w:pPr>
+              <w:pStyle w:val="Normal"/>
+              <w:snapToGrid w:val="false"/>
+              <w:spacing w:before="80" w:after="120"/>
+              <w:rPr>
+                <w:rFonts w:ascii="Times New Roman" w:hAnsi="Times New Roman" w:cs="Times New Roman"/>
               </w:rPr>
             </w:pPr>
             <w:r>
@@ -1756,22 +1583,19 @@
       <w:tr>
         <w:trPr>
           <w:trHeight w:val="1757" w:hRule="atLeast"/>
-          <w:cantSplit w:val="false"/>
         </w:trPr>
         <w:tc>
           <w:tcPr>
             <w:tcW w:w="817" w:type="dxa"/>
             <w:tcBorders>
-              <w:top w:val="single" w:sz="4" w:space="0" w:color="000000"/>
-              <w:left w:val="single" w:sz="4" w:space="0" w:color="000000"/>
-              <w:bottom w:val="single" w:sz="4" w:space="0" w:color="000000"/>
-              <w:insideH w:val="single" w:sz="4" w:space="0" w:color="000000"/>
-              <w:right w:val="nil"/>
-              <w:insideV w:val="nil"/>
-            </w:tcBorders>
-            <w:shd w:fill="auto" w:val="clear"/>
-            <w:tcMar>
-              <w:left w:w="103" w:type="dxa"/>
+              <w:top w:val="single" w:sz="4" w:space="0" w:color="000001"/>
+              <w:left w:val="single" w:sz="4" w:space="0" w:color="000001"/>
+              <w:bottom w:val="single" w:sz="4" w:space="0" w:color="000001"/>
+              <w:insideH w:val="single" w:sz="4" w:space="0" w:color="000001"/>
+            </w:tcBorders>
+            <w:shd w:fill="auto" w:val="clear"/>
+            <w:tcMar>
+              <w:left w:w="98" w:type="dxa"/>
             </w:tcMar>
           </w:tcPr>
           <w:p>
@@ -1779,12 +1603,12 @@
               <w:pStyle w:val="Normal"/>
               <w:numPr>
                 <w:ilvl w:val="0"/>
-                <w:numId w:val="3"/>
+                <w:numId w:val="2"/>
               </w:numPr>
               <w:snapToGrid w:val="false"/>
               <w:spacing w:before="80" w:after="120"/>
               <w:rPr>
-                <w:rFonts w:cs="Times New Roman" w:ascii="Times New Roman" w:hAnsi="Times New Roman"/>
+                <w:rFonts w:ascii="Times New Roman" w:hAnsi="Times New Roman" w:cs="Times New Roman"/>
               </w:rPr>
             </w:pPr>
             <w:r>
@@ -1798,25 +1622,23 @@
           <w:tcPr>
             <w:tcW w:w="1418" w:type="dxa"/>
             <w:tcBorders>
-              <w:top w:val="single" w:sz="4" w:space="0" w:color="000000"/>
-              <w:left w:val="single" w:sz="4" w:space="0" w:color="000000"/>
-              <w:bottom w:val="single" w:sz="4" w:space="0" w:color="000000"/>
-              <w:insideH w:val="single" w:sz="4" w:space="0" w:color="000000"/>
-              <w:right w:val="nil"/>
-              <w:insideV w:val="nil"/>
-            </w:tcBorders>
-            <w:shd w:fill="auto" w:val="clear"/>
-            <w:tcMar>
-              <w:left w:w="103" w:type="dxa"/>
-            </w:tcMar>
-          </w:tcPr>
-          <w:p>
-            <w:pPr>
-              <w:pStyle w:val="Normal"/>
-              <w:snapToGrid w:val="false"/>
-              <w:spacing w:before="80" w:after="120"/>
-              <w:rPr>
-                <w:rFonts w:cs="Times New Roman" w:ascii="Times New Roman" w:hAnsi="Times New Roman"/>
+              <w:top w:val="single" w:sz="4" w:space="0" w:color="000001"/>
+              <w:left w:val="single" w:sz="4" w:space="0" w:color="000001"/>
+              <w:bottom w:val="single" w:sz="4" w:space="0" w:color="000001"/>
+              <w:insideH w:val="single" w:sz="4" w:space="0" w:color="000001"/>
+            </w:tcBorders>
+            <w:shd w:fill="auto" w:val="clear"/>
+            <w:tcMar>
+              <w:left w:w="98" w:type="dxa"/>
+            </w:tcMar>
+          </w:tcPr>
+          <w:p>
+            <w:pPr>
+              <w:pStyle w:val="Normal"/>
+              <w:snapToGrid w:val="false"/>
+              <w:spacing w:before="80" w:after="120"/>
+              <w:rPr>
+                <w:rFonts w:ascii="Times New Roman" w:hAnsi="Times New Roman" w:cs="Times New Roman"/>
               </w:rPr>
             </w:pPr>
             <w:r>
@@ -1831,25 +1653,25 @@
           <w:tcPr>
             <w:tcW w:w="7204" w:type="dxa"/>
             <w:tcBorders>
-              <w:top w:val="single" w:sz="4" w:space="0" w:color="000000"/>
-              <w:left w:val="single" w:sz="4" w:space="0" w:color="000000"/>
-              <w:bottom w:val="single" w:sz="4" w:space="0" w:color="000000"/>
-              <w:insideH w:val="single" w:sz="4" w:space="0" w:color="000000"/>
-              <w:right w:val="single" w:sz="4" w:space="0" w:color="000000"/>
-              <w:insideV w:val="single" w:sz="4" w:space="0" w:color="000000"/>
-            </w:tcBorders>
-            <w:shd w:fill="auto" w:val="clear"/>
-            <w:tcMar>
-              <w:left w:w="103" w:type="dxa"/>
-            </w:tcMar>
-          </w:tcPr>
-          <w:p>
-            <w:pPr>
-              <w:pStyle w:val="Normal"/>
-              <w:snapToGrid w:val="false"/>
-              <w:spacing w:before="80" w:after="120"/>
-              <w:rPr>
-                <w:rFonts w:cs="Times New Roman" w:ascii="Times New Roman" w:hAnsi="Times New Roman"/>
+              <w:top w:val="single" w:sz="4" w:space="0" w:color="000001"/>
+              <w:left w:val="single" w:sz="4" w:space="0" w:color="000001"/>
+              <w:bottom w:val="single" w:sz="4" w:space="0" w:color="000001"/>
+              <w:right w:val="single" w:sz="4" w:space="0" w:color="000001"/>
+              <w:insideH w:val="single" w:sz="4" w:space="0" w:color="000001"/>
+              <w:insideV w:val="single" w:sz="4" w:space="0" w:color="000001"/>
+            </w:tcBorders>
+            <w:shd w:fill="auto" w:val="clear"/>
+            <w:tcMar>
+              <w:left w:w="98" w:type="dxa"/>
+            </w:tcMar>
+          </w:tcPr>
+          <w:p>
+            <w:pPr>
+              <w:pStyle w:val="Normal"/>
+              <w:snapToGrid w:val="false"/>
+              <w:spacing w:before="80" w:after="120"/>
+              <w:rPr>
+                <w:rFonts w:ascii="Times New Roman" w:hAnsi="Times New Roman" w:cs="Times New Roman"/>
               </w:rPr>
             </w:pPr>
             <w:r>
@@ -1864,22 +1686,18 @@
       <w:tr>
         <w:trPr>
           <w:trHeight w:val="1757" w:hRule="atLeast"/>
-          <w:cantSplit w:val="false"/>
         </w:trPr>
         <w:tc>
           <w:tcPr>
             <w:tcW w:w="817" w:type="dxa"/>
             <w:tcBorders>
-              <w:top w:val="nil"/>
-              <w:left w:val="single" w:sz="4" w:space="0" w:color="000000"/>
-              <w:bottom w:val="single" w:sz="4" w:space="0" w:color="000000"/>
-              <w:insideH w:val="single" w:sz="4" w:space="0" w:color="000000"/>
-              <w:right w:val="nil"/>
-              <w:insideV w:val="nil"/>
-            </w:tcBorders>
-            <w:shd w:fill="auto" w:val="clear"/>
-            <w:tcMar>
-              <w:left w:w="103" w:type="dxa"/>
+              <w:left w:val="single" w:sz="4" w:space="0" w:color="000001"/>
+              <w:bottom w:val="single" w:sz="4" w:space="0" w:color="000001"/>
+              <w:insideH w:val="single" w:sz="4" w:space="0" w:color="000001"/>
+            </w:tcBorders>
+            <w:shd w:fill="auto" w:val="clear"/>
+            <w:tcMar>
+              <w:left w:w="98" w:type="dxa"/>
             </w:tcMar>
           </w:tcPr>
           <w:p>
@@ -1887,12 +1705,12 @@
               <w:pStyle w:val="Normal"/>
               <w:numPr>
                 <w:ilvl w:val="0"/>
-                <w:numId w:val="3"/>
+                <w:numId w:val="2"/>
               </w:numPr>
               <w:snapToGrid w:val="false"/>
               <w:spacing w:before="80" w:after="120"/>
               <w:rPr>
-                <w:rFonts w:cs="Times New Roman" w:ascii="Times New Roman" w:hAnsi="Times New Roman"/>
+                <w:rFonts w:ascii="Times New Roman" w:hAnsi="Times New Roman" w:cs="Times New Roman"/>
               </w:rPr>
             </w:pPr>
             <w:r>
@@ -1906,25 +1724,22 @@
           <w:tcPr>
             <w:tcW w:w="1418" w:type="dxa"/>
             <w:tcBorders>
-              <w:top w:val="nil"/>
-              <w:left w:val="single" w:sz="4" w:space="0" w:color="000000"/>
-              <w:bottom w:val="single" w:sz="4" w:space="0" w:color="000000"/>
-              <w:insideH w:val="single" w:sz="4" w:space="0" w:color="000000"/>
-              <w:right w:val="nil"/>
-              <w:insideV w:val="nil"/>
-            </w:tcBorders>
-            <w:shd w:fill="auto" w:val="clear"/>
-            <w:tcMar>
-              <w:left w:w="103" w:type="dxa"/>
-            </w:tcMar>
-          </w:tcPr>
-          <w:p>
-            <w:pPr>
-              <w:pStyle w:val="Normal"/>
-              <w:snapToGrid w:val="false"/>
-              <w:spacing w:before="80" w:after="120"/>
-              <w:rPr>
-                <w:rFonts w:cs="Times New Roman" w:ascii="Times New Roman" w:hAnsi="Times New Roman"/>
+              <w:left w:val="single" w:sz="4" w:space="0" w:color="000001"/>
+              <w:bottom w:val="single" w:sz="4" w:space="0" w:color="000001"/>
+              <w:insideH w:val="single" w:sz="4" w:space="0" w:color="000001"/>
+            </w:tcBorders>
+            <w:shd w:fill="auto" w:val="clear"/>
+            <w:tcMar>
+              <w:left w:w="98" w:type="dxa"/>
+            </w:tcMar>
+          </w:tcPr>
+          <w:p>
+            <w:pPr>
+              <w:pStyle w:val="Normal"/>
+              <w:snapToGrid w:val="false"/>
+              <w:spacing w:before="80" w:after="120"/>
+              <w:rPr>
+                <w:rFonts w:ascii="Times New Roman" w:hAnsi="Times New Roman" w:cs="Times New Roman"/>
               </w:rPr>
             </w:pPr>
             <w:r>
@@ -1939,25 +1754,24 @@
           <w:tcPr>
             <w:tcW w:w="7204" w:type="dxa"/>
             <w:tcBorders>
-              <w:top w:val="nil"/>
-              <w:left w:val="single" w:sz="4" w:space="0" w:color="000000"/>
-              <w:bottom w:val="single" w:sz="4" w:space="0" w:color="000000"/>
-              <w:insideH w:val="single" w:sz="4" w:space="0" w:color="000000"/>
-              <w:right w:val="single" w:sz="4" w:space="0" w:color="000000"/>
-              <w:insideV w:val="single" w:sz="4" w:space="0" w:color="000000"/>
-            </w:tcBorders>
-            <w:shd w:fill="auto" w:val="clear"/>
-            <w:tcMar>
-              <w:left w:w="103" w:type="dxa"/>
-            </w:tcMar>
-          </w:tcPr>
-          <w:p>
-            <w:pPr>
-              <w:pStyle w:val="Normal"/>
-              <w:snapToGrid w:val="false"/>
-              <w:spacing w:before="80" w:after="120"/>
-              <w:rPr>
-                <w:rFonts w:cs="Times New Roman" w:ascii="Times New Roman" w:hAnsi="Times New Roman"/>
+              <w:left w:val="single" w:sz="4" w:space="0" w:color="000001"/>
+              <w:bottom w:val="single" w:sz="4" w:space="0" w:color="000001"/>
+              <w:right w:val="single" w:sz="4" w:space="0" w:color="000001"/>
+              <w:insideH w:val="single" w:sz="4" w:space="0" w:color="000001"/>
+              <w:insideV w:val="single" w:sz="4" w:space="0" w:color="000001"/>
+            </w:tcBorders>
+            <w:shd w:fill="auto" w:val="clear"/>
+            <w:tcMar>
+              <w:left w:w="98" w:type="dxa"/>
+            </w:tcMar>
+          </w:tcPr>
+          <w:p>
+            <w:pPr>
+              <w:pStyle w:val="Normal"/>
+              <w:snapToGrid w:val="false"/>
+              <w:spacing w:before="80" w:after="120"/>
+              <w:rPr>
+                <w:rFonts w:ascii="Times New Roman" w:hAnsi="Times New Roman" w:cs="Times New Roman"/>
               </w:rPr>
             </w:pPr>
             <w:r>
@@ -1972,22 +1786,18 @@
       <w:tr>
         <w:trPr>
           <w:trHeight w:val="1757" w:hRule="atLeast"/>
-          <w:cantSplit w:val="false"/>
         </w:trPr>
         <w:tc>
           <w:tcPr>
             <w:tcW w:w="817" w:type="dxa"/>
             <w:tcBorders>
-              <w:top w:val="nil"/>
-              <w:left w:val="single" w:sz="4" w:space="0" w:color="000000"/>
-              <w:bottom w:val="single" w:sz="4" w:space="0" w:color="000000"/>
-              <w:insideH w:val="single" w:sz="4" w:space="0" w:color="000000"/>
-              <w:right w:val="nil"/>
-              <w:insideV w:val="nil"/>
-            </w:tcBorders>
-            <w:shd w:fill="auto" w:val="clear"/>
-            <w:tcMar>
-              <w:left w:w="103" w:type="dxa"/>
+              <w:left w:val="single" w:sz="4" w:space="0" w:color="000001"/>
+              <w:bottom w:val="single" w:sz="4" w:space="0" w:color="000001"/>
+              <w:insideH w:val="single" w:sz="4" w:space="0" w:color="000001"/>
+            </w:tcBorders>
+            <w:shd w:fill="auto" w:val="clear"/>
+            <w:tcMar>
+              <w:left w:w="98" w:type="dxa"/>
             </w:tcMar>
           </w:tcPr>
           <w:p>
@@ -1995,12 +1805,12 @@
               <w:pStyle w:val="Normal"/>
               <w:numPr>
                 <w:ilvl w:val="0"/>
-                <w:numId w:val="3"/>
+                <w:numId w:val="2"/>
               </w:numPr>
               <w:snapToGrid w:val="false"/>
               <w:spacing w:before="80" w:after="120"/>
               <w:rPr>
-                <w:rFonts w:cs="Times New Roman" w:ascii="Times New Roman" w:hAnsi="Times New Roman"/>
+                <w:rFonts w:ascii="Times New Roman" w:hAnsi="Times New Roman" w:cs="Times New Roman"/>
               </w:rPr>
             </w:pPr>
             <w:r>
@@ -2014,25 +1824,22 @@
           <w:tcPr>
             <w:tcW w:w="1418" w:type="dxa"/>
             <w:tcBorders>
-              <w:top w:val="nil"/>
-              <w:left w:val="single" w:sz="4" w:space="0" w:color="000000"/>
-              <w:bottom w:val="single" w:sz="4" w:space="0" w:color="000000"/>
-              <w:insideH w:val="single" w:sz="4" w:space="0" w:color="000000"/>
-              <w:right w:val="nil"/>
-              <w:insideV w:val="nil"/>
-            </w:tcBorders>
-            <w:shd w:fill="auto" w:val="clear"/>
-            <w:tcMar>
-              <w:left w:w="103" w:type="dxa"/>
-            </w:tcMar>
-          </w:tcPr>
-          <w:p>
-            <w:pPr>
-              <w:pStyle w:val="Normal"/>
-              <w:snapToGrid w:val="false"/>
-              <w:spacing w:before="80" w:after="120"/>
-              <w:rPr>
-                <w:rFonts w:cs="Times New Roman" w:ascii="Times New Roman" w:hAnsi="Times New Roman"/>
+              <w:left w:val="single" w:sz="4" w:space="0" w:color="000001"/>
+              <w:bottom w:val="single" w:sz="4" w:space="0" w:color="000001"/>
+              <w:insideH w:val="single" w:sz="4" w:space="0" w:color="000001"/>
+            </w:tcBorders>
+            <w:shd w:fill="auto" w:val="clear"/>
+            <w:tcMar>
+              <w:left w:w="98" w:type="dxa"/>
+            </w:tcMar>
+          </w:tcPr>
+          <w:p>
+            <w:pPr>
+              <w:pStyle w:val="Normal"/>
+              <w:snapToGrid w:val="false"/>
+              <w:spacing w:before="80" w:after="120"/>
+              <w:rPr>
+                <w:rFonts w:ascii="Times New Roman" w:hAnsi="Times New Roman" w:cs="Times New Roman"/>
               </w:rPr>
             </w:pPr>
             <w:r>
@@ -2047,25 +1854,24 @@
           <w:tcPr>
             <w:tcW w:w="7204" w:type="dxa"/>
             <w:tcBorders>
-              <w:top w:val="nil"/>
-              <w:left w:val="single" w:sz="4" w:space="0" w:color="000000"/>
-              <w:bottom w:val="single" w:sz="4" w:space="0" w:color="000000"/>
-              <w:insideH w:val="single" w:sz="4" w:space="0" w:color="000000"/>
-              <w:right w:val="single" w:sz="4" w:space="0" w:color="000000"/>
-              <w:insideV w:val="single" w:sz="4" w:space="0" w:color="000000"/>
-            </w:tcBorders>
-            <w:shd w:fill="auto" w:val="clear"/>
-            <w:tcMar>
-              <w:left w:w="103" w:type="dxa"/>
-            </w:tcMar>
-          </w:tcPr>
-          <w:p>
-            <w:pPr>
-              <w:pStyle w:val="Normal"/>
-              <w:snapToGrid w:val="false"/>
-              <w:spacing w:before="80" w:after="120"/>
-              <w:rPr>
-                <w:rFonts w:cs="Times New Roman" w:ascii="Times New Roman" w:hAnsi="Times New Roman"/>
+              <w:left w:val="single" w:sz="4" w:space="0" w:color="000001"/>
+              <w:bottom w:val="single" w:sz="4" w:space="0" w:color="000001"/>
+              <w:right w:val="single" w:sz="4" w:space="0" w:color="000001"/>
+              <w:insideH w:val="single" w:sz="4" w:space="0" w:color="000001"/>
+              <w:insideV w:val="single" w:sz="4" w:space="0" w:color="000001"/>
+            </w:tcBorders>
+            <w:shd w:fill="auto" w:val="clear"/>
+            <w:tcMar>
+              <w:left w:w="98" w:type="dxa"/>
+            </w:tcMar>
+          </w:tcPr>
+          <w:p>
+            <w:pPr>
+              <w:pStyle w:val="Normal"/>
+              <w:snapToGrid w:val="false"/>
+              <w:spacing w:before="80" w:after="120"/>
+              <w:rPr>
+                <w:rFonts w:ascii="Times New Roman" w:hAnsi="Times New Roman" w:cs="Times New Roman"/>
               </w:rPr>
             </w:pPr>
             <w:r>
@@ -2080,22 +1886,18 @@
       <w:tr>
         <w:trPr>
           <w:trHeight w:val="1757" w:hRule="atLeast"/>
-          <w:cantSplit w:val="false"/>
         </w:trPr>
         <w:tc>
           <w:tcPr>
             <w:tcW w:w="817" w:type="dxa"/>
             <w:tcBorders>
-              <w:top w:val="nil"/>
-              <w:left w:val="single" w:sz="4" w:space="0" w:color="000000"/>
-              <w:bottom w:val="single" w:sz="4" w:space="0" w:color="000000"/>
-              <w:insideH w:val="single" w:sz="4" w:space="0" w:color="000000"/>
-              <w:right w:val="nil"/>
-              <w:insideV w:val="nil"/>
-            </w:tcBorders>
-            <w:shd w:fill="auto" w:val="clear"/>
-            <w:tcMar>
-              <w:left w:w="103" w:type="dxa"/>
+              <w:left w:val="single" w:sz="4" w:space="0" w:color="000001"/>
+              <w:bottom w:val="single" w:sz="4" w:space="0" w:color="000001"/>
+              <w:insideH w:val="single" w:sz="4" w:space="0" w:color="000001"/>
+            </w:tcBorders>
+            <w:shd w:fill="auto" w:val="clear"/>
+            <w:tcMar>
+              <w:left w:w="98" w:type="dxa"/>
             </w:tcMar>
           </w:tcPr>
           <w:p>
@@ -2103,17 +1905,25 @@
               <w:pStyle w:val="Normal"/>
               <w:numPr>
                 <w:ilvl w:val="0"/>
-                <w:numId w:val="3"/>
+                <w:numId w:val="2"/>
               </w:numPr>
               <w:snapToGrid w:val="false"/>
               <w:spacing w:before="80" w:after="120"/>
               <w:rPr>
-                <w:rFonts w:cs="Times New Roman" w:ascii="Times New Roman" w:hAnsi="Times New Roman"/>
-              </w:rPr>
-            </w:pPr>
-            <w:r>
-              <w:rPr>
-                <w:rFonts w:cs="Times New Roman" w:ascii="Times New Roman" w:hAnsi="Times New Roman"/>
+                <w:rFonts w:ascii="Times New Roman" w:hAnsi="Times New Roman" w:eastAsia="Cambria" w:cs="Times New Roman"/>
+                <w:color w:val="00000A"/>
+                <w:sz w:val="22"/>
+                <w:szCs w:val="22"/>
+                <w:lang w:val="cs-CZ" w:eastAsia="zh-CN" w:bidi="ar-SA"/>
+              </w:rPr>
+            </w:pPr>
+            <w:r>
+              <w:rPr>
+                <w:rFonts w:eastAsia="Cambria" w:cs="Times New Roman" w:ascii="Times New Roman" w:hAnsi="Times New Roman"/>
+                <w:color w:val="00000A"/>
+                <w:sz w:val="22"/>
+                <w:szCs w:val="22"/>
+                <w:lang w:val="cs-CZ" w:eastAsia="zh-CN" w:bidi="ar-SA"/>
               </w:rPr>
             </w:r>
           </w:p>
@@ -2122,30 +1932,31 @@
           <w:tcPr>
             <w:tcW w:w="1418" w:type="dxa"/>
             <w:tcBorders>
-              <w:top w:val="nil"/>
-              <w:left w:val="single" w:sz="4" w:space="0" w:color="000000"/>
-              <w:bottom w:val="single" w:sz="4" w:space="0" w:color="000000"/>
-              <w:insideH w:val="single" w:sz="4" w:space="0" w:color="000000"/>
-              <w:right w:val="nil"/>
-              <w:insideV w:val="nil"/>
-            </w:tcBorders>
-            <w:shd w:fill="auto" w:val="clear"/>
-            <w:tcMar>
-              <w:left w:w="103" w:type="dxa"/>
-            </w:tcMar>
-          </w:tcPr>
-          <w:p>
-            <w:pPr>
-              <w:pStyle w:val="Normal"/>
-              <w:snapToGrid w:val="false"/>
-              <w:spacing w:before="80" w:after="120"/>
-              <w:rPr>
-                <w:rFonts w:cs="Times New Roman" w:ascii="Times New Roman" w:hAnsi="Times New Roman"/>
-              </w:rPr>
-            </w:pPr>
-            <w:r>
-              <w:rPr>
-                <w:rFonts w:cs="Times New Roman" w:ascii="Times New Roman" w:hAnsi="Times New Roman"/>
+              <w:left w:val="single" w:sz="4" w:space="0" w:color="000001"/>
+              <w:bottom w:val="single" w:sz="4" w:space="0" w:color="000001"/>
+              <w:insideH w:val="single" w:sz="4" w:space="0" w:color="000001"/>
+            </w:tcBorders>
+            <w:shd w:fill="auto" w:val="clear"/>
+            <w:tcMar>
+              <w:left w:w="98" w:type="dxa"/>
+            </w:tcMar>
+          </w:tcPr>
+          <w:p>
+            <w:pPr>
+              <w:pStyle w:val="Normal"/>
+              <w:snapToGrid w:val="false"/>
+              <w:spacing w:before="80" w:after="120"/>
+              <w:rPr>
+                <w:rFonts w:ascii="Times New Roman" w:hAnsi="Times New Roman" w:cs="Times New Roman"/>
+              </w:rPr>
+            </w:pPr>
+            <w:r>
+              <w:rPr>
+                <w:rFonts w:eastAsia="Cambria" w:cs="Times New Roman" w:ascii="Times New Roman" w:hAnsi="Times New Roman"/>
+                <w:color w:val="00000A"/>
+                <w:sz w:val="22"/>
+                <w:szCs w:val="22"/>
+                <w:lang w:val="cs-CZ" w:eastAsia="zh-CN" w:bidi="ar-SA"/>
               </w:rPr>
               <w:t>2.1.5 (indikátor)</w:t>
             </w:r>
@@ -2155,30 +1966,33 @@
           <w:tcPr>
             <w:tcW w:w="7204" w:type="dxa"/>
             <w:tcBorders>
-              <w:top w:val="nil"/>
-              <w:left w:val="single" w:sz="4" w:space="0" w:color="000000"/>
-              <w:bottom w:val="single" w:sz="4" w:space="0" w:color="000000"/>
-              <w:insideH w:val="single" w:sz="4" w:space="0" w:color="000000"/>
-              <w:right w:val="single" w:sz="4" w:space="0" w:color="000000"/>
-              <w:insideV w:val="single" w:sz="4" w:space="0" w:color="000000"/>
-            </w:tcBorders>
-            <w:shd w:fill="auto" w:val="clear"/>
-            <w:tcMar>
-              <w:left w:w="103" w:type="dxa"/>
-            </w:tcMar>
-          </w:tcPr>
-          <w:p>
-            <w:pPr>
-              <w:pStyle w:val="Normal"/>
-              <w:snapToGrid w:val="false"/>
-              <w:spacing w:before="80" w:after="120"/>
-              <w:rPr>
-                <w:rFonts w:cs="Times New Roman" w:ascii="Times New Roman" w:hAnsi="Times New Roman"/>
-              </w:rPr>
-            </w:pPr>
-            <w:r>
-              <w:rPr>
-                <w:rFonts w:cs="Times New Roman" w:ascii="Times New Roman" w:hAnsi="Times New Roman"/>
+              <w:left w:val="single" w:sz="4" w:space="0" w:color="000001"/>
+              <w:bottom w:val="single" w:sz="4" w:space="0" w:color="000001"/>
+              <w:right w:val="single" w:sz="4" w:space="0" w:color="000001"/>
+              <w:insideH w:val="single" w:sz="4" w:space="0" w:color="000001"/>
+              <w:insideV w:val="single" w:sz="4" w:space="0" w:color="000001"/>
+            </w:tcBorders>
+            <w:shd w:fill="auto" w:val="clear"/>
+            <w:tcMar>
+              <w:left w:w="98" w:type="dxa"/>
+            </w:tcMar>
+          </w:tcPr>
+          <w:p>
+            <w:pPr>
+              <w:pStyle w:val="Normal"/>
+              <w:snapToGrid w:val="false"/>
+              <w:spacing w:before="80" w:after="120"/>
+              <w:rPr>
+                <w:rFonts w:ascii="Times New Roman" w:hAnsi="Times New Roman" w:cs="Times New Roman"/>
+              </w:rPr>
+            </w:pPr>
+            <w:r>
+              <w:rPr>
+                <w:rFonts w:eastAsia="Cambria" w:cs="Times New Roman" w:ascii="Times New Roman" w:hAnsi="Times New Roman"/>
+                <w:color w:val="00000A"/>
+                <w:sz w:val="22"/>
+                <w:szCs w:val="22"/>
+                <w:lang w:val="cs-CZ" w:eastAsia="zh-CN" w:bidi="ar-SA"/>
               </w:rPr>
               <w:t>Kongresový turismus nepovažujeme za oblast hodnou nějaké zvláštní podpory, proto ani indikátor „Vyšší počet participantů mezinárodních kongresových akcí v Praze“ nepovažujeme za tak důležitý, aby byl v Plánu</w:t>
             </w:r>
@@ -2188,22 +2002,18 @@
       <w:tr>
         <w:trPr>
           <w:trHeight w:val="1757" w:hRule="atLeast"/>
-          <w:cantSplit w:val="false"/>
         </w:trPr>
         <w:tc>
           <w:tcPr>
             <w:tcW w:w="817" w:type="dxa"/>
             <w:tcBorders>
-              <w:top w:val="nil"/>
-              <w:left w:val="single" w:sz="4" w:space="0" w:color="000000"/>
-              <w:bottom w:val="single" w:sz="4" w:space="0" w:color="000000"/>
-              <w:insideH w:val="single" w:sz="4" w:space="0" w:color="000000"/>
-              <w:right w:val="nil"/>
-              <w:insideV w:val="nil"/>
-            </w:tcBorders>
-            <w:shd w:fill="auto" w:val="clear"/>
-            <w:tcMar>
-              <w:left w:w="103" w:type="dxa"/>
+              <w:left w:val="single" w:sz="4" w:space="0" w:color="000001"/>
+              <w:bottom w:val="single" w:sz="4" w:space="0" w:color="000001"/>
+              <w:insideH w:val="single" w:sz="4" w:space="0" w:color="000001"/>
+            </w:tcBorders>
+            <w:shd w:fill="auto" w:val="clear"/>
+            <w:tcMar>
+              <w:left w:w="98" w:type="dxa"/>
             </w:tcMar>
           </w:tcPr>
           <w:p>
@@ -2211,17 +2021,25 @@
               <w:pStyle w:val="Normal"/>
               <w:numPr>
                 <w:ilvl w:val="0"/>
-                <w:numId w:val="3"/>
+                <w:numId w:val="2"/>
               </w:numPr>
               <w:snapToGrid w:val="false"/>
               <w:spacing w:before="80" w:after="120"/>
               <w:rPr>
-                <w:rFonts w:cs="Times New Roman" w:ascii="Times New Roman" w:hAnsi="Times New Roman"/>
-              </w:rPr>
-            </w:pPr>
-            <w:r>
-              <w:rPr>
-                <w:rFonts w:cs="Times New Roman" w:ascii="Times New Roman" w:hAnsi="Times New Roman"/>
+                <w:rFonts w:ascii="Times New Roman" w:hAnsi="Times New Roman" w:eastAsia="Cambria" w:cs="Times New Roman"/>
+                <w:color w:val="00000A"/>
+                <w:sz w:val="22"/>
+                <w:szCs w:val="22"/>
+                <w:lang w:val="cs-CZ" w:eastAsia="zh-CN" w:bidi="ar-SA"/>
+              </w:rPr>
+            </w:pPr>
+            <w:r>
+              <w:rPr>
+                <w:rFonts w:eastAsia="Cambria" w:cs="Times New Roman" w:ascii="Times New Roman" w:hAnsi="Times New Roman"/>
+                <w:color w:val="00000A"/>
+                <w:sz w:val="22"/>
+                <w:szCs w:val="22"/>
+                <w:lang w:val="cs-CZ" w:eastAsia="zh-CN" w:bidi="ar-SA"/>
               </w:rPr>
             </w:r>
           </w:p>
@@ -2230,25 +2048,638 @@
           <w:tcPr>
             <w:tcW w:w="1418" w:type="dxa"/>
             <w:tcBorders>
-              <w:top w:val="nil"/>
-              <w:left w:val="single" w:sz="4" w:space="0" w:color="000000"/>
-              <w:bottom w:val="single" w:sz="4" w:space="0" w:color="000000"/>
-              <w:insideH w:val="single" w:sz="4" w:space="0" w:color="000000"/>
-              <w:right w:val="nil"/>
-              <w:insideV w:val="nil"/>
-            </w:tcBorders>
-            <w:shd w:fill="auto" w:val="clear"/>
-            <w:tcMar>
-              <w:left w:w="103" w:type="dxa"/>
-            </w:tcMar>
-          </w:tcPr>
-          <w:p>
-            <w:pPr>
-              <w:pStyle w:val="Normal"/>
-              <w:snapToGrid w:val="false"/>
-              <w:spacing w:before="80" w:after="120"/>
-              <w:rPr>
-                <w:rFonts w:cs="Times New Roman" w:ascii="Times New Roman" w:hAnsi="Times New Roman"/>
+              <w:left w:val="single" w:sz="4" w:space="0" w:color="000001"/>
+              <w:bottom w:val="single" w:sz="4" w:space="0" w:color="000001"/>
+              <w:insideH w:val="single" w:sz="4" w:space="0" w:color="000001"/>
+            </w:tcBorders>
+            <w:shd w:fill="auto" w:val="clear"/>
+            <w:tcMar>
+              <w:left w:w="98" w:type="dxa"/>
+            </w:tcMar>
+          </w:tcPr>
+          <w:p>
+            <w:pPr>
+              <w:pStyle w:val="Normal"/>
+              <w:snapToGrid w:val="false"/>
+              <w:spacing w:before="80" w:after="120"/>
+              <w:rPr>
+                <w:rFonts w:ascii="Times New Roman" w:hAnsi="Times New Roman" w:eastAsia="Cambria" w:cs="Times New Roman"/>
+                <w:color w:val="00000A"/>
+                <w:sz w:val="22"/>
+                <w:szCs w:val="22"/>
+                <w:lang w:val="cs-CZ" w:eastAsia="zh-CN" w:bidi="ar-SA"/>
+              </w:rPr>
+            </w:pPr>
+            <w:r>
+              <w:rPr>
+                <w:rFonts w:eastAsia="Cambria" w:cs="Times New Roman" w:ascii="Times New Roman" w:hAnsi="Times New Roman"/>
+                <w:color w:val="00000A"/>
+                <w:sz w:val="22"/>
+                <w:szCs w:val="22"/>
+                <w:lang w:val="cs-CZ" w:eastAsia="zh-CN" w:bidi="ar-SA"/>
+              </w:rPr>
+              <w:t>2.4 (indikátory)</w:t>
+            </w:r>
+          </w:p>
+        </w:tc>
+        <w:tc>
+          <w:tcPr>
+            <w:tcW w:w="7204" w:type="dxa"/>
+            <w:tcBorders>
+              <w:left w:val="single" w:sz="4" w:space="0" w:color="000001"/>
+              <w:bottom w:val="single" w:sz="4" w:space="0" w:color="000001"/>
+              <w:right w:val="single" w:sz="4" w:space="0" w:color="000001"/>
+              <w:insideH w:val="single" w:sz="4" w:space="0" w:color="000001"/>
+              <w:insideV w:val="single" w:sz="4" w:space="0" w:color="000001"/>
+            </w:tcBorders>
+            <w:shd w:fill="auto" w:val="clear"/>
+            <w:tcMar>
+              <w:left w:w="98" w:type="dxa"/>
+            </w:tcMar>
+          </w:tcPr>
+          <w:p>
+            <w:pPr>
+              <w:pStyle w:val="Normal"/>
+              <w:snapToGrid w:val="false"/>
+              <w:spacing w:before="80" w:after="120"/>
+              <w:rPr>
+                <w:rFonts w:ascii="Times New Roman" w:hAnsi="Times New Roman" w:eastAsia="Cambria" w:cs="Times New Roman"/>
+                <w:color w:val="00000A"/>
+                <w:sz w:val="22"/>
+                <w:szCs w:val="22"/>
+                <w:lang w:val="cs-CZ" w:eastAsia="zh-CN" w:bidi="ar-SA"/>
+              </w:rPr>
+            </w:pPr>
+            <w:r>
+              <w:rPr>
+                <w:rStyle w:val="Silnzdraznn"/>
+                <w:rFonts w:eastAsia="Cambria" w:cs="Times New Roman" w:ascii="Times New Roman" w:hAnsi="Times New Roman"/>
+                <w:i w:val="false"/>
+                <w:caps w:val="false"/>
+                <w:smallCaps w:val="false"/>
+                <w:color w:val="00000A"/>
+                <w:spacing w:val="0"/>
+                <w:sz w:val="22"/>
+                <w:szCs w:val="22"/>
+                <w:lang w:val="cs-CZ" w:eastAsia="zh-CN" w:bidi="ar-SA"/>
+              </w:rPr>
+              <w:t>2.4.0 Snížení podílu žáků, kteří mají problémy se čtením, matematikou a přírodními vědami</w:t>
+            </w:r>
+          </w:p>
+          <w:p>
+            <w:pPr>
+              <w:pStyle w:val="Normal"/>
+              <w:snapToGrid w:val="false"/>
+              <w:spacing w:before="80" w:after="120"/>
+              <w:rPr>
+                <w:rFonts w:ascii="Times New Roman" w:hAnsi="Times New Roman" w:eastAsia="Cambria" w:cs="Times New Roman"/>
+                <w:color w:val="00000A"/>
+                <w:sz w:val="22"/>
+                <w:szCs w:val="22"/>
+                <w:lang w:val="cs-CZ" w:eastAsia="zh-CN" w:bidi="ar-SA"/>
+              </w:rPr>
+            </w:pPr>
+            <w:r>
+              <w:rPr>
+                <w:rFonts w:eastAsia="Cambria" w:cs="Times New Roman" w:ascii="Times New Roman" w:hAnsi="Times New Roman"/>
+                <w:b w:val="false"/>
+                <w:i w:val="false"/>
+                <w:caps w:val="false"/>
+                <w:smallCaps w:val="false"/>
+                <w:color w:val="00000A"/>
+                <w:spacing w:val="0"/>
+                <w:sz w:val="22"/>
+                <w:szCs w:val="22"/>
+                <w:lang w:val="cs-CZ" w:eastAsia="zh-CN" w:bidi="ar-SA"/>
+              </w:rPr>
+              <w:t>MHMP nemá prakticky žádné nástroje a ani dostatečné zdroje, jak uvedené ovlivnit. Klíčové faktory jsou kromě jiného například dlouhodobé podf</w:t>
+            </w:r>
+            <w:r>
+              <w:rPr>
+                <w:rFonts w:eastAsia="Cambria" w:cs="Times New Roman" w:ascii="Times New Roman" w:hAnsi="Times New Roman"/>
+                <w:b w:val="false"/>
+                <w:i w:val="false"/>
+                <w:caps w:val="false"/>
+                <w:smallCaps w:val="false"/>
+                <w:color w:val="00000A"/>
+                <w:spacing w:val="0"/>
+                <w:sz w:val="22"/>
+                <w:szCs w:val="22"/>
+                <w:lang w:val="cs-CZ" w:eastAsia="zh-CN" w:bidi="ar-SA"/>
+              </w:rPr>
+              <w:t>i</w:t>
+            </w:r>
+            <w:r>
+              <w:rPr>
+                <w:rFonts w:eastAsia="Cambria" w:cs="Times New Roman" w:ascii="Times New Roman" w:hAnsi="Times New Roman"/>
+                <w:b w:val="false"/>
+                <w:i w:val="false"/>
+                <w:caps w:val="false"/>
+                <w:smallCaps w:val="false"/>
+                <w:color w:val="00000A"/>
+                <w:spacing w:val="0"/>
+                <w:sz w:val="22"/>
+                <w:szCs w:val="22"/>
+                <w:lang w:val="cs-CZ" w:eastAsia="zh-CN" w:bidi="ar-SA"/>
+              </w:rPr>
+              <w:t>nancov</w:t>
+            </w:r>
+            <w:r>
+              <w:rPr>
+                <w:rFonts w:eastAsia="Cambria" w:cs="Times New Roman" w:ascii="Times New Roman" w:hAnsi="Times New Roman"/>
+                <w:b w:val="false"/>
+                <w:i w:val="false"/>
+                <w:caps w:val="false"/>
+                <w:smallCaps w:val="false"/>
+                <w:color w:val="00000A"/>
+                <w:spacing w:val="0"/>
+                <w:sz w:val="22"/>
+                <w:szCs w:val="22"/>
+                <w:lang w:val="cs-CZ" w:eastAsia="zh-CN" w:bidi="ar-SA"/>
+              </w:rPr>
+              <w:t>á</w:t>
+            </w:r>
+            <w:r>
+              <w:rPr>
+                <w:rFonts w:eastAsia="Cambria" w:cs="Times New Roman" w:ascii="Times New Roman" w:hAnsi="Times New Roman"/>
+                <w:b w:val="false"/>
+                <w:i w:val="false"/>
+                <w:caps w:val="false"/>
+                <w:smallCaps w:val="false"/>
+                <w:color w:val="00000A"/>
+                <w:spacing w:val="0"/>
+                <w:sz w:val="22"/>
+                <w:szCs w:val="22"/>
+                <w:lang w:val="cs-CZ" w:eastAsia="zh-CN" w:bidi="ar-SA"/>
+              </w:rPr>
+              <w:t>ní školství (včetně nejnižších mezd učitelů v OECD), nedostatek kvalitních učitelů, ani jedno, ani druhé nemůže MHMP ovlivnit. Opatření 2.4B5 mají jen okrajový efekt.</w:t>
+            </w:r>
+          </w:p>
+          <w:p>
+            <w:pPr>
+              <w:pStyle w:val="Normal"/>
+              <w:snapToGrid w:val="false"/>
+              <w:spacing w:before="80" w:after="120"/>
+              <w:rPr>
+                <w:rFonts w:ascii="Times New Roman" w:hAnsi="Times New Roman" w:eastAsia="Cambria" w:cs="Times New Roman"/>
+                <w:color w:val="00000A"/>
+                <w:sz w:val="22"/>
+                <w:szCs w:val="22"/>
+                <w:lang w:val="cs-CZ" w:eastAsia="zh-CN" w:bidi="ar-SA"/>
+              </w:rPr>
+            </w:pPr>
+            <w:r>
+              <w:rPr>
+                <w:rStyle w:val="Silnzdraznn"/>
+                <w:rFonts w:eastAsia="Cambria" w:cs="Times New Roman" w:ascii="Times New Roman" w:hAnsi="Times New Roman"/>
+                <w:i w:val="false"/>
+                <w:caps w:val="false"/>
+                <w:smallCaps w:val="false"/>
+                <w:color w:val="00000A"/>
+                <w:spacing w:val="0"/>
+                <w:sz w:val="22"/>
+                <w:szCs w:val="22"/>
+                <w:lang w:val="cs-CZ" w:eastAsia="zh-CN" w:bidi="ar-SA"/>
+              </w:rPr>
+              <w:t>2.4.1 Nižší podíl mladých lidí nezaměstnaných a mimo vzdělávání ve věku 15-24/25-29</w:t>
+            </w:r>
+            <w:r>
+              <w:rPr>
+                <w:rFonts w:eastAsia="Cambria" w:cs="Times New Roman" w:ascii="Times New Roman" w:hAnsi="Times New Roman"/>
+                <w:color w:val="00000A"/>
+                <w:sz w:val="22"/>
+                <w:szCs w:val="22"/>
+                <w:lang w:val="cs-CZ" w:eastAsia="zh-CN" w:bidi="ar-SA"/>
+              </w:rPr>
+              <w:br/>
+            </w:r>
+            <w:r>
+              <w:rPr>
+                <w:rFonts w:eastAsia="Cambria" w:cs="Times New Roman" w:ascii="Times New Roman" w:hAnsi="Times New Roman"/>
+                <w:b w:val="false"/>
+                <w:i w:val="false"/>
+                <w:caps w:val="false"/>
+                <w:smallCaps w:val="false"/>
+                <w:color w:val="00000A"/>
+                <w:spacing w:val="0"/>
+                <w:sz w:val="22"/>
+                <w:szCs w:val="22"/>
+                <w:lang w:val="cs-CZ" w:eastAsia="zh-CN" w:bidi="ar-SA"/>
+              </w:rPr>
+              <w:t>Ovlivnitelné racionální politikou kapacit SŠ: opatření 2.4B2 jde více méně proti.</w:t>
+            </w:r>
+            <w:r>
+              <w:rPr>
+                <w:rFonts w:eastAsia="Cambria" w:cs="Times New Roman" w:ascii="Times New Roman" w:hAnsi="Times New Roman"/>
+                <w:color w:val="00000A"/>
+                <w:sz w:val="22"/>
+                <w:szCs w:val="22"/>
+                <w:lang w:val="cs-CZ" w:eastAsia="zh-CN" w:bidi="ar-SA"/>
+              </w:rPr>
+              <w:br/>
+            </w:r>
+            <w:r>
+              <w:rPr>
+                <w:rStyle w:val="Silnzdraznn"/>
+                <w:rFonts w:eastAsia="Cambria" w:cs="Times New Roman" w:ascii="Times New Roman" w:hAnsi="Times New Roman"/>
+                <w:i w:val="false"/>
+                <w:caps w:val="false"/>
+                <w:smallCaps w:val="false"/>
+                <w:color w:val="00000A"/>
+                <w:spacing w:val="0"/>
+                <w:sz w:val="22"/>
+                <w:szCs w:val="22"/>
+                <w:lang w:val="cs-CZ" w:eastAsia="zh-CN" w:bidi="ar-SA"/>
+              </w:rPr>
+              <w:t>2.4.2 Úroveň žákovské gramotnosti: podíl 15letých žáků, kteří mají problémy se čtením, matematikou a přírodními vědami, by měl být nižší než 15 % (žádoucí je pokles); podíl žáků, kteří dosáhli v testech PISA úroveň vyšší než 4 (žádoucí je růst)</w:t>
+            </w:r>
+          </w:p>
+          <w:p>
+            <w:pPr>
+              <w:pStyle w:val="Normal"/>
+              <w:snapToGrid w:val="false"/>
+              <w:spacing w:before="80" w:after="120"/>
+              <w:rPr>
+                <w:rFonts w:ascii="Times New Roman" w:hAnsi="Times New Roman" w:eastAsia="Cambria" w:cs="Times New Roman"/>
+                <w:color w:val="00000A"/>
+                <w:sz w:val="22"/>
+                <w:szCs w:val="22"/>
+                <w:lang w:val="cs-CZ" w:eastAsia="zh-CN" w:bidi="ar-SA"/>
+              </w:rPr>
+            </w:pPr>
+            <w:r>
+              <w:rPr>
+                <w:rFonts w:eastAsia="Cambria" w:cs="Times New Roman" w:ascii="Times New Roman" w:hAnsi="Times New Roman"/>
+                <w:b w:val="false"/>
+                <w:i w:val="false"/>
+                <w:caps w:val="false"/>
+                <w:smallCaps w:val="false"/>
+                <w:color w:val="00000A"/>
+                <w:spacing w:val="0"/>
+                <w:sz w:val="22"/>
+                <w:szCs w:val="22"/>
+                <w:lang w:val="cs-CZ" w:eastAsia="zh-CN" w:bidi="ar-SA"/>
+              </w:rPr>
+              <w:t>Podobn</w:t>
+            </w:r>
+            <w:r>
+              <w:rPr>
+                <w:rFonts w:eastAsia="Cambria" w:cs="Times New Roman" w:ascii="Times New Roman" w:hAnsi="Times New Roman"/>
+                <w:b w:val="false"/>
+                <w:i w:val="false"/>
+                <w:caps w:val="false"/>
+                <w:smallCaps w:val="false"/>
+                <w:color w:val="00000A"/>
+                <w:spacing w:val="0"/>
+                <w:sz w:val="22"/>
+                <w:szCs w:val="22"/>
+                <w:lang w:val="cs-CZ" w:eastAsia="zh-CN" w:bidi="ar-SA"/>
+              </w:rPr>
+              <w:t>ě jako</w:t>
+            </w:r>
+            <w:r>
+              <w:rPr>
+                <w:rFonts w:eastAsia="Cambria" w:cs="Times New Roman" w:ascii="Times New Roman" w:hAnsi="Times New Roman"/>
+                <w:b w:val="false"/>
+                <w:i w:val="false"/>
+                <w:caps w:val="false"/>
+                <w:smallCaps w:val="false"/>
+                <w:color w:val="00000A"/>
+                <w:spacing w:val="0"/>
+                <w:sz w:val="22"/>
+                <w:szCs w:val="22"/>
+                <w:lang w:val="cs-CZ" w:eastAsia="zh-CN" w:bidi="ar-SA"/>
+              </w:rPr>
+              <w:t xml:space="preserve"> indikátor 2.4.0.</w:t>
+            </w:r>
+          </w:p>
+          <w:p>
+            <w:pPr>
+              <w:pStyle w:val="Normal"/>
+              <w:snapToGrid w:val="false"/>
+              <w:spacing w:before="80" w:after="120"/>
+              <w:rPr>
+                <w:rFonts w:ascii="Times New Roman" w:hAnsi="Times New Roman" w:eastAsia="Cambria" w:cs="Times New Roman"/>
+                <w:color w:val="00000A"/>
+                <w:sz w:val="22"/>
+                <w:szCs w:val="22"/>
+                <w:lang w:val="cs-CZ" w:eastAsia="zh-CN" w:bidi="ar-SA"/>
+              </w:rPr>
+            </w:pPr>
+            <w:r>
+              <w:rPr>
+                <w:rStyle w:val="Silnzdraznn"/>
+                <w:rFonts w:eastAsia="Cambria" w:cs="Times New Roman" w:ascii="Times New Roman" w:hAnsi="Times New Roman"/>
+                <w:i w:val="false"/>
+                <w:caps w:val="false"/>
+                <w:smallCaps w:val="false"/>
+                <w:color w:val="00000A"/>
+                <w:spacing w:val="0"/>
+                <w:sz w:val="22"/>
+                <w:szCs w:val="22"/>
+                <w:lang w:val="cs-CZ" w:eastAsia="zh-CN" w:bidi="ar-SA"/>
+              </w:rPr>
+              <w:t>2.4.3 Vyšší účast v předškolním vzdělávání (podíl dětí ve věku 4-6 let, které se účastní předškolního vzdělávání) by měl do r. 2020 dosáhnout min. 95 %</w:t>
+            </w:r>
+          </w:p>
+          <w:p>
+            <w:pPr>
+              <w:pStyle w:val="Normal"/>
+              <w:snapToGrid w:val="false"/>
+              <w:spacing w:before="80" w:after="120"/>
+              <w:rPr>
+                <w:rFonts w:ascii="Times New Roman" w:hAnsi="Times New Roman" w:eastAsia="Cambria" w:cs="Times New Roman"/>
+                <w:color w:val="00000A"/>
+                <w:sz w:val="22"/>
+                <w:szCs w:val="22"/>
+                <w:lang w:val="cs-CZ" w:eastAsia="zh-CN" w:bidi="ar-SA"/>
+              </w:rPr>
+            </w:pPr>
+            <w:r>
+              <w:rPr>
+                <w:rFonts w:eastAsia="Cambria" w:cs="Times New Roman" w:ascii="Times New Roman" w:hAnsi="Times New Roman"/>
+                <w:b w:val="false"/>
+                <w:i w:val="false"/>
+                <w:caps w:val="false"/>
+                <w:smallCaps w:val="false"/>
+                <w:color w:val="00000A"/>
+                <w:spacing w:val="0"/>
+                <w:sz w:val="22"/>
+                <w:szCs w:val="22"/>
+                <w:lang w:val="cs-CZ" w:eastAsia="zh-CN" w:bidi="ar-SA"/>
+              </w:rPr>
+              <w:t>Co když někteří rodiče nechtějí, aby se jejich děti účastnili předškolního vzdělávání? To je máme nutit?</w:t>
+            </w:r>
+          </w:p>
+          <w:p>
+            <w:pPr>
+              <w:pStyle w:val="Normal"/>
+              <w:snapToGrid w:val="false"/>
+              <w:spacing w:before="80" w:after="120"/>
+              <w:rPr>
+                <w:rFonts w:ascii="Times New Roman" w:hAnsi="Times New Roman" w:eastAsia="Cambria" w:cs="Times New Roman"/>
+                <w:color w:val="00000A"/>
+                <w:sz w:val="22"/>
+                <w:szCs w:val="22"/>
+                <w:lang w:val="cs-CZ" w:eastAsia="zh-CN" w:bidi="ar-SA"/>
+              </w:rPr>
+            </w:pPr>
+            <w:r>
+              <w:rPr>
+                <w:rStyle w:val="Silnzdraznn"/>
+                <w:rFonts w:eastAsia="Cambria" w:cs="Times New Roman" w:ascii="Times New Roman" w:hAnsi="Times New Roman"/>
+                <w:i w:val="false"/>
+                <w:caps w:val="false"/>
+                <w:smallCaps w:val="false"/>
+                <w:color w:val="00000A"/>
+                <w:spacing w:val="0"/>
+                <w:sz w:val="22"/>
+                <w:szCs w:val="22"/>
+                <w:lang w:val="cs-CZ" w:eastAsia="zh-CN" w:bidi="ar-SA"/>
+              </w:rPr>
+              <w:t>2.4.5 Vyšší nabídka alternativních forem vzdělávání včetně předškolního</w:t>
+            </w:r>
+            <w:r>
+              <w:rPr>
+                <w:rFonts w:eastAsia="Cambria" w:cs="Times New Roman" w:ascii="Times New Roman" w:hAnsi="Times New Roman"/>
+                <w:color w:val="00000A"/>
+                <w:sz w:val="22"/>
+                <w:szCs w:val="22"/>
+                <w:lang w:val="cs-CZ" w:eastAsia="zh-CN" w:bidi="ar-SA"/>
+              </w:rPr>
+              <w:br/>
+            </w:r>
+            <w:r>
+              <w:rPr>
+                <w:rFonts w:eastAsia="Cambria" w:cs="Times New Roman" w:ascii="Times New Roman" w:hAnsi="Times New Roman"/>
+                <w:b w:val="false"/>
+                <w:i w:val="false"/>
+                <w:caps w:val="false"/>
+                <w:smallCaps w:val="false"/>
+                <w:color w:val="00000A"/>
+                <w:spacing w:val="0"/>
+                <w:sz w:val="22"/>
+                <w:szCs w:val="22"/>
+                <w:lang w:val="cs-CZ" w:eastAsia="zh-CN" w:bidi="ar-SA"/>
+              </w:rPr>
+              <w:t xml:space="preserve">Tady by bylo potřeba v opatřeních zdůraznit zrovnoprávnění veřejných a soukromých škol a využít zákonodárné iniciativy: soukromé mateřské školy </w:t>
+            </w:r>
+            <w:r>
+              <w:rPr>
+                <w:rFonts w:eastAsia="Cambria" w:cs="Times New Roman" w:ascii="Times New Roman" w:hAnsi="Times New Roman"/>
+                <w:b w:val="false"/>
+                <w:i w:val="false"/>
+                <w:caps w:val="false"/>
+                <w:smallCaps w:val="false"/>
+                <w:color w:val="00000A"/>
+                <w:spacing w:val="0"/>
+                <w:sz w:val="22"/>
+                <w:szCs w:val="22"/>
+                <w:lang w:val="cs-CZ" w:eastAsia="zh-CN" w:bidi="ar-SA"/>
+              </w:rPr>
+              <w:t xml:space="preserve">dnes </w:t>
+            </w:r>
+            <w:r>
+              <w:rPr>
+                <w:rFonts w:eastAsia="Cambria" w:cs="Times New Roman" w:ascii="Times New Roman" w:hAnsi="Times New Roman"/>
+                <w:b w:val="false"/>
+                <w:i w:val="false"/>
+                <w:caps w:val="false"/>
+                <w:smallCaps w:val="false"/>
+                <w:color w:val="00000A"/>
+                <w:spacing w:val="0"/>
+                <w:sz w:val="22"/>
+                <w:szCs w:val="22"/>
+                <w:lang w:val="cs-CZ" w:eastAsia="zh-CN" w:bidi="ar-SA"/>
+              </w:rPr>
+              <w:t>nezískávají vůbec žádnou státní dotaci!</w:t>
+            </w:r>
+          </w:p>
+          <w:p>
+            <w:pPr>
+              <w:pStyle w:val="Normal"/>
+              <w:snapToGrid w:val="false"/>
+              <w:spacing w:before="80" w:after="120"/>
+              <w:rPr>
+                <w:rFonts w:ascii="Times New Roman" w:hAnsi="Times New Roman" w:eastAsia="Cambria" w:cs="Times New Roman"/>
+                <w:color w:val="00000A"/>
+                <w:sz w:val="22"/>
+                <w:szCs w:val="22"/>
+                <w:lang w:val="cs-CZ" w:eastAsia="zh-CN" w:bidi="ar-SA"/>
+              </w:rPr>
+            </w:pPr>
+            <w:r>
+              <w:rPr>
+                <w:rStyle w:val="Silnzdraznn"/>
+                <w:rFonts w:eastAsia="Cambria" w:cs="Times New Roman" w:ascii="Times New Roman" w:hAnsi="Times New Roman"/>
+                <w:i w:val="false"/>
+                <w:caps w:val="false"/>
+                <w:smallCaps w:val="false"/>
+                <w:color w:val="00000A"/>
+                <w:spacing w:val="0"/>
+                <w:sz w:val="22"/>
+                <w:szCs w:val="22"/>
+                <w:lang w:val="cs-CZ" w:eastAsia="zh-CN" w:bidi="ar-SA"/>
+              </w:rPr>
+              <w:t>2.4.8 Vyšší podíl obyvatel s pěší dostupností MŠ do 15 min</w:t>
+            </w:r>
+          </w:p>
+          <w:p>
+            <w:pPr>
+              <w:pStyle w:val="Normal"/>
+              <w:snapToGrid w:val="false"/>
+              <w:spacing w:before="80" w:after="120"/>
+              <w:rPr>
+                <w:rFonts w:ascii="Times New Roman" w:hAnsi="Times New Roman" w:eastAsia="Cambria" w:cs="Times New Roman"/>
+                <w:color w:val="00000A"/>
+                <w:sz w:val="22"/>
+                <w:szCs w:val="22"/>
+                <w:lang w:val="cs-CZ" w:eastAsia="zh-CN" w:bidi="ar-SA"/>
+              </w:rPr>
+            </w:pPr>
+            <w:r>
+              <w:rPr>
+                <w:rFonts w:eastAsia="Cambria" w:cs="Times New Roman" w:ascii="Times New Roman" w:hAnsi="Times New Roman"/>
+                <w:b w:val="false"/>
+                <w:i w:val="false"/>
+                <w:caps w:val="false"/>
+                <w:smallCaps w:val="false"/>
+                <w:color w:val="00000A"/>
+                <w:spacing w:val="0"/>
+                <w:sz w:val="22"/>
+                <w:szCs w:val="22"/>
+                <w:lang w:val="cs-CZ" w:eastAsia="zh-CN" w:bidi="ar-SA"/>
+              </w:rPr>
+              <w:t>Nejsme si jistí, že rodiče vždy preferují MŠ v blízkosti bydliště, naopak mnozí mohou upřednostňovat MŠ v blízkosti zaměstnání či v blízkosti bydliště prarodičů. Je racionalita tohoto indikátoru podložená nějakým výzkumem?</w:t>
+            </w:r>
+          </w:p>
+          <w:p>
+            <w:pPr>
+              <w:pStyle w:val="Normal"/>
+              <w:snapToGrid w:val="false"/>
+              <w:spacing w:before="80" w:after="120"/>
+              <w:rPr>
+                <w:rFonts w:ascii="Times New Roman" w:hAnsi="Times New Roman" w:eastAsia="Cambria" w:cs="Times New Roman"/>
+                <w:color w:val="00000A"/>
+                <w:sz w:val="22"/>
+                <w:szCs w:val="22"/>
+                <w:lang w:val="cs-CZ" w:eastAsia="zh-CN" w:bidi="ar-SA"/>
+              </w:rPr>
+            </w:pPr>
+            <w:r>
+              <w:rPr>
+                <w:rStyle w:val="Silnzdraznn"/>
+                <w:rFonts w:eastAsia="Cambria" w:cs="Times New Roman" w:ascii="Times New Roman" w:hAnsi="Times New Roman"/>
+                <w:i w:val="false"/>
+                <w:caps w:val="false"/>
+                <w:smallCaps w:val="false"/>
+                <w:color w:val="00000A"/>
+                <w:spacing w:val="0"/>
+                <w:sz w:val="22"/>
+                <w:szCs w:val="22"/>
+                <w:lang w:val="cs-CZ" w:eastAsia="zh-CN" w:bidi="ar-SA"/>
+              </w:rPr>
+              <w:t>2.4.9 Vyšší počet studentů odborného vzdělání SŠ</w:t>
+            </w:r>
+          </w:p>
+          <w:p>
+            <w:pPr>
+              <w:pStyle w:val="Normal"/>
+              <w:snapToGrid w:val="false"/>
+              <w:spacing w:before="80" w:after="120"/>
+              <w:rPr>
+                <w:rFonts w:ascii="Times New Roman" w:hAnsi="Times New Roman" w:eastAsia="Cambria" w:cs="Times New Roman"/>
+                <w:color w:val="00000A"/>
+                <w:sz w:val="22"/>
+                <w:szCs w:val="22"/>
+                <w:lang w:val="cs-CZ" w:eastAsia="zh-CN" w:bidi="ar-SA"/>
+              </w:rPr>
+            </w:pPr>
+            <w:r>
+              <w:rPr>
+                <w:rFonts w:eastAsia="Cambria" w:cs="Times New Roman" w:ascii="Times New Roman" w:hAnsi="Times New Roman"/>
+                <w:b w:val="false"/>
+                <w:i w:val="false"/>
+                <w:caps w:val="false"/>
+                <w:smallCaps w:val="false"/>
+                <w:color w:val="00000A"/>
+                <w:spacing w:val="0"/>
+                <w:sz w:val="22"/>
+                <w:szCs w:val="22"/>
+                <w:lang w:val="cs-CZ" w:eastAsia="zh-CN" w:bidi="ar-SA"/>
+              </w:rPr>
+              <w:t>Absolventi těchto oborů mají vyšší nezaměstnanost, indikátor je v rozporu s indikátorem 2.4.1.</w:t>
+            </w:r>
+            <w:r>
+              <w:rPr>
+                <w:rFonts w:eastAsia="Cambria" w:cs="Times New Roman" w:ascii="Times New Roman" w:hAnsi="Times New Roman"/>
+                <w:color w:val="00000A"/>
+                <w:sz w:val="22"/>
+                <w:szCs w:val="22"/>
+                <w:lang w:val="cs-CZ" w:eastAsia="zh-CN" w:bidi="ar-SA"/>
+              </w:rPr>
+              <w:t xml:space="preserve"> </w:t>
+            </w:r>
+          </w:p>
+        </w:tc>
+      </w:tr>
+      <w:tr>
+        <w:trPr>
+          <w:trHeight w:val="1757" w:hRule="atLeast"/>
+        </w:trPr>
+        <w:tc>
+          <w:tcPr>
+            <w:tcW w:w="817" w:type="dxa"/>
+            <w:tcBorders>
+              <w:left w:val="single" w:sz="4" w:space="0" w:color="000001"/>
+              <w:bottom w:val="single" w:sz="4" w:space="0" w:color="000001"/>
+              <w:insideH w:val="single" w:sz="4" w:space="0" w:color="000001"/>
+            </w:tcBorders>
+            <w:shd w:fill="auto" w:val="clear"/>
+            <w:tcMar>
+              <w:left w:w="98" w:type="dxa"/>
+            </w:tcMar>
+          </w:tcPr>
+          <w:p>
+            <w:pPr>
+              <w:pStyle w:val="Normal"/>
+              <w:numPr>
+                <w:ilvl w:val="0"/>
+                <w:numId w:val="2"/>
+              </w:numPr>
+              <w:snapToGrid w:val="false"/>
+              <w:spacing w:before="80" w:after="120"/>
+              <w:rPr>
+                <w:rFonts w:ascii="Times New Roman" w:hAnsi="Times New Roman" w:cs="Times New Roman"/>
+              </w:rPr>
+            </w:pPr>
+            <w:r>
+              <w:rPr>
+                <w:rFonts w:cs="Times New Roman" w:ascii="Times New Roman" w:hAnsi="Times New Roman"/>
+              </w:rPr>
+            </w:r>
+          </w:p>
+        </w:tc>
+        <w:tc>
+          <w:tcPr>
+            <w:tcW w:w="1418" w:type="dxa"/>
+            <w:tcBorders>
+              <w:left w:val="single" w:sz="4" w:space="0" w:color="000001"/>
+              <w:bottom w:val="single" w:sz="4" w:space="0" w:color="000001"/>
+              <w:insideH w:val="single" w:sz="4" w:space="0" w:color="000001"/>
+            </w:tcBorders>
+            <w:shd w:fill="auto" w:val="clear"/>
+            <w:tcMar>
+              <w:left w:w="98" w:type="dxa"/>
+            </w:tcMar>
+          </w:tcPr>
+          <w:p>
+            <w:pPr>
+              <w:pStyle w:val="Normal"/>
+              <w:snapToGrid w:val="false"/>
+              <w:spacing w:before="80" w:after="120"/>
+              <w:rPr>
+                <w:rFonts w:ascii="Times New Roman" w:hAnsi="Times New Roman" w:cs="Times New Roman"/>
               </w:rPr>
             </w:pPr>
             <w:r>
@@ -2263,25 +2694,24 @@
           <w:tcPr>
             <w:tcW w:w="7204" w:type="dxa"/>
             <w:tcBorders>
-              <w:top w:val="nil"/>
-              <w:left w:val="single" w:sz="4" w:space="0" w:color="000000"/>
-              <w:bottom w:val="single" w:sz="4" w:space="0" w:color="000000"/>
-              <w:insideH w:val="single" w:sz="4" w:space="0" w:color="000000"/>
-              <w:right w:val="single" w:sz="4" w:space="0" w:color="000000"/>
-              <w:insideV w:val="single" w:sz="4" w:space="0" w:color="000000"/>
-            </w:tcBorders>
-            <w:shd w:fill="auto" w:val="clear"/>
-            <w:tcMar>
-              <w:left w:w="103" w:type="dxa"/>
-            </w:tcMar>
-          </w:tcPr>
-          <w:p>
-            <w:pPr>
-              <w:pStyle w:val="Normal"/>
-              <w:snapToGrid w:val="false"/>
-              <w:spacing w:before="80" w:after="120"/>
-              <w:rPr>
-                <w:rFonts w:cs="Times New Roman" w:ascii="Times New Roman" w:hAnsi="Times New Roman"/>
+              <w:left w:val="single" w:sz="4" w:space="0" w:color="000001"/>
+              <w:bottom w:val="single" w:sz="4" w:space="0" w:color="000001"/>
+              <w:right w:val="single" w:sz="4" w:space="0" w:color="000001"/>
+              <w:insideH w:val="single" w:sz="4" w:space="0" w:color="000001"/>
+              <w:insideV w:val="single" w:sz="4" w:space="0" w:color="000001"/>
+            </w:tcBorders>
+            <w:shd w:fill="auto" w:val="clear"/>
+            <w:tcMar>
+              <w:left w:w="98" w:type="dxa"/>
+            </w:tcMar>
+          </w:tcPr>
+          <w:p>
+            <w:pPr>
+              <w:pStyle w:val="Normal"/>
+              <w:snapToGrid w:val="false"/>
+              <w:spacing w:before="80" w:after="120"/>
+              <w:rPr>
+                <w:rFonts w:ascii="Times New Roman" w:hAnsi="Times New Roman" w:cs="Times New Roman"/>
               </w:rPr>
             </w:pPr>
             <w:r>
@@ -2296,7 +2726,7 @@
               <w:pStyle w:val="Normal"/>
               <w:snapToGrid w:val="false"/>
               <w:rPr>
-                <w:rFonts w:cs="Times New Roman" w:ascii="Times New Roman" w:hAnsi="Times New Roman"/>
+                <w:rFonts w:ascii="Times New Roman" w:hAnsi="Times New Roman" w:cs="Times New Roman"/>
               </w:rPr>
             </w:pPr>
             <w:r>
@@ -2312,9 +2742,7 @@
               <w:snapToGrid w:val="false"/>
               <w:spacing w:before="80" w:after="120"/>
               <w:jc w:val="both"/>
-              <w:rPr>
-                <w:rFonts w:cs="Times New Roman" w:ascii="Times New Roman" w:hAnsi="Times New Roman"/>
-              </w:rPr>
+              <w:rPr/>
             </w:pPr>
             <w:r>
               <w:rPr>
@@ -2343,22 +2771,18 @@
       <w:tr>
         <w:trPr>
           <w:trHeight w:val="1757" w:hRule="atLeast"/>
-          <w:cantSplit w:val="false"/>
         </w:trPr>
         <w:tc>
           <w:tcPr>
             <w:tcW w:w="817" w:type="dxa"/>
             <w:tcBorders>
-              <w:top w:val="nil"/>
-              <w:left w:val="single" w:sz="4" w:space="0" w:color="000000"/>
-              <w:bottom w:val="single" w:sz="4" w:space="0" w:color="000000"/>
-              <w:insideH w:val="single" w:sz="4" w:space="0" w:color="000000"/>
-              <w:right w:val="nil"/>
-              <w:insideV w:val="nil"/>
-            </w:tcBorders>
-            <w:shd w:fill="auto" w:val="clear"/>
-            <w:tcMar>
-              <w:left w:w="103" w:type="dxa"/>
+              <w:left w:val="single" w:sz="4" w:space="0" w:color="000001"/>
+              <w:bottom w:val="single" w:sz="4" w:space="0" w:color="000001"/>
+              <w:insideH w:val="single" w:sz="4" w:space="0" w:color="000001"/>
+            </w:tcBorders>
+            <w:shd w:fill="auto" w:val="clear"/>
+            <w:tcMar>
+              <w:left w:w="98" w:type="dxa"/>
             </w:tcMar>
           </w:tcPr>
           <w:p>
@@ -2366,12 +2790,12 @@
               <w:pStyle w:val="Normal"/>
               <w:numPr>
                 <w:ilvl w:val="0"/>
-                <w:numId w:val="3"/>
+                <w:numId w:val="2"/>
               </w:numPr>
               <w:snapToGrid w:val="false"/>
               <w:spacing w:before="80" w:after="120"/>
               <w:rPr>
-                <w:rFonts w:cs="Times New Roman" w:ascii="Times New Roman" w:hAnsi="Times New Roman"/>
+                <w:rFonts w:ascii="Times New Roman" w:hAnsi="Times New Roman" w:cs="Times New Roman"/>
               </w:rPr>
             </w:pPr>
             <w:r>
@@ -2385,25 +2809,22 @@
           <w:tcPr>
             <w:tcW w:w="1418" w:type="dxa"/>
             <w:tcBorders>
-              <w:top w:val="nil"/>
-              <w:left w:val="single" w:sz="4" w:space="0" w:color="000000"/>
-              <w:bottom w:val="single" w:sz="4" w:space="0" w:color="000000"/>
-              <w:insideH w:val="single" w:sz="4" w:space="0" w:color="000000"/>
-              <w:right w:val="nil"/>
-              <w:insideV w:val="nil"/>
-            </w:tcBorders>
-            <w:shd w:fill="auto" w:val="clear"/>
-            <w:tcMar>
-              <w:left w:w="103" w:type="dxa"/>
-            </w:tcMar>
-          </w:tcPr>
-          <w:p>
-            <w:pPr>
-              <w:pStyle w:val="Normal"/>
-              <w:snapToGrid w:val="false"/>
-              <w:spacing w:before="80" w:after="120"/>
-              <w:rPr>
-                <w:rFonts w:cs="Times New Roman" w:ascii="Times New Roman" w:hAnsi="Times New Roman"/>
+              <w:left w:val="single" w:sz="4" w:space="0" w:color="000001"/>
+              <w:bottom w:val="single" w:sz="4" w:space="0" w:color="000001"/>
+              <w:insideH w:val="single" w:sz="4" w:space="0" w:color="000001"/>
+            </w:tcBorders>
+            <w:shd w:fill="auto" w:val="clear"/>
+            <w:tcMar>
+              <w:left w:w="98" w:type="dxa"/>
+            </w:tcMar>
+          </w:tcPr>
+          <w:p>
+            <w:pPr>
+              <w:pStyle w:val="Normal"/>
+              <w:snapToGrid w:val="false"/>
+              <w:spacing w:before="80" w:after="120"/>
+              <w:rPr>
+                <w:rFonts w:ascii="Times New Roman" w:hAnsi="Times New Roman" w:cs="Times New Roman"/>
               </w:rPr>
             </w:pPr>
             <w:r>
@@ -2418,25 +2839,24 @@
           <w:tcPr>
             <w:tcW w:w="7204" w:type="dxa"/>
             <w:tcBorders>
-              <w:top w:val="nil"/>
-              <w:left w:val="single" w:sz="4" w:space="0" w:color="000000"/>
-              <w:bottom w:val="single" w:sz="4" w:space="0" w:color="000000"/>
-              <w:insideH w:val="single" w:sz="4" w:space="0" w:color="000000"/>
-              <w:right w:val="single" w:sz="4" w:space="0" w:color="000000"/>
-              <w:insideV w:val="single" w:sz="4" w:space="0" w:color="000000"/>
-            </w:tcBorders>
-            <w:shd w:fill="auto" w:val="clear"/>
-            <w:tcMar>
-              <w:left w:w="103" w:type="dxa"/>
-            </w:tcMar>
-          </w:tcPr>
-          <w:p>
-            <w:pPr>
-              <w:pStyle w:val="Normal"/>
-              <w:snapToGrid w:val="false"/>
-              <w:spacing w:before="80" w:after="120"/>
-              <w:rPr>
-                <w:rFonts w:cs="Times New Roman" w:ascii="Times New Roman" w:hAnsi="Times New Roman"/>
+              <w:left w:val="single" w:sz="4" w:space="0" w:color="000001"/>
+              <w:bottom w:val="single" w:sz="4" w:space="0" w:color="000001"/>
+              <w:right w:val="single" w:sz="4" w:space="0" w:color="000001"/>
+              <w:insideH w:val="single" w:sz="4" w:space="0" w:color="000001"/>
+              <w:insideV w:val="single" w:sz="4" w:space="0" w:color="000001"/>
+            </w:tcBorders>
+            <w:shd w:fill="auto" w:val="clear"/>
+            <w:tcMar>
+              <w:left w:w="98" w:type="dxa"/>
+            </w:tcMar>
+          </w:tcPr>
+          <w:p>
+            <w:pPr>
+              <w:pStyle w:val="Normal"/>
+              <w:snapToGrid w:val="false"/>
+              <w:spacing w:before="80" w:after="120"/>
+              <w:rPr>
+                <w:rFonts w:ascii="Times New Roman" w:hAnsi="Times New Roman" w:cs="Times New Roman"/>
               </w:rPr>
             </w:pPr>
             <w:r>
@@ -2451,22 +2871,18 @@
       <w:tr>
         <w:trPr>
           <w:trHeight w:val="1757" w:hRule="atLeast"/>
-          <w:cantSplit w:val="false"/>
         </w:trPr>
         <w:tc>
           <w:tcPr>
             <w:tcW w:w="817" w:type="dxa"/>
             <w:tcBorders>
-              <w:top w:val="nil"/>
-              <w:left w:val="single" w:sz="4" w:space="0" w:color="000000"/>
-              <w:bottom w:val="single" w:sz="4" w:space="0" w:color="000000"/>
-              <w:insideH w:val="single" w:sz="4" w:space="0" w:color="000000"/>
-              <w:right w:val="nil"/>
-              <w:insideV w:val="nil"/>
-            </w:tcBorders>
-            <w:shd w:fill="auto" w:val="clear"/>
-            <w:tcMar>
-              <w:left w:w="103" w:type="dxa"/>
+              <w:left w:val="single" w:sz="4" w:space="0" w:color="000001"/>
+              <w:bottom w:val="single" w:sz="4" w:space="0" w:color="000001"/>
+              <w:insideH w:val="single" w:sz="4" w:space="0" w:color="000001"/>
+            </w:tcBorders>
+            <w:shd w:fill="auto" w:val="clear"/>
+            <w:tcMar>
+              <w:left w:w="98" w:type="dxa"/>
             </w:tcMar>
           </w:tcPr>
           <w:p>
@@ -2474,12 +2890,12 @@
               <w:pStyle w:val="Normal"/>
               <w:numPr>
                 <w:ilvl w:val="0"/>
-                <w:numId w:val="3"/>
+                <w:numId w:val="2"/>
               </w:numPr>
               <w:snapToGrid w:val="false"/>
               <w:spacing w:before="80" w:after="120"/>
               <w:rPr>
-                <w:rFonts w:cs="Times New Roman" w:ascii="Times New Roman" w:hAnsi="Times New Roman"/>
+                <w:rFonts w:ascii="Times New Roman" w:hAnsi="Times New Roman" w:cs="Times New Roman"/>
               </w:rPr>
             </w:pPr>
             <w:r>
@@ -2493,25 +2909,22 @@
           <w:tcPr>
             <w:tcW w:w="1418" w:type="dxa"/>
             <w:tcBorders>
-              <w:top w:val="nil"/>
-              <w:left w:val="single" w:sz="4" w:space="0" w:color="000000"/>
-              <w:bottom w:val="single" w:sz="4" w:space="0" w:color="000000"/>
-              <w:insideH w:val="single" w:sz="4" w:space="0" w:color="000000"/>
-              <w:right w:val="nil"/>
-              <w:insideV w:val="nil"/>
-            </w:tcBorders>
-            <w:shd w:fill="auto" w:val="clear"/>
-            <w:tcMar>
-              <w:left w:w="103" w:type="dxa"/>
-            </w:tcMar>
-          </w:tcPr>
-          <w:p>
-            <w:pPr>
-              <w:pStyle w:val="Normal"/>
-              <w:snapToGrid w:val="false"/>
-              <w:spacing w:before="80" w:after="120"/>
-              <w:rPr>
-                <w:rFonts w:cs="Times New Roman" w:ascii="Times New Roman" w:hAnsi="Times New Roman"/>
+              <w:left w:val="single" w:sz="4" w:space="0" w:color="000001"/>
+              <w:bottom w:val="single" w:sz="4" w:space="0" w:color="000001"/>
+              <w:insideH w:val="single" w:sz="4" w:space="0" w:color="000001"/>
+            </w:tcBorders>
+            <w:shd w:fill="auto" w:val="clear"/>
+            <w:tcMar>
+              <w:left w:w="98" w:type="dxa"/>
+            </w:tcMar>
+          </w:tcPr>
+          <w:p>
+            <w:pPr>
+              <w:pStyle w:val="Normal"/>
+              <w:snapToGrid w:val="false"/>
+              <w:spacing w:before="80" w:after="120"/>
+              <w:rPr>
+                <w:rFonts w:ascii="Times New Roman" w:hAnsi="Times New Roman" w:cs="Times New Roman"/>
               </w:rPr>
             </w:pPr>
             <w:r>
@@ -2526,25 +2939,24 @@
           <w:tcPr>
             <w:tcW w:w="7204" w:type="dxa"/>
             <w:tcBorders>
-              <w:top w:val="nil"/>
-              <w:left w:val="single" w:sz="4" w:space="0" w:color="000000"/>
-              <w:bottom w:val="single" w:sz="4" w:space="0" w:color="000000"/>
-              <w:insideH w:val="single" w:sz="4" w:space="0" w:color="000000"/>
-              <w:right w:val="single" w:sz="4" w:space="0" w:color="000000"/>
-              <w:insideV w:val="single" w:sz="4" w:space="0" w:color="000000"/>
-            </w:tcBorders>
-            <w:shd w:fill="auto" w:val="clear"/>
-            <w:tcMar>
-              <w:left w:w="103" w:type="dxa"/>
-            </w:tcMar>
-          </w:tcPr>
-          <w:p>
-            <w:pPr>
-              <w:pStyle w:val="Normal"/>
-              <w:snapToGrid w:val="false"/>
-              <w:spacing w:before="80" w:after="120"/>
-              <w:rPr>
-                <w:rFonts w:cs="Times New Roman" w:ascii="Times New Roman" w:hAnsi="Times New Roman"/>
+              <w:left w:val="single" w:sz="4" w:space="0" w:color="000001"/>
+              <w:bottom w:val="single" w:sz="4" w:space="0" w:color="000001"/>
+              <w:right w:val="single" w:sz="4" w:space="0" w:color="000001"/>
+              <w:insideH w:val="single" w:sz="4" w:space="0" w:color="000001"/>
+              <w:insideV w:val="single" w:sz="4" w:space="0" w:color="000001"/>
+            </w:tcBorders>
+            <w:shd w:fill="auto" w:val="clear"/>
+            <w:tcMar>
+              <w:left w:w="98" w:type="dxa"/>
+            </w:tcMar>
+          </w:tcPr>
+          <w:p>
+            <w:pPr>
+              <w:pStyle w:val="Normal"/>
+              <w:snapToGrid w:val="false"/>
+              <w:spacing w:before="80" w:after="120"/>
+              <w:rPr>
+                <w:rFonts w:ascii="Times New Roman" w:hAnsi="Times New Roman" w:cs="Times New Roman"/>
               </w:rPr>
             </w:pPr>
             <w:r>
@@ -2559,22 +2971,18 @@
       <w:tr>
         <w:trPr>
           <w:trHeight w:val="1757" w:hRule="atLeast"/>
-          <w:cantSplit w:val="false"/>
         </w:trPr>
         <w:tc>
           <w:tcPr>
             <w:tcW w:w="817" w:type="dxa"/>
             <w:tcBorders>
-              <w:top w:val="nil"/>
-              <w:left w:val="single" w:sz="4" w:space="0" w:color="000000"/>
-              <w:bottom w:val="single" w:sz="4" w:space="0" w:color="000000"/>
-              <w:insideH w:val="single" w:sz="4" w:space="0" w:color="000000"/>
-              <w:right w:val="nil"/>
-              <w:insideV w:val="nil"/>
-            </w:tcBorders>
-            <w:shd w:fill="auto" w:val="clear"/>
-            <w:tcMar>
-              <w:left w:w="103" w:type="dxa"/>
+              <w:left w:val="single" w:sz="4" w:space="0" w:color="000001"/>
+              <w:bottom w:val="single" w:sz="4" w:space="0" w:color="000001"/>
+              <w:insideH w:val="single" w:sz="4" w:space="0" w:color="000001"/>
+            </w:tcBorders>
+            <w:shd w:fill="auto" w:val="clear"/>
+            <w:tcMar>
+              <w:left w:w="98" w:type="dxa"/>
             </w:tcMar>
           </w:tcPr>
           <w:p>
@@ -2582,12 +2990,12 @@
               <w:pStyle w:val="Normal"/>
               <w:numPr>
                 <w:ilvl w:val="0"/>
-                <w:numId w:val="3"/>
+                <w:numId w:val="2"/>
               </w:numPr>
               <w:snapToGrid w:val="false"/>
               <w:spacing w:before="80" w:after="120"/>
               <w:rPr>
-                <w:rFonts w:cs="Times New Roman" w:ascii="Times New Roman" w:hAnsi="Times New Roman"/>
+                <w:rFonts w:ascii="Times New Roman" w:hAnsi="Times New Roman" w:cs="Times New Roman"/>
               </w:rPr>
             </w:pPr>
             <w:r>
@@ -2601,25 +3009,22 @@
           <w:tcPr>
             <w:tcW w:w="1418" w:type="dxa"/>
             <w:tcBorders>
-              <w:top w:val="nil"/>
-              <w:left w:val="single" w:sz="4" w:space="0" w:color="000000"/>
-              <w:bottom w:val="single" w:sz="4" w:space="0" w:color="000000"/>
-              <w:insideH w:val="single" w:sz="4" w:space="0" w:color="000000"/>
-              <w:right w:val="nil"/>
-              <w:insideV w:val="nil"/>
-            </w:tcBorders>
-            <w:shd w:fill="auto" w:val="clear"/>
-            <w:tcMar>
-              <w:left w:w="103" w:type="dxa"/>
-            </w:tcMar>
-          </w:tcPr>
-          <w:p>
-            <w:pPr>
-              <w:pStyle w:val="Normal"/>
-              <w:snapToGrid w:val="false"/>
-              <w:spacing w:before="80" w:after="120"/>
-              <w:rPr>
-                <w:rFonts w:cs="Times New Roman" w:ascii="Times New Roman" w:hAnsi="Times New Roman"/>
+              <w:left w:val="single" w:sz="4" w:space="0" w:color="000001"/>
+              <w:bottom w:val="single" w:sz="4" w:space="0" w:color="000001"/>
+              <w:insideH w:val="single" w:sz="4" w:space="0" w:color="000001"/>
+            </w:tcBorders>
+            <w:shd w:fill="auto" w:val="clear"/>
+            <w:tcMar>
+              <w:left w:w="98" w:type="dxa"/>
+            </w:tcMar>
+          </w:tcPr>
+          <w:p>
+            <w:pPr>
+              <w:pStyle w:val="Normal"/>
+              <w:snapToGrid w:val="false"/>
+              <w:spacing w:before="80" w:after="120"/>
+              <w:rPr>
+                <w:rFonts w:ascii="Times New Roman" w:hAnsi="Times New Roman" w:cs="Times New Roman"/>
               </w:rPr>
             </w:pPr>
             <w:r>
@@ -2634,25 +3039,24 @@
           <w:tcPr>
             <w:tcW w:w="7204" w:type="dxa"/>
             <w:tcBorders>
-              <w:top w:val="nil"/>
-              <w:left w:val="single" w:sz="4" w:space="0" w:color="000000"/>
-              <w:bottom w:val="single" w:sz="4" w:space="0" w:color="000000"/>
-              <w:insideH w:val="single" w:sz="4" w:space="0" w:color="000000"/>
-              <w:right w:val="single" w:sz="4" w:space="0" w:color="000000"/>
-              <w:insideV w:val="single" w:sz="4" w:space="0" w:color="000000"/>
-            </w:tcBorders>
-            <w:shd w:fill="auto" w:val="clear"/>
-            <w:tcMar>
-              <w:left w:w="103" w:type="dxa"/>
-            </w:tcMar>
-          </w:tcPr>
-          <w:p>
-            <w:pPr>
-              <w:pStyle w:val="Normal"/>
-              <w:snapToGrid w:val="false"/>
-              <w:spacing w:before="80" w:after="120"/>
-              <w:rPr>
-                <w:rFonts w:cs="Times New Roman" w:ascii="Times New Roman" w:hAnsi="Times New Roman"/>
+              <w:left w:val="single" w:sz="4" w:space="0" w:color="000001"/>
+              <w:bottom w:val="single" w:sz="4" w:space="0" w:color="000001"/>
+              <w:right w:val="single" w:sz="4" w:space="0" w:color="000001"/>
+              <w:insideH w:val="single" w:sz="4" w:space="0" w:color="000001"/>
+              <w:insideV w:val="single" w:sz="4" w:space="0" w:color="000001"/>
+            </w:tcBorders>
+            <w:shd w:fill="auto" w:val="clear"/>
+            <w:tcMar>
+              <w:left w:w="98" w:type="dxa"/>
+            </w:tcMar>
+          </w:tcPr>
+          <w:p>
+            <w:pPr>
+              <w:pStyle w:val="Normal"/>
+              <w:snapToGrid w:val="false"/>
+              <w:spacing w:before="80" w:after="120"/>
+              <w:rPr>
+                <w:rFonts w:ascii="Times New Roman" w:hAnsi="Times New Roman" w:cs="Times New Roman"/>
               </w:rPr>
             </w:pPr>
             <w:r>
@@ -2668,7 +3072,7 @@
               <w:snapToGrid w:val="false"/>
               <w:spacing w:before="80" w:after="120"/>
               <w:rPr>
-                <w:rFonts w:cs="Times New Roman" w:ascii="Times New Roman" w:hAnsi="Times New Roman"/>
+                <w:rFonts w:ascii="Times New Roman" w:hAnsi="Times New Roman" w:cs="Times New Roman"/>
               </w:rPr>
             </w:pPr>
             <w:r>
@@ -2683,22 +3087,18 @@
       <w:tr>
         <w:trPr>
           <w:trHeight w:val="1757" w:hRule="atLeast"/>
-          <w:cantSplit w:val="false"/>
         </w:trPr>
         <w:tc>
           <w:tcPr>
             <w:tcW w:w="817" w:type="dxa"/>
             <w:tcBorders>
-              <w:top w:val="nil"/>
-              <w:left w:val="single" w:sz="4" w:space="0" w:color="000000"/>
-              <w:bottom w:val="single" w:sz="4" w:space="0" w:color="000000"/>
-              <w:insideH w:val="single" w:sz="4" w:space="0" w:color="000000"/>
-              <w:right w:val="nil"/>
-              <w:insideV w:val="nil"/>
-            </w:tcBorders>
-            <w:shd w:fill="auto" w:val="clear"/>
-            <w:tcMar>
-              <w:left w:w="103" w:type="dxa"/>
+              <w:left w:val="single" w:sz="4" w:space="0" w:color="000001"/>
+              <w:bottom w:val="single" w:sz="4" w:space="0" w:color="000001"/>
+              <w:insideH w:val="single" w:sz="4" w:space="0" w:color="000001"/>
+            </w:tcBorders>
+            <w:shd w:fill="auto" w:val="clear"/>
+            <w:tcMar>
+              <w:left w:w="98" w:type="dxa"/>
             </w:tcMar>
           </w:tcPr>
           <w:p>
@@ -2706,12 +3106,12 @@
               <w:pStyle w:val="Normal"/>
               <w:numPr>
                 <w:ilvl w:val="0"/>
-                <w:numId w:val="3"/>
+                <w:numId w:val="2"/>
               </w:numPr>
               <w:snapToGrid w:val="false"/>
               <w:spacing w:before="80" w:after="120"/>
               <w:rPr>
-                <w:rFonts w:cs="Times New Roman" w:ascii="Times New Roman" w:hAnsi="Times New Roman"/>
+                <w:rFonts w:ascii="Times New Roman" w:hAnsi="Times New Roman" w:cs="Times New Roman"/>
               </w:rPr>
             </w:pPr>
             <w:r>
@@ -2725,25 +3125,22 @@
           <w:tcPr>
             <w:tcW w:w="1418" w:type="dxa"/>
             <w:tcBorders>
-              <w:top w:val="nil"/>
-              <w:left w:val="single" w:sz="4" w:space="0" w:color="000000"/>
-              <w:bottom w:val="single" w:sz="4" w:space="0" w:color="000000"/>
-              <w:insideH w:val="single" w:sz="4" w:space="0" w:color="000000"/>
-              <w:right w:val="nil"/>
-              <w:insideV w:val="nil"/>
-            </w:tcBorders>
-            <w:shd w:fill="auto" w:val="clear"/>
-            <w:tcMar>
-              <w:left w:w="103" w:type="dxa"/>
-            </w:tcMar>
-          </w:tcPr>
-          <w:p>
-            <w:pPr>
-              <w:pStyle w:val="Normal"/>
-              <w:snapToGrid w:val="false"/>
-              <w:spacing w:before="80" w:after="120"/>
-              <w:rPr>
-                <w:rFonts w:cs="Times New Roman" w:ascii="Times New Roman" w:hAnsi="Times New Roman"/>
+              <w:left w:val="single" w:sz="4" w:space="0" w:color="000001"/>
+              <w:bottom w:val="single" w:sz="4" w:space="0" w:color="000001"/>
+              <w:insideH w:val="single" w:sz="4" w:space="0" w:color="000001"/>
+            </w:tcBorders>
+            <w:shd w:fill="auto" w:val="clear"/>
+            <w:tcMar>
+              <w:left w:w="98" w:type="dxa"/>
+            </w:tcMar>
+          </w:tcPr>
+          <w:p>
+            <w:pPr>
+              <w:pStyle w:val="Normal"/>
+              <w:snapToGrid w:val="false"/>
+              <w:spacing w:before="80" w:after="120"/>
+              <w:rPr>
+                <w:rFonts w:ascii="Times New Roman" w:hAnsi="Times New Roman" w:cs="Times New Roman"/>
               </w:rPr>
             </w:pPr>
             <w:r>
@@ -2758,25 +3155,24 @@
           <w:tcPr>
             <w:tcW w:w="7204" w:type="dxa"/>
             <w:tcBorders>
-              <w:top w:val="nil"/>
-              <w:left w:val="single" w:sz="4" w:space="0" w:color="000000"/>
-              <w:bottom w:val="single" w:sz="4" w:space="0" w:color="000000"/>
-              <w:insideH w:val="single" w:sz="4" w:space="0" w:color="000000"/>
-              <w:right w:val="single" w:sz="4" w:space="0" w:color="000000"/>
-              <w:insideV w:val="single" w:sz="4" w:space="0" w:color="000000"/>
-            </w:tcBorders>
-            <w:shd w:fill="auto" w:val="clear"/>
-            <w:tcMar>
-              <w:left w:w="103" w:type="dxa"/>
-            </w:tcMar>
-          </w:tcPr>
-          <w:p>
-            <w:pPr>
-              <w:pStyle w:val="Normal"/>
-              <w:snapToGrid w:val="false"/>
-              <w:spacing w:before="80" w:after="120"/>
-              <w:rPr>
-                <w:rFonts w:cs="Times New Roman" w:ascii="Times New Roman" w:hAnsi="Times New Roman"/>
+              <w:left w:val="single" w:sz="4" w:space="0" w:color="000001"/>
+              <w:bottom w:val="single" w:sz="4" w:space="0" w:color="000001"/>
+              <w:right w:val="single" w:sz="4" w:space="0" w:color="000001"/>
+              <w:insideH w:val="single" w:sz="4" w:space="0" w:color="000001"/>
+              <w:insideV w:val="single" w:sz="4" w:space="0" w:color="000001"/>
+            </w:tcBorders>
+            <w:shd w:fill="auto" w:val="clear"/>
+            <w:tcMar>
+              <w:left w:w="98" w:type="dxa"/>
+            </w:tcMar>
+          </w:tcPr>
+          <w:p>
+            <w:pPr>
+              <w:pStyle w:val="Normal"/>
+              <w:snapToGrid w:val="false"/>
+              <w:spacing w:before="80" w:after="120"/>
+              <w:rPr>
+                <w:rFonts w:ascii="Times New Roman" w:hAnsi="Times New Roman" w:cs="Times New Roman"/>
               </w:rPr>
             </w:pPr>
             <w:r>
@@ -2791,7 +3187,7 @@
               <w:pStyle w:val="Normal"/>
               <w:snapToGrid w:val="false"/>
               <w:rPr>
-                <w:rFonts w:cs="Times New Roman" w:ascii="Times New Roman" w:hAnsi="Times New Roman"/>
+                <w:rFonts w:ascii="Times New Roman" w:hAnsi="Times New Roman" w:cs="Times New Roman"/>
               </w:rPr>
             </w:pPr>
             <w:r>
@@ -2807,7 +3203,7 @@
               <w:snapToGrid w:val="false"/>
               <w:spacing w:before="80" w:after="120"/>
               <w:rPr>
-                <w:rFonts w:cs="Times New Roman" w:ascii="Times New Roman" w:hAnsi="Times New Roman"/>
+                <w:rFonts w:ascii="Times New Roman" w:hAnsi="Times New Roman" w:cs="Times New Roman"/>
               </w:rPr>
             </w:pPr>
             <w:r>
@@ -2824,18 +3220,10 @@
       <w:pPr>
         <w:pStyle w:val="Normal"/>
         <w:spacing w:lineRule="auto" w:line="240" w:before="0" w:after="0"/>
-        <w:rPr>
-          <w:rFonts w:cs="Times New Roman" w:ascii="Times New Roman" w:hAnsi="Times New Roman"/>
-          <w:sz w:val="2"/>
-          <w:szCs w:val="2"/>
-        </w:rPr>
+        <w:rPr/>
       </w:pPr>
       <w:r>
-        <w:rPr>
-          <w:rFonts w:cs="Times New Roman" w:ascii="Times New Roman" w:hAnsi="Times New Roman"/>
-          <w:sz w:val="2"/>
-          <w:szCs w:val="2"/>
-        </w:rPr>
+        <w:rPr/>
       </w:r>
     </w:p>
     <w:sectPr>
@@ -2847,14 +3235,14 @@
       <w:pgNumType w:fmt="decimal"/>
       <w:formProt w:val="false"/>
       <w:textDirection w:val="lrTb"/>
-      <w:docGrid w:type="default" w:linePitch="299" w:charSpace="0"/>
+      <w:docGrid w:type="default" w:linePitch="299" w:charSpace="4294965247"/>
     </w:sectPr>
   </w:body>
 </w:document>
 </file>
 
 <file path=word/footer1.xml><?xml version="1.0" encoding="utf-8"?>
-<w:ftr xmlns:o="urn:schemas-microsoft-com:office:office" xmlns:r="http://schemas.openxmlformats.org/officeDocument/2006/relationships" xmlns:v="urn:schemas-microsoft-com:vml" xmlns:w="http://schemas.openxmlformats.org/wordprocessingml/2006/main" xmlns:w10="urn:schemas-microsoft-com:office:word" xmlns:wp="http://schemas.openxmlformats.org/drawingml/2006/wordprocessingDrawing">
+<w:ftr xmlns:o="urn:schemas-microsoft-com:office:office" xmlns:r="http://schemas.openxmlformats.org/officeDocument/2006/relationships" xmlns:v="urn:schemas-microsoft-com:vml" xmlns:w="http://schemas.openxmlformats.org/wordprocessingml/2006/main" xmlns:w10="urn:schemas-microsoft-com:office:word" xmlns:wp="http://schemas.openxmlformats.org/drawingml/2006/wordprocessingDrawing" xmlns:wps="http://schemas.microsoft.com/office/word/2010/wordprocessingShape" xmlns:wpg="http://schemas.microsoft.com/office/word/2010/wordprocessingGroup" xmlns:mc="http://schemas.openxmlformats.org/markup-compatibility/2006" xmlns:wp14="http://schemas.microsoft.com/office/word/2010/wordprocessingDrawing" xmlns:w14="http://schemas.microsoft.com/office/word/2010/wordml" mc:Ignorable="w14 wp14">
   <w:p>
     <w:pPr>
       <w:pStyle w:val="Zpat"/>
@@ -2869,106 +3257,16 @@
 </file>
 
 <file path=word/header1.xml><?xml version="1.0" encoding="utf-8"?>
-<w:hdr xmlns:o="urn:schemas-microsoft-com:office:office" xmlns:r="http://schemas.openxmlformats.org/officeDocument/2006/relationships" xmlns:v="urn:schemas-microsoft-com:vml" xmlns:w="http://schemas.openxmlformats.org/wordprocessingml/2006/main" xmlns:w10="urn:schemas-microsoft-com:office:word" xmlns:wp="http://schemas.openxmlformats.org/drawingml/2006/wordprocessingDrawing">
+<w:hdr xmlns:o="urn:schemas-microsoft-com:office:office" xmlns:r="http://schemas.openxmlformats.org/officeDocument/2006/relationships" xmlns:v="urn:schemas-microsoft-com:vml" xmlns:w="http://schemas.openxmlformats.org/wordprocessingml/2006/main" xmlns:w10="urn:schemas-microsoft-com:office:word" xmlns:wp="http://schemas.openxmlformats.org/drawingml/2006/wordprocessingDrawing" xmlns:wps="http://schemas.microsoft.com/office/word/2010/wordprocessingShape" xmlns:wpg="http://schemas.microsoft.com/office/word/2010/wordprocessingGroup" xmlns:mc="http://schemas.openxmlformats.org/markup-compatibility/2006" xmlns:wp14="http://schemas.microsoft.com/office/word/2010/wordprocessingDrawing" xmlns:w14="http://schemas.microsoft.com/office/word/2010/wordml" mc:Ignorable="w14 wp14">
   <w:p>
     <w:pPr>
       <w:pStyle w:val="Zhlav"/>
       <w:spacing w:before="0" w:after="240"/>
       <w:jc w:val="right"/>
-      <w:rPr>
-        <w:drawing>
-          <wp:inline distT="0" distB="0" distL="0" distR="0">
-            <wp:extent cx="1218565" cy="861060"/>
-            <wp:effectExtent l="0" t="0" r="0" b="0"/>
-            <wp:docPr id="0" name="Picture" descr=""/>
-            <wp:cNvGraphicFramePr>
-              <a:graphicFrameLocks xmlns:a="http://schemas.openxmlformats.org/drawingml/2006/main" noChangeAspect="1"/>
-            </wp:cNvGraphicFramePr>
-            <a:graphic xmlns:a="http://schemas.openxmlformats.org/drawingml/2006/main">
-              <a:graphicData uri="http://schemas.openxmlformats.org/drawingml/2006/picture">
-                <pic:pic xmlns:pic="http://schemas.openxmlformats.org/drawingml/2006/picture">
-                  <pic:nvPicPr>
-                    <pic:cNvPr id="0" name="Picture" descr=""/>
-                    <pic:cNvPicPr>
-                      <a:picLocks noChangeAspect="1" noChangeArrowheads="1"/>
-                    </pic:cNvPicPr>
-                  </pic:nvPicPr>
-                  <pic:blipFill>
-                    <a:blip r:embed="rId1"/>
-                    <a:stretch>
-                      <a:fillRect/>
-                    </a:stretch>
-                  </pic:blipFill>
-                  <pic:spPr bwMode="auto">
-                    <a:xfrm>
-                      <a:off x="0" y="0"/>
-                      <a:ext cx="1218565" cy="861060"/>
-                    </a:xfrm>
-                    <a:prstGeom prst="rect">
-                      <a:avLst/>
-                    </a:prstGeom>
-                    <a:noFill/>
-                    <a:ln w="9525">
-                      <a:noFill/>
-                      <a:miter lim="800000"/>
-                      <a:headEnd/>
-                      <a:tailEnd/>
-                    </a:ln>
-                  </pic:spPr>
-                </pic:pic>
-              </a:graphicData>
-            </a:graphic>
-          </wp:inline>
-        </w:drawing>
-      </w:rPr>
+      <w:rPr/>
     </w:pPr>
     <w:r>
-      <w:rPr>
-        <w:drawing>
-          <wp:inline distT="0" distB="0" distL="0" distR="0">
-            <wp:extent cx="1218565" cy="861060"/>
-            <wp:effectExtent l="0" t="0" r="0" b="0"/>
-            <wp:docPr id="0" name="Picture" descr=""/>
-            <wp:cNvGraphicFramePr>
-              <a:graphicFrameLocks xmlns:a="http://schemas.openxmlformats.org/drawingml/2006/main" noChangeAspect="1"/>
-            </wp:cNvGraphicFramePr>
-            <a:graphic xmlns:a="http://schemas.openxmlformats.org/drawingml/2006/main">
-              <a:graphicData uri="http://schemas.openxmlformats.org/drawingml/2006/picture">
-                <pic:pic xmlns:pic="http://schemas.openxmlformats.org/drawingml/2006/picture">
-                  <pic:nvPicPr>
-                    <pic:cNvPr id="0" name="Picture" descr=""/>
-                    <pic:cNvPicPr>
-                      <a:picLocks noChangeAspect="1" noChangeArrowheads="1"/>
-                    </pic:cNvPicPr>
-                  </pic:nvPicPr>
-                  <pic:blipFill>
-                    <a:blip r:embed="rId1"/>
-                    <a:stretch>
-                      <a:fillRect/>
-                    </a:stretch>
-                  </pic:blipFill>
-                  <pic:spPr bwMode="auto">
-                    <a:xfrm>
-                      <a:off x="0" y="0"/>
-                      <a:ext cx="1218565" cy="861060"/>
-                    </a:xfrm>
-                    <a:prstGeom prst="rect">
-                      <a:avLst/>
-                    </a:prstGeom>
-                    <a:noFill/>
-                    <a:ln w="9525">
-                      <a:noFill/>
-                      <a:miter lim="800000"/>
-                      <a:headEnd/>
-                      <a:tailEnd/>
-                    </a:ln>
-                  </pic:spPr>
-                </pic:pic>
-              </a:graphicData>
-            </a:graphic>
-          </wp:inline>
-        </w:drawing>
-      </w:rPr>
+      <w:rPr/>
     </w:r>
   </w:p>
 </w:hdr>
@@ -2977,6 +3275,209 @@
 <file path=word/numbering.xml><?xml version="1.0" encoding="utf-8"?>
 <w:numbering xmlns:w="http://schemas.openxmlformats.org/wordprocessingml/2006/main" xmlns:o="urn:schemas-microsoft-com:office:office" xmlns:r="http://schemas.openxmlformats.org/officeDocument/2006/relationships" xmlns:v="urn:schemas-microsoft-com:vml">
   <w:abstractNum w:abstractNumId="1">
+    <w:lvl w:ilvl="0">
+      <w:start w:val="1"/>
+      <w:numFmt w:val="none"/>
+      <w:suff w:val="nothing"/>
+      <w:lvlText w:val=""/>
+      <w:lvlJc w:val="left"/>
+      <w:pPr>
+        <w:ind w:left="432" w:hanging="432"/>
+      </w:pPr>
+    </w:lvl>
+    <w:lvl w:ilvl="1">
+      <w:start w:val="1"/>
+      <w:numFmt w:val="none"/>
+      <w:suff w:val="nothing"/>
+      <w:lvlText w:val=""/>
+      <w:lvlJc w:val="left"/>
+      <w:pPr>
+        <w:ind w:left="576" w:hanging="576"/>
+      </w:pPr>
+    </w:lvl>
+    <w:lvl w:ilvl="2">
+      <w:start w:val="1"/>
+      <w:numFmt w:val="none"/>
+      <w:suff w:val="nothing"/>
+      <w:lvlText w:val=""/>
+      <w:lvlJc w:val="left"/>
+      <w:pPr>
+        <w:ind w:left="720" w:hanging="720"/>
+      </w:pPr>
+    </w:lvl>
+    <w:lvl w:ilvl="3">
+      <w:start w:val="1"/>
+      <w:numFmt w:val="none"/>
+      <w:suff w:val="nothing"/>
+      <w:lvlText w:val=""/>
+      <w:lvlJc w:val="left"/>
+      <w:pPr>
+        <w:ind w:left="864" w:hanging="864"/>
+      </w:pPr>
+    </w:lvl>
+    <w:lvl w:ilvl="4">
+      <w:start w:val="1"/>
+      <w:numFmt w:val="none"/>
+      <w:suff w:val="nothing"/>
+      <w:lvlText w:val=""/>
+      <w:lvlJc w:val="left"/>
+      <w:pPr>
+        <w:ind w:left="1008" w:hanging="1008"/>
+      </w:pPr>
+    </w:lvl>
+    <w:lvl w:ilvl="5">
+      <w:start w:val="1"/>
+      <w:numFmt w:val="none"/>
+      <w:suff w:val="nothing"/>
+      <w:lvlText w:val=""/>
+      <w:lvlJc w:val="left"/>
+      <w:pPr>
+        <w:ind w:left="1152" w:hanging="1152"/>
+      </w:pPr>
+    </w:lvl>
+    <w:lvl w:ilvl="6">
+      <w:start w:val="1"/>
+      <w:numFmt w:val="none"/>
+      <w:suff w:val="nothing"/>
+      <w:lvlText w:val=""/>
+      <w:lvlJc w:val="left"/>
+      <w:pPr>
+        <w:ind w:left="1296" w:hanging="1296"/>
+      </w:pPr>
+    </w:lvl>
+    <w:lvl w:ilvl="7">
+      <w:start w:val="1"/>
+      <w:numFmt w:val="none"/>
+      <w:suff w:val="nothing"/>
+      <w:lvlText w:val=""/>
+      <w:lvlJc w:val="left"/>
+      <w:pPr>
+        <w:ind w:left="1440" w:hanging="1440"/>
+      </w:pPr>
+    </w:lvl>
+    <w:lvl w:ilvl="8">
+      <w:start w:val="1"/>
+      <w:numFmt w:val="none"/>
+      <w:suff w:val="nothing"/>
+      <w:lvlText w:val=""/>
+      <w:lvlJc w:val="left"/>
+      <w:pPr>
+        <w:ind w:left="1584" w:hanging="1584"/>
+      </w:pPr>
+    </w:lvl>
+  </w:abstractNum>
+  <w:abstractNum w:abstractNumId="2">
+    <w:lvl w:ilvl="0">
+      <w:start w:val="1"/>
+      <w:numFmt w:val="decimal"/>
+      <w:lvlText w:val="%1."/>
+      <w:lvlJc w:val="left"/>
+      <w:pPr>
+        <w:ind w:left="720" w:hanging="360"/>
+      </w:pPr>
+      <w:rPr>
+        <w:rFonts w:ascii="Times New Roman" w:hAnsi="Times New Roman"/>
+        <w:color w:val="000000"/>
+      </w:rPr>
+    </w:lvl>
+    <w:lvl w:ilvl="1">
+      <w:start w:val="1"/>
+      <w:numFmt w:val="decimal"/>
+      <w:lvlText w:val="%2."/>
+      <w:lvlJc w:val="left"/>
+      <w:pPr>
+        <w:tabs>
+          <w:tab w:val="num" w:pos="1080"/>
+        </w:tabs>
+        <w:ind w:left="1080" w:hanging="360"/>
+      </w:pPr>
+    </w:lvl>
+    <w:lvl w:ilvl="2">
+      <w:start w:val="1"/>
+      <w:numFmt w:val="decimal"/>
+      <w:lvlText w:val="%3."/>
+      <w:lvlJc w:val="left"/>
+      <w:pPr>
+        <w:tabs>
+          <w:tab w:val="num" w:pos="1440"/>
+        </w:tabs>
+        <w:ind w:left="1440" w:hanging="360"/>
+      </w:pPr>
+    </w:lvl>
+    <w:lvl w:ilvl="3">
+      <w:start w:val="1"/>
+      <w:numFmt w:val="decimal"/>
+      <w:lvlText w:val="%4."/>
+      <w:lvlJc w:val="left"/>
+      <w:pPr>
+        <w:tabs>
+          <w:tab w:val="num" w:pos="1800"/>
+        </w:tabs>
+        <w:ind w:left="1800" w:hanging="360"/>
+      </w:pPr>
+    </w:lvl>
+    <w:lvl w:ilvl="4">
+      <w:start w:val="1"/>
+      <w:numFmt w:val="decimal"/>
+      <w:lvlText w:val="%5."/>
+      <w:lvlJc w:val="left"/>
+      <w:pPr>
+        <w:tabs>
+          <w:tab w:val="num" w:pos="2160"/>
+        </w:tabs>
+        <w:ind w:left="2160" w:hanging="360"/>
+      </w:pPr>
+    </w:lvl>
+    <w:lvl w:ilvl="5">
+      <w:start w:val="1"/>
+      <w:numFmt w:val="decimal"/>
+      <w:lvlText w:val="%6."/>
+      <w:lvlJc w:val="left"/>
+      <w:pPr>
+        <w:tabs>
+          <w:tab w:val="num" w:pos="2520"/>
+        </w:tabs>
+        <w:ind w:left="2520" w:hanging="360"/>
+      </w:pPr>
+    </w:lvl>
+    <w:lvl w:ilvl="6">
+      <w:start w:val="1"/>
+      <w:numFmt w:val="decimal"/>
+      <w:lvlText w:val="%7."/>
+      <w:lvlJc w:val="left"/>
+      <w:pPr>
+        <w:tabs>
+          <w:tab w:val="num" w:pos="2880"/>
+        </w:tabs>
+        <w:ind w:left="2880" w:hanging="360"/>
+      </w:pPr>
+    </w:lvl>
+    <w:lvl w:ilvl="7">
+      <w:start w:val="1"/>
+      <w:numFmt w:val="decimal"/>
+      <w:lvlText w:val="%8."/>
+      <w:lvlJc w:val="left"/>
+      <w:pPr>
+        <w:tabs>
+          <w:tab w:val="num" w:pos="3240"/>
+        </w:tabs>
+        <w:ind w:left="3240" w:hanging="360"/>
+      </w:pPr>
+    </w:lvl>
+    <w:lvl w:ilvl="8">
+      <w:start w:val="1"/>
+      <w:numFmt w:val="decimal"/>
+      <w:lvlText w:val="%9."/>
+      <w:lvlJc w:val="left"/>
+      <w:pPr>
+        <w:tabs>
+          <w:tab w:val="num" w:pos="3600"/>
+        </w:tabs>
+        <w:ind w:left="3600" w:hanging="360"/>
+      </w:pPr>
+    </w:lvl>
+  </w:abstractNum>
+  <w:abstractNum w:abstractNumId="3">
     <w:lvl w:ilvl="0">
       <w:start w:val="1"/>
       <w:numFmt w:val="none"/>
@@ -3095,35 +3596,6 @@
       </w:pPr>
     </w:lvl>
   </w:abstractNum>
-  <w:abstractNum w:abstractNumId="2">
-    <w:lvl w:ilvl="0">
-      <w:start w:val="1"/>
-      <w:numFmt w:val="decimal"/>
-      <w:lvlText w:val="%1."/>
-      <w:lvlJc w:val="left"/>
-      <w:pPr>
-        <w:tabs>
-          <w:tab w:val="num" w:pos="360"/>
-        </w:tabs>
-        <w:ind w:left="360" w:hanging="360"/>
-      </w:pPr>
-      <w:rPr/>
-    </w:lvl>
-  </w:abstractNum>
-  <w:abstractNum w:abstractNumId="3">
-    <w:lvl w:ilvl="0">
-      <w:start w:val="1"/>
-      <w:numFmt w:val="decimal"/>
-      <w:lvlText w:val="%1."/>
-      <w:lvlJc w:val="left"/>
-      <w:pPr>
-        <w:ind w:left="720" w:hanging="360"/>
-      </w:pPr>
-      <w:rPr>
-        <w:color w:val="000000"/>
-      </w:rPr>
-    </w:lvl>
-  </w:abstractNum>
   <w:num w:numId="1">
     <w:abstractNumId w:val="1"/>
   </w:num>
@@ -3137,7 +3609,7 @@
 </file>
 
 <file path=word/styles.xml><?xml version="1.0" encoding="utf-8"?>
-<w:styles xmlns:w="http://schemas.openxmlformats.org/wordprocessingml/2006/main">
+<w:styles xmlns:w="http://schemas.openxmlformats.org/wordprocessingml/2006/main" xmlns:w14="http://schemas.microsoft.com/office/word/2010/wordml" xmlns:mc="http://schemas.openxmlformats.org/markup-compatibility/2006" mc:Ignorable="w14">
   <w:docDefaults>
     <w:rPrDefault>
       <w:rPr>
@@ -3153,6 +3625,7 @@
   </w:docDefaults>
   <w:style w:type="paragraph" w:styleId="Normal">
     <w:name w:val="Normal"/>
+    <w:qFormat/>
     <w:pPr>
       <w:widowControl/>
       <w:suppressAutoHyphens w:val="true"/>
@@ -3162,10 +3635,10 @@
     </w:pPr>
     <w:rPr>
       <w:rFonts w:ascii="Georgia" w:hAnsi="Georgia" w:eastAsia="Cambria" w:cs="Georgia"/>
-      <w:color w:val="auto"/>
+      <w:color w:val="00000A"/>
       <w:sz w:val="22"/>
       <w:szCs w:val="22"/>
-      <w:lang w:val="cs-CZ" w:bidi="ar-SA" w:eastAsia="zh-CN"/>
+      <w:lang w:val="cs-CZ" w:eastAsia="zh-CN" w:bidi="ar-SA"/>
     </w:rPr>
   </w:style>
   <w:style w:type="paragraph" w:styleId="Nadpis1">
@@ -3175,13 +3648,8 @@
     <w:pPr>
       <w:keepNext/>
       <w:keepLines/>
-      <w:numPr>
-        <w:ilvl w:val="0"/>
-        <w:numId w:val="1"/>
-      </w:numPr>
       <w:spacing w:before="480" w:after="0"/>
       <w:jc w:val="left"/>
-      <w:outlineLvl w:val="0"/>
       <w:outlineLvl w:val="0"/>
     </w:pPr>
     <w:rPr>
@@ -3200,12 +3668,7 @@
     <w:pPr>
       <w:keepNext/>
       <w:keepLines/>
-      <w:numPr>
-        <w:ilvl w:val="1"/>
-        <w:numId w:val="1"/>
-      </w:numPr>
       <w:spacing w:before="200" w:after="0"/>
-      <w:outlineLvl w:val="1"/>
       <w:outlineLvl w:val="1"/>
     </w:pPr>
     <w:rPr>
@@ -3224,12 +3687,7 @@
     <w:pPr>
       <w:keepNext/>
       <w:keepLines/>
-      <w:numPr>
-        <w:ilvl w:val="2"/>
-        <w:numId w:val="1"/>
-      </w:numPr>
       <w:spacing w:before="200" w:after="0"/>
-      <w:outlineLvl w:val="2"/>
       <w:outlineLvl w:val="2"/>
     </w:pPr>
     <w:rPr>
@@ -3241,356 +3699,429 @@
   </w:style>
   <w:style w:type="character" w:styleId="WW8Num1z0">
     <w:name w:val="WW8Num1z0"/>
+    <w:qFormat/>
     <w:rPr>
       <w:rFonts w:ascii="Symbol" w:hAnsi="Symbol" w:cs="Symbol"/>
     </w:rPr>
   </w:style>
   <w:style w:type="character" w:styleId="WW8Num1z2">
     <w:name w:val="WW8Num1z2"/>
+    <w:qFormat/>
     <w:rPr>
       <w:rFonts w:ascii="Courier New" w:hAnsi="Courier New" w:cs="Courier New"/>
     </w:rPr>
   </w:style>
   <w:style w:type="character" w:styleId="WW8Num1z3">
     <w:name w:val="WW8Num1z3"/>
+    <w:qFormat/>
     <w:rPr>
       <w:rFonts w:ascii="Wingdings" w:hAnsi="Wingdings" w:cs="Wingdings"/>
     </w:rPr>
   </w:style>
   <w:style w:type="character" w:styleId="WW8Num2z0">
     <w:name w:val="WW8Num2z0"/>
+    <w:qFormat/>
     <w:rPr/>
   </w:style>
   <w:style w:type="character" w:styleId="WW8Num3z0">
     <w:name w:val="WW8Num3z0"/>
+    <w:qFormat/>
     <w:rPr/>
   </w:style>
   <w:style w:type="character" w:styleId="WW8Num4z0">
     <w:name w:val="WW8Num4z0"/>
+    <w:qFormat/>
     <w:rPr/>
   </w:style>
   <w:style w:type="character" w:styleId="WW8Num5z0">
     <w:name w:val="WW8Num5z0"/>
+    <w:qFormat/>
     <w:rPr/>
   </w:style>
   <w:style w:type="character" w:styleId="WW8Num6z0">
     <w:name w:val="WW8Num6z0"/>
+    <w:qFormat/>
     <w:rPr>
       <w:rFonts w:ascii="Symbol" w:hAnsi="Symbol" w:cs="Symbol"/>
     </w:rPr>
   </w:style>
   <w:style w:type="character" w:styleId="WW8Num7z0">
     <w:name w:val="WW8Num7z0"/>
+    <w:qFormat/>
     <w:rPr>
       <w:rFonts w:ascii="Symbol" w:hAnsi="Symbol" w:cs="Symbol"/>
     </w:rPr>
   </w:style>
   <w:style w:type="character" w:styleId="WW8Num8z0">
     <w:name w:val="WW8Num8z0"/>
+    <w:qFormat/>
     <w:rPr>
       <w:rFonts w:ascii="Symbol" w:hAnsi="Symbol" w:cs="Symbol"/>
     </w:rPr>
   </w:style>
   <w:style w:type="character" w:styleId="WW8Num9z0">
     <w:name w:val="WW8Num9z0"/>
+    <w:qFormat/>
     <w:rPr>
       <w:rFonts w:ascii="Symbol" w:hAnsi="Symbol" w:cs="Symbol"/>
     </w:rPr>
   </w:style>
   <w:style w:type="character" w:styleId="WW8Num10z0">
     <w:name w:val="WW8Num10z0"/>
+    <w:qFormat/>
     <w:rPr/>
   </w:style>
   <w:style w:type="character" w:styleId="WW8Num11z0">
     <w:name w:val="WW8Num11z0"/>
+    <w:qFormat/>
     <w:rPr>
       <w:rFonts w:ascii="Symbol" w:hAnsi="Symbol" w:cs="Symbol"/>
     </w:rPr>
   </w:style>
   <w:style w:type="character" w:styleId="WW8Num12z0">
     <w:name w:val="WW8Num12z0"/>
+    <w:qFormat/>
     <w:rPr/>
   </w:style>
   <w:style w:type="character" w:styleId="WW8Num12z1">
     <w:name w:val="WW8Num12z1"/>
+    <w:qFormat/>
     <w:rPr/>
   </w:style>
   <w:style w:type="character" w:styleId="WW8Num12z2">
     <w:name w:val="WW8Num12z2"/>
+    <w:qFormat/>
     <w:rPr/>
   </w:style>
   <w:style w:type="character" w:styleId="WW8Num12z3">
     <w:name w:val="WW8Num12z3"/>
+    <w:qFormat/>
     <w:rPr/>
   </w:style>
   <w:style w:type="character" w:styleId="WW8Num12z4">
     <w:name w:val="WW8Num12z4"/>
+    <w:qFormat/>
     <w:rPr/>
   </w:style>
   <w:style w:type="character" w:styleId="WW8Num12z5">
     <w:name w:val="WW8Num12z5"/>
+    <w:qFormat/>
     <w:rPr/>
   </w:style>
   <w:style w:type="character" w:styleId="WW8Num12z6">
     <w:name w:val="WW8Num12z6"/>
+    <w:qFormat/>
     <w:rPr/>
   </w:style>
   <w:style w:type="character" w:styleId="WW8Num12z7">
     <w:name w:val="WW8Num12z7"/>
+    <w:qFormat/>
     <w:rPr/>
   </w:style>
   <w:style w:type="character" w:styleId="WW8Num12z8">
     <w:name w:val="WW8Num12z8"/>
+    <w:qFormat/>
     <w:rPr/>
   </w:style>
   <w:style w:type="character" w:styleId="WW8Num13z0">
     <w:name w:val="WW8Num13z0"/>
+    <w:qFormat/>
     <w:rPr>
       <w:rFonts w:ascii="Symbol" w:hAnsi="Symbol" w:cs="Symbol"/>
     </w:rPr>
   </w:style>
   <w:style w:type="character" w:styleId="WW8Num13z1">
     <w:name w:val="WW8Num13z1"/>
+    <w:qFormat/>
     <w:rPr>
       <w:rFonts w:ascii="Courier New" w:hAnsi="Courier New" w:cs="Courier New"/>
     </w:rPr>
   </w:style>
   <w:style w:type="character" w:styleId="WW8Num13z2">
     <w:name w:val="WW8Num13z2"/>
+    <w:qFormat/>
     <w:rPr>
       <w:rFonts w:ascii="Wingdings" w:hAnsi="Wingdings" w:cs="Wingdings"/>
     </w:rPr>
   </w:style>
   <w:style w:type="character" w:styleId="WW8Num14z0">
     <w:name w:val="WW8Num14z0"/>
+    <w:qFormat/>
     <w:rPr>
       <w:rFonts w:ascii="Symbol" w:hAnsi="Symbol" w:cs="Symbol"/>
     </w:rPr>
   </w:style>
   <w:style w:type="character" w:styleId="WW8Num14z1">
     <w:name w:val="WW8Num14z1"/>
+    <w:qFormat/>
     <w:rPr>
       <w:rFonts w:ascii="Courier New" w:hAnsi="Courier New" w:cs="Courier New"/>
     </w:rPr>
   </w:style>
   <w:style w:type="character" w:styleId="WW8Num14z2">
     <w:name w:val="WW8Num14z2"/>
+    <w:qFormat/>
     <w:rPr>
       <w:rFonts w:ascii="Wingdings" w:hAnsi="Wingdings" w:cs="Wingdings"/>
     </w:rPr>
   </w:style>
   <w:style w:type="character" w:styleId="WW8Num15z0">
     <w:name w:val="WW8Num15z0"/>
+    <w:qFormat/>
     <w:rPr/>
   </w:style>
   <w:style w:type="character" w:styleId="WW8Num15z1">
     <w:name w:val="WW8Num15z1"/>
+    <w:qFormat/>
     <w:rPr/>
   </w:style>
   <w:style w:type="character" w:styleId="WW8Num15z2">
     <w:name w:val="WW8Num15z2"/>
+    <w:qFormat/>
     <w:rPr/>
   </w:style>
   <w:style w:type="character" w:styleId="WW8Num15z3">
     <w:name w:val="WW8Num15z3"/>
+    <w:qFormat/>
     <w:rPr/>
   </w:style>
   <w:style w:type="character" w:styleId="WW8Num15z4">
     <w:name w:val="WW8Num15z4"/>
+    <w:qFormat/>
     <w:rPr/>
   </w:style>
   <w:style w:type="character" w:styleId="WW8Num15z5">
     <w:name w:val="WW8Num15z5"/>
+    <w:qFormat/>
     <w:rPr/>
   </w:style>
   <w:style w:type="character" w:styleId="WW8Num15z6">
     <w:name w:val="WW8Num15z6"/>
+    <w:qFormat/>
     <w:rPr/>
   </w:style>
   <w:style w:type="character" w:styleId="WW8Num15z7">
     <w:name w:val="WW8Num15z7"/>
+    <w:qFormat/>
     <w:rPr/>
   </w:style>
   <w:style w:type="character" w:styleId="WW8Num15z8">
     <w:name w:val="WW8Num15z8"/>
+    <w:qFormat/>
     <w:rPr/>
   </w:style>
   <w:style w:type="character" w:styleId="WW8Num16z0">
     <w:name w:val="WW8Num16z0"/>
+    <w:qFormat/>
     <w:rPr>
       <w:rFonts w:ascii="Symbol" w:hAnsi="Symbol" w:cs="Symbol"/>
     </w:rPr>
   </w:style>
   <w:style w:type="character" w:styleId="WW8Num16z1">
     <w:name w:val="WW8Num16z1"/>
+    <w:qFormat/>
     <w:rPr>
       <w:rFonts w:ascii="Courier New" w:hAnsi="Courier New" w:cs="Courier New"/>
     </w:rPr>
   </w:style>
   <w:style w:type="character" w:styleId="WW8Num16z2">
     <w:name w:val="WW8Num16z2"/>
+    <w:qFormat/>
     <w:rPr>
       <w:rFonts w:ascii="Wingdings" w:hAnsi="Wingdings" w:cs="Wingdings"/>
     </w:rPr>
   </w:style>
   <w:style w:type="character" w:styleId="WW8Num17z0">
     <w:name w:val="WW8Num17z0"/>
+    <w:qFormat/>
     <w:rPr>
       <w:rFonts w:ascii="Symbol" w:hAnsi="Symbol" w:cs="Symbol"/>
     </w:rPr>
   </w:style>
   <w:style w:type="character" w:styleId="WW8Num17z1">
     <w:name w:val="WW8Num17z1"/>
+    <w:qFormat/>
     <w:rPr>
       <w:rFonts w:ascii="Courier New" w:hAnsi="Courier New" w:cs="Courier New"/>
     </w:rPr>
   </w:style>
   <w:style w:type="character" w:styleId="WW8Num17z2">
     <w:name w:val="WW8Num17z2"/>
+    <w:qFormat/>
     <w:rPr>
       <w:rFonts w:ascii="Wingdings" w:hAnsi="Wingdings" w:cs="Wingdings"/>
     </w:rPr>
   </w:style>
   <w:style w:type="character" w:styleId="WW8Num18z0">
     <w:name w:val="WW8Num18z0"/>
+    <w:qFormat/>
     <w:rPr>
       <w:rFonts w:ascii="Symbol" w:hAnsi="Symbol" w:cs="Symbol"/>
     </w:rPr>
   </w:style>
   <w:style w:type="character" w:styleId="WW8Num18z1">
     <w:name w:val="WW8Num18z1"/>
+    <w:qFormat/>
     <w:rPr>
       <w:rFonts w:ascii="Courier New" w:hAnsi="Courier New" w:cs="Courier New"/>
     </w:rPr>
   </w:style>
   <w:style w:type="character" w:styleId="WW8Num18z2">
     <w:name w:val="WW8Num18z2"/>
+    <w:qFormat/>
     <w:rPr>
       <w:rFonts w:ascii="Wingdings" w:hAnsi="Wingdings" w:cs="Wingdings"/>
     </w:rPr>
   </w:style>
   <w:style w:type="character" w:styleId="WW8Num19z0">
     <w:name w:val="WW8Num19z0"/>
+    <w:qFormat/>
     <w:rPr>
       <w:rFonts w:ascii="Calibri" w:hAnsi="Calibri" w:eastAsia="Calibri" w:cs="Times New Roman"/>
     </w:rPr>
   </w:style>
   <w:style w:type="character" w:styleId="WW8Num19z1">
     <w:name w:val="WW8Num19z1"/>
+    <w:qFormat/>
     <w:rPr>
       <w:rFonts w:ascii="Courier New" w:hAnsi="Courier New" w:cs="Courier New"/>
     </w:rPr>
   </w:style>
   <w:style w:type="character" w:styleId="WW8Num19z2">
     <w:name w:val="WW8Num19z2"/>
+    <w:qFormat/>
     <w:rPr>
       <w:rFonts w:ascii="Wingdings" w:hAnsi="Wingdings" w:cs="Wingdings"/>
     </w:rPr>
   </w:style>
   <w:style w:type="character" w:styleId="WW8Num19z3">
     <w:name w:val="WW8Num19z3"/>
+    <w:qFormat/>
     <w:rPr>
       <w:rFonts w:ascii="Symbol" w:hAnsi="Symbol" w:cs="Symbol"/>
     </w:rPr>
   </w:style>
   <w:style w:type="character" w:styleId="WW8Num20z0">
     <w:name w:val="WW8Num20z0"/>
+    <w:qFormat/>
     <w:rPr>
       <w:rFonts w:ascii="Symbol" w:hAnsi="Symbol" w:cs="Symbol"/>
     </w:rPr>
   </w:style>
   <w:style w:type="character" w:styleId="WW8Num20z1">
     <w:name w:val="WW8Num20z1"/>
+    <w:qFormat/>
     <w:rPr>
       <w:rFonts w:ascii="Courier New" w:hAnsi="Courier New" w:cs="Courier New"/>
     </w:rPr>
   </w:style>
   <w:style w:type="character" w:styleId="WW8Num20z2">
     <w:name w:val="WW8Num20z2"/>
+    <w:qFormat/>
     <w:rPr>
       <w:rFonts w:ascii="Wingdings" w:hAnsi="Wingdings" w:cs="Wingdings"/>
     </w:rPr>
   </w:style>
   <w:style w:type="character" w:styleId="WW8Num21z0">
     <w:name w:val="WW8Num21z0"/>
+    <w:qFormat/>
     <w:rPr>
       <w:color w:val="000000"/>
     </w:rPr>
   </w:style>
   <w:style w:type="character" w:styleId="WW8Num21z1">
     <w:name w:val="WW8Num21z1"/>
+    <w:qFormat/>
     <w:rPr/>
   </w:style>
   <w:style w:type="character" w:styleId="WW8Num21z2">
     <w:name w:val="WW8Num21z2"/>
+    <w:qFormat/>
     <w:rPr/>
   </w:style>
   <w:style w:type="character" w:styleId="WW8Num21z3">
     <w:name w:val="WW8Num21z3"/>
+    <w:qFormat/>
     <w:rPr/>
   </w:style>
   <w:style w:type="character" w:styleId="WW8Num21z4">
     <w:name w:val="WW8Num21z4"/>
+    <w:qFormat/>
     <w:rPr/>
   </w:style>
   <w:style w:type="character" w:styleId="WW8Num21z5">
     <w:name w:val="WW8Num21z5"/>
+    <w:qFormat/>
     <w:rPr/>
   </w:style>
   <w:style w:type="character" w:styleId="WW8Num21z6">
     <w:name w:val="WW8Num21z6"/>
+    <w:qFormat/>
     <w:rPr/>
   </w:style>
   <w:style w:type="character" w:styleId="WW8Num21z7">
     <w:name w:val="WW8Num21z7"/>
+    <w:qFormat/>
     <w:rPr/>
   </w:style>
   <w:style w:type="character" w:styleId="WW8Num21z8">
     <w:name w:val="WW8Num21z8"/>
+    <w:qFormat/>
     <w:rPr/>
   </w:style>
   <w:style w:type="character" w:styleId="WW8Num22z0">
     <w:name w:val="WW8Num22z0"/>
+    <w:qFormat/>
     <w:rPr/>
   </w:style>
   <w:style w:type="character" w:styleId="WW8Num22z1">
     <w:name w:val="WW8Num22z1"/>
+    <w:qFormat/>
     <w:rPr/>
   </w:style>
   <w:style w:type="character" w:styleId="WW8Num22z2">
     <w:name w:val="WW8Num22z2"/>
+    <w:qFormat/>
     <w:rPr/>
   </w:style>
   <w:style w:type="character" w:styleId="WW8Num22z3">
     <w:name w:val="WW8Num22z3"/>
+    <w:qFormat/>
     <w:rPr/>
   </w:style>
   <w:style w:type="character" w:styleId="WW8Num22z4">
     <w:name w:val="WW8Num22z4"/>
+    <w:qFormat/>
     <w:rPr/>
   </w:style>
   <w:style w:type="character" w:styleId="WW8Num22z5">
     <w:name w:val="WW8Num22z5"/>
+    <w:qFormat/>
     <w:rPr/>
   </w:style>
   <w:style w:type="character" w:styleId="WW8Num22z6">
     <w:name w:val="WW8Num22z6"/>
+    <w:qFormat/>
     <w:rPr/>
   </w:style>
   <w:style w:type="character" w:styleId="WW8Num22z7">
     <w:name w:val="WW8Num22z7"/>
+    <w:qFormat/>
     <w:rPr/>
   </w:style>
   <w:style w:type="character" w:styleId="WW8Num22z8">
     <w:name w:val="WW8Num22z8"/>
+    <w:qFormat/>
     <w:rPr/>
   </w:style>
   <w:style w:type="character" w:styleId="Standardnpsmoodstavce">
     <w:name w:val="Standardní písmo odstavce"/>
+    <w:qFormat/>
     <w:rPr/>
   </w:style>
   <w:style w:type="character" w:styleId="Nadpis1Char">
     <w:name w:val="Nadpis 1 Char"/>
+    <w:qFormat/>
     <w:rPr>
       <w:rFonts w:ascii="Trebuchet MS" w:hAnsi="Trebuchet MS" w:eastAsia="MS Gothic;ＭＳ ゴシック" w:cs="Times New Roman"/>
       <w:b/>
@@ -3602,6 +4133,7 @@
   </w:style>
   <w:style w:type="character" w:styleId="Nadpis2Char">
     <w:name w:val="Nadpis 2 Char"/>
+    <w:qFormat/>
     <w:rPr>
       <w:rFonts w:ascii="Trebuchet MS" w:hAnsi="Trebuchet MS" w:eastAsia="MS Gothic;ＭＳ ゴシック" w:cs="Times New Roman"/>
       <w:b/>
@@ -3613,6 +4145,7 @@
   </w:style>
   <w:style w:type="character" w:styleId="Nadpis3Char">
     <w:name w:val="Nadpis 3 Char"/>
+    <w:qFormat/>
     <w:rPr>
       <w:rFonts w:ascii="Arial" w:hAnsi="Arial" w:eastAsia="MS Gothic;ＭＳ ゴシック" w:cs="Times New Roman"/>
       <w:b/>
@@ -3622,18 +4155,21 @@
   </w:style>
   <w:style w:type="character" w:styleId="ZhlavChar">
     <w:name w:val="Záhlaví Char"/>
+    <w:qFormat/>
     <w:rPr>
       <w:rFonts w:ascii="Corbel" w:hAnsi="Corbel" w:cs="Corbel"/>
     </w:rPr>
   </w:style>
   <w:style w:type="character" w:styleId="ZpatChar">
     <w:name w:val="Zápatí Char"/>
+    <w:qFormat/>
     <w:rPr>
       <w:rFonts w:ascii="Corbel" w:hAnsi="Corbel" w:cs="Corbel"/>
     </w:rPr>
   </w:style>
   <w:style w:type="character" w:styleId="Odrky">
     <w:name w:val="Odrážky"/>
+    <w:qFormat/>
     <w:rPr>
       <w:rFonts w:ascii="OpenSymbol" w:hAnsi="OpenSymbol" w:eastAsia="OpenSymbol" w:cs="OpenSymbol"/>
     </w:rPr>
@@ -3644,12 +4180,28 @@
       <w:color w:val="000080"/>
       <w:u w:val="single"/>
       <w:lang w:val="zxx" w:eastAsia="zxx" w:bidi="zxx"/>
+    </w:rPr>
+  </w:style>
+  <w:style w:type="character" w:styleId="ListLabel1">
+    <w:name w:val="ListLabel 1"/>
+    <w:qFormat/>
+    <w:rPr>
+      <w:rFonts w:ascii="Times New Roman" w:hAnsi="Times New Roman"/>
+      <w:color w:val="000000"/>
+    </w:rPr>
+  </w:style>
+  <w:style w:type="character" w:styleId="Silnzdraznn">
+    <w:name w:val="Silné zdůraznění"/>
+    <w:rPr>
+      <w:b/>
+      <w:bCs/>
     </w:rPr>
   </w:style>
   <w:style w:type="paragraph" w:styleId="Nadpis">
     <w:name w:val="Nadpis"/>
     <w:basedOn w:val="Normal"/>
     <w:next w:val="Tlotextu"/>
+    <w:qFormat/>
     <w:pPr>
       <w:keepNext/>
       <w:spacing w:before="240" w:after="120"/>
@@ -3694,6 +4246,7 @@
   <w:style w:type="paragraph" w:styleId="Rejstk">
     <w:name w:val="Rejstřík"/>
     <w:basedOn w:val="Normal"/>
+    <w:qFormat/>
     <w:pPr>
       <w:suppressLineNumbers/>
     </w:pPr>
@@ -3704,11 +4257,8 @@
   <w:style w:type="paragraph" w:styleId="Slovanseznam">
     <w:name w:val="Číslovaný seznam"/>
     <w:basedOn w:val="Normal"/>
+    <w:qFormat/>
     <w:pPr>
-      <w:numPr>
-        <w:ilvl w:val="0"/>
-        <w:numId w:val="2"/>
-      </w:numPr>
       <w:spacing w:before="80" w:after="120"/>
       <w:contextualSpacing/>
     </w:pPr>
@@ -3733,6 +4283,7 @@
   <w:style w:type="paragraph" w:styleId="Barevnseznamzvraznn1">
     <w:name w:val="Barevný seznam – zvýraznění 1"/>
     <w:basedOn w:val="Normal"/>
+    <w:qFormat/>
     <w:pPr>
       <w:spacing w:before="80" w:after="120"/>
       <w:ind w:left="720" w:right="0" w:hanging="0"/>
@@ -3743,6 +4294,7 @@
   <w:style w:type="paragraph" w:styleId="Obsahtabulky">
     <w:name w:val="Obsah tabulky"/>
     <w:basedOn w:val="Normal"/>
+    <w:qFormat/>
     <w:pPr>
       <w:suppressLineNumbers/>
     </w:pPr>
@@ -3751,6 +4303,7 @@
   <w:style w:type="paragraph" w:styleId="Nadpistabulky">
     <w:name w:val="Nadpis tabulky"/>
     <w:basedOn w:val="Obsahtabulky"/>
+    <w:qFormat/>
     <w:pPr>
       <w:suppressLineNumbers/>
       <w:jc w:val="center"/>

--- a/spisy/2016/059-pripominky-strategicky-plan/pripominky-pirati.docx
+++ b/spisy/2016/059-pripominky-strategicky-plan/pripominky-pirati.docx
@@ -98,7 +98,7 @@
       <w:tblPr>
         <w:tblW w:w="9432" w:type="dxa"/>
         <w:jc w:val="left"/>
-        <w:tblInd w:w="-10" w:type="dxa"/>
+        <w:tblInd w:w="-15" w:type="dxa"/>
         <w:tblBorders>
           <w:top w:val="single" w:sz="4" w:space="0" w:color="000001"/>
           <w:left w:val="single" w:sz="4" w:space="0" w:color="000001"/>
@@ -107,7 +107,7 @@
         </w:tblBorders>
         <w:tblCellMar>
           <w:top w:w="0" w:type="dxa"/>
-          <w:left w:w="98" w:type="dxa"/>
+          <w:left w:w="93" w:type="dxa"/>
           <w:bottom w:w="0" w:type="dxa"/>
           <w:right w:w="108" w:type="dxa"/>
         </w:tblCellMar>
@@ -115,9 +115,9 @@
       <w:tblGrid>
         <w:gridCol w:w="1950"/>
         <w:gridCol w:w="3731"/>
-        <w:gridCol w:w="10"/>
+        <w:gridCol w:w="11"/>
         <w:gridCol w:w="1285"/>
-        <w:gridCol w:w="2455"/>
+        <w:gridCol w:w="2454"/>
       </w:tblGrid>
       <w:tr>
         <w:trPr/>
@@ -132,7 +132,7 @@
             </w:tcBorders>
             <w:shd w:fill="D9D9D9" w:val="clear"/>
             <w:tcMar>
-              <w:left w:w="98" w:type="dxa"/>
+              <w:left w:w="93" w:type="dxa"/>
             </w:tcMar>
           </w:tcPr>
           <w:p>
@@ -165,7 +165,7 @@
             </w:tcBorders>
             <w:shd w:fill="auto" w:val="clear"/>
             <w:tcMar>
-              <w:left w:w="98" w:type="dxa"/>
+              <w:left w:w="93" w:type="dxa"/>
             </w:tcMar>
           </w:tcPr>
           <w:p>
@@ -187,7 +187,7 @@
         </w:tc>
         <w:tc>
           <w:tcPr>
-            <w:tcW w:w="1295" w:type="dxa"/>
+            <w:tcW w:w="1296" w:type="dxa"/>
             <w:gridSpan w:val="2"/>
             <w:tcBorders>
               <w:top w:val="single" w:sz="4" w:space="0" w:color="000001"/>
@@ -197,7 +197,7 @@
             </w:tcBorders>
             <w:shd w:fill="D9D9D9" w:val="clear"/>
             <w:tcMar>
-              <w:left w:w="98" w:type="dxa"/>
+              <w:left w:w="93" w:type="dxa"/>
             </w:tcMar>
           </w:tcPr>
           <w:p>
@@ -221,7 +221,7 @@
         </w:tc>
         <w:tc>
           <w:tcPr>
-            <w:tcW w:w="2455" w:type="dxa"/>
+            <w:tcW w:w="2454" w:type="dxa"/>
             <w:tcBorders>
               <w:top w:val="single" w:sz="4" w:space="0" w:color="000001"/>
               <w:left w:val="single" w:sz="4" w:space="0" w:color="000001"/>
@@ -232,7 +232,7 @@
             </w:tcBorders>
             <w:shd w:fill="auto" w:val="clear"/>
             <w:tcMar>
-              <w:left w:w="98" w:type="dxa"/>
+              <w:left w:w="93" w:type="dxa"/>
             </w:tcMar>
           </w:tcPr>
           <w:p>
@@ -266,7 +266,7 @@
             </w:tcBorders>
             <w:shd w:fill="D9D9D9" w:val="clear"/>
             <w:tcMar>
-              <w:left w:w="98" w:type="dxa"/>
+              <w:left w:w="93" w:type="dxa"/>
             </w:tcMar>
           </w:tcPr>
           <w:p>
@@ -290,7 +290,7 @@
         </w:tc>
         <w:tc>
           <w:tcPr>
-            <w:tcW w:w="3741" w:type="dxa"/>
+            <w:tcW w:w="3742" w:type="dxa"/>
             <w:gridSpan w:val="2"/>
             <w:tcBorders>
               <w:top w:val="single" w:sz="4" w:space="0" w:color="000001"/>
@@ -300,7 +300,7 @@
             </w:tcBorders>
             <w:shd w:fill="auto" w:val="clear"/>
             <w:tcMar>
-              <w:left w:w="98" w:type="dxa"/>
+              <w:left w:w="93" w:type="dxa"/>
             </w:tcMar>
           </w:tcPr>
           <w:p>
@@ -322,10 +322,13 @@
         </w:tc>
         <w:tc>
           <w:tcPr>
-            <w:tcW w:w="3740" w:type="dxa"/>
+            <w:tcW w:w="3739" w:type="dxa"/>
             <w:gridSpan w:val="2"/>
             <w:tcBorders>
-              <w:left w:val="single" w:sz="4" w:space="0" w:color="000001"/>
+              <w:top w:val="single" w:sz="4" w:space="0" w:color="000001"/>
+              <w:left w:val="single" w:sz="4" w:space="0" w:color="000001"/>
+              <w:bottom w:val="single" w:sz="4" w:space="0" w:color="000001"/>
+              <w:insideH w:val="single" w:sz="4" w:space="0" w:color="000001"/>
             </w:tcBorders>
             <w:shd w:fill="auto" w:val="clear"/>
             <w:tcMar>
@@ -364,7 +367,7 @@
       <w:tblPr>
         <w:tblW w:w="9439" w:type="dxa"/>
         <w:jc w:val="left"/>
-        <w:tblInd w:w="-10" w:type="dxa"/>
+        <w:tblInd w:w="-15" w:type="dxa"/>
         <w:tblBorders>
           <w:top w:val="single" w:sz="4" w:space="0" w:color="000001"/>
           <w:left w:val="single" w:sz="4" w:space="0" w:color="000001"/>
@@ -373,7 +376,7 @@
         </w:tblBorders>
         <w:tblCellMar>
           <w:top w:w="0" w:type="dxa"/>
-          <w:left w:w="98" w:type="dxa"/>
+          <w:left w:w="93" w:type="dxa"/>
           <w:bottom w:w="0" w:type="dxa"/>
           <w:right w:w="108" w:type="dxa"/>
         </w:tblCellMar>
@@ -399,7 +402,7 @@
             </w:tcBorders>
             <w:shd w:fill="D9D9D9" w:val="clear"/>
             <w:tcMar>
-              <w:left w:w="98" w:type="dxa"/>
+              <w:left w:w="93" w:type="dxa"/>
             </w:tcMar>
           </w:tcPr>
           <w:p>
@@ -449,7 +452,7 @@
             </w:tcBorders>
             <w:shd w:fill="D9D9D9" w:val="clear"/>
             <w:tcMar>
-              <w:left w:w="98" w:type="dxa"/>
+              <w:left w:w="93" w:type="dxa"/>
             </w:tcMar>
           </w:tcPr>
           <w:p>
@@ -540,7 +543,7 @@
             </w:tcBorders>
             <w:shd w:fill="D9D9D9" w:val="clear"/>
             <w:tcMar>
-              <w:left w:w="98" w:type="dxa"/>
+              <w:left w:w="93" w:type="dxa"/>
             </w:tcMar>
           </w:tcPr>
           <w:p>
@@ -581,7 +584,7 @@
             </w:tcBorders>
             <w:shd w:fill="auto" w:val="clear"/>
             <w:tcMar>
-              <w:left w:w="98" w:type="dxa"/>
+              <w:left w:w="93" w:type="dxa"/>
             </w:tcMar>
           </w:tcPr>
           <w:p>
@@ -615,7 +618,7 @@
             </w:tcBorders>
             <w:shd w:fill="auto" w:val="clear"/>
             <w:tcMar>
-              <w:left w:w="98" w:type="dxa"/>
+              <w:left w:w="93" w:type="dxa"/>
             </w:tcMar>
           </w:tcPr>
           <w:p>
@@ -648,9 +651,42 @@
             </w:tcBorders>
             <w:shd w:fill="auto" w:val="clear"/>
             <w:tcMar>
-              <w:left w:w="98" w:type="dxa"/>
-            </w:tcMar>
-          </w:tcPr>
+              <w:left w:w="93" w:type="dxa"/>
+            </w:tcMar>
+          </w:tcPr>
+          <w:p>
+            <w:pPr>
+              <w:pStyle w:val="Normal"/>
+              <w:snapToGrid w:val="false"/>
+              <w:spacing w:lineRule="auto" w:line="240" w:before="0" w:after="0"/>
+              <w:jc w:val="both"/>
+              <w:rPr/>
+            </w:pPr>
+            <w:r>
+              <w:rPr>
+                <w:rFonts w:cs="Times New Roman" w:ascii="Times New Roman" w:hAnsi="Times New Roman"/>
+                <w:i w:val="false"/>
+                <w:iCs w:val="false"/>
+              </w:rPr>
+              <w:t xml:space="preserve">Fakt, že Strategický plán (dále jen „Plán) neobsahuje žádné termíny plnění a ani se nesnaží u jednotlivých strategických cílů/strategií/opatření odhadnout jejich finanční náročnost či zdroje financování, přičemž tyto zásadní záležitosti v plné míře ponechává na čtyřletých realizačních plánech a jednoletých prováděcích plánech, dle našeho názoru oslabuje význam Plánu, protože ten se tak stává pouze jakýmsi seznamem přání. Navíc vzhledem k tomu, že nebyla nijak hodnocena finanční náročnost navrhovaných aktivit, tak v současné době nevíme, zda jsme alespoň rámcově schopni Plán naplnit, což považujeme za nešťastné. Je totiž možné, že brzy zjistíme, že nejsme schopni Plán realizovat v plné šíři a potom se stejně budeme muset rozhodovat, co nakonec realizujeme a co ne. Proto by bylo vhodné dát do Plánu pouze takové aktivity, které jsou prioritní, a ne všechny, které </w:t>
+            </w:r>
+            <w:r>
+              <w:rPr>
+                <w:rFonts w:cs="Times New Roman" w:ascii="Times New Roman" w:hAnsi="Times New Roman"/>
+                <w:i w:val="false"/>
+                <w:iCs w:val="false"/>
+              </w:rPr>
+              <w:t>autory</w:t>
+            </w:r>
+            <w:r>
+              <w:rPr>
+                <w:rFonts w:cs="Times New Roman" w:ascii="Times New Roman" w:hAnsi="Times New Roman"/>
+                <w:i w:val="false"/>
+                <w:iCs w:val="false"/>
+              </w:rPr>
+              <w:t xml:space="preserve"> v jednotlivých oblastech napadly.</w:t>
+            </w:r>
+          </w:p>
           <w:p>
             <w:pPr>
               <w:pStyle w:val="Normal"/>
@@ -670,7 +706,55 @@
                 <w:i w:val="false"/>
                 <w:iCs w:val="false"/>
               </w:rPr>
-              <w:t>Fakt, že Strategický plán (dále jen „Plán) neobsahuje žádné termíny plnění a ani se nesnaží u jednotlivých strategických cílů/strategií/opatření odhadnout jejich finanční náročnost či zdroje financování, přičemž tyto zásadní záležitosti v plné míře ponechává na čtyřletých realizačních plánech a jednoletých prováděcích plánech, dle našeho názoru oslabuje význam Plánu, protože ten se tak stává pouze jakýmsi seznamem přání. Navíc vzhledem k tomu, že nebyla nijak hodnocena finanční náročnost navrhovaných aktivit, tak v současné době nevíme, zda jsme alespoň rámcově schopni Plán naplnit, což považujeme za nešťastné. Je totiž možné, že brzy zjistíme, že nejsme schopni Plán realizovat v plné šíři a potom se stejně budeme muset rozhodovat, co nakonec realizujeme a co ne. Proto by bylo vhodné dát do Plánu pouze takové aktivity, které jsou prioritní, a ne všechny, které tvůrce v jednotlivých oblastech napadly.</w:t>
+            </w:r>
+          </w:p>
+          <w:p>
+            <w:pPr>
+              <w:pStyle w:val="Normal"/>
+              <w:snapToGrid w:val="false"/>
+              <w:spacing w:lineRule="auto" w:line="240" w:before="0" w:after="0"/>
+              <w:jc w:val="both"/>
+              <w:rPr/>
+            </w:pPr>
+            <w:r>
+              <w:rPr>
+                <w:rFonts w:cs="Times New Roman" w:ascii="Times New Roman" w:hAnsi="Times New Roman"/>
+                <w:i w:val="false"/>
+                <w:iCs w:val="false"/>
+              </w:rPr>
+              <w:t>Obecně vesměs souhlasíme s prioritami Plánu, nicméně je v nich mnoho nekonkrétních formulací, které je možné vykládat různým způsobem. Pro jejich upřesnění by měly sloužit příklady aktivit, které ovšem ne vždy dostatečně vyjasní, co m</w:t>
+            </w:r>
+            <w:r>
+              <w:rPr>
+                <w:rFonts w:cs="Times New Roman" w:ascii="Times New Roman" w:hAnsi="Times New Roman"/>
+                <w:i w:val="false"/>
+                <w:iCs w:val="false"/>
+              </w:rPr>
+              <w:t>ěli</w:t>
+            </w:r>
+            <w:r>
+              <w:rPr>
+                <w:rFonts w:cs="Times New Roman" w:ascii="Times New Roman" w:hAnsi="Times New Roman"/>
+                <w:i w:val="false"/>
+                <w:iCs w:val="false"/>
+              </w:rPr>
+              <w:t xml:space="preserve"> auto</w:t>
+            </w:r>
+            <w:r>
+              <w:rPr>
+                <w:rFonts w:cs="Times New Roman" w:ascii="Times New Roman" w:hAnsi="Times New Roman"/>
+                <w:i w:val="false"/>
+                <w:iCs w:val="false"/>
+              </w:rPr>
+              <w:t>ři</w:t>
+            </w:r>
+            <w:r>
+              <w:rPr>
+                <w:rFonts w:cs="Times New Roman" w:ascii="Times New Roman" w:hAnsi="Times New Roman"/>
+                <w:i w:val="false"/>
+                <w:iCs w:val="false"/>
+              </w:rPr>
+              <w:t xml:space="preserve"> na mysli.</w:t>
             </w:r>
           </w:p>
           <w:p>
@@ -700,6 +784,39 @@
               <w:snapToGrid w:val="false"/>
               <w:spacing w:lineRule="auto" w:line="240" w:before="0" w:after="0"/>
               <w:jc w:val="both"/>
+              <w:rPr/>
+            </w:pPr>
+            <w:r>
+              <w:rPr>
+                <w:rFonts w:cs="Times New Roman" w:ascii="Times New Roman" w:hAnsi="Times New Roman"/>
+                <w:i w:val="false"/>
+                <w:iCs w:val="false"/>
+              </w:rPr>
+              <w:t xml:space="preserve">Chápeme, že příklady aktivit nejsou pro další implementaci Plánu závazné, přesto jim musíme vytknout, že jsou často značně nekonkrétní a potom se z nich stávají spíše programové teze, které vypovídají o tom, čeho chceme dosáhnout, ale jen velmi mlhavě o tom, jakým způsobem – což je na úrovni aktivit špatně. Plán se tak stává na jednu stranu více konsensuálním (každý si pod nekonkrétní formulací může představit to, co se mu líbí), ovšem za tu cenu, že později ho bude možné zneužít pro obhájení kroků, se kterými ne všichni, kdo Plán původně podpořili, souhlasí. V obecné rovině by například vždy, když je zmiňována podpora něčeho, mělo být upřesněno, jaký druh podpory se má na mysli – zda finanční, administrativní či nějaká jiná. Nechtěli bychom, aby výsledkem implementace Plánu bylo zavedení desítek nových grantových programů, </w:t>
+            </w:r>
+            <w:r>
+              <w:rPr>
+                <w:rFonts w:cs="Times New Roman" w:ascii="Times New Roman" w:hAnsi="Times New Roman"/>
+                <w:i w:val="false"/>
+                <w:iCs w:val="false"/>
+              </w:rPr>
+              <w:t>protože ty jednak navyšují objem běžných výdajů a jednak uhlídání účelnosti jednotlivých dotací je ve velkém množství značně obtížné</w:t>
+            </w:r>
+            <w:r>
+              <w:rPr>
+                <w:rFonts w:cs="Times New Roman" w:ascii="Times New Roman" w:hAnsi="Times New Roman"/>
+                <w:i w:val="false"/>
+                <w:iCs w:val="false"/>
+              </w:rPr>
+              <w:t>. Konkrétní příklady nekonkrétních aktivit uvedeme v další části, nicméně vzhledem k nezávaznosti aktivit se zaměříme pouze na ty, které považujeme za nejzásadnější.</w:t>
+            </w:r>
+          </w:p>
+          <w:p>
+            <w:pPr>
+              <w:pStyle w:val="Normal"/>
+              <w:snapToGrid w:val="false"/>
+              <w:spacing w:lineRule="auto" w:line="240" w:before="0" w:after="0"/>
+              <w:jc w:val="both"/>
               <w:rPr>
                 <w:rFonts w:ascii="Times New Roman" w:hAnsi="Times New Roman" w:cs="Times New Roman"/>
                 <w:i w:val="false"/>
@@ -713,7 +830,6 @@
                 <w:i w:val="false"/>
                 <w:iCs w:val="false"/>
               </w:rPr>
-              <w:t>Obecně vesměs souhlasíme s prioritami Plánu, nicméně je v nich mnoho nekonkrétních formulací, které je možné vykládat různým způsobem. Pro jejich upřesnění by měly sloužit příklady aktivit, které ovšem ne vždy dostatečně vyjasní, co má autor na mysli.</w:t>
             </w:r>
           </w:p>
           <w:p>
@@ -722,84 +838,39 @@
               <w:snapToGrid w:val="false"/>
               <w:spacing w:lineRule="auto" w:line="240" w:before="0" w:after="0"/>
               <w:jc w:val="both"/>
-              <w:rPr>
-                <w:rFonts w:ascii="Times New Roman" w:hAnsi="Times New Roman" w:cs="Times New Roman"/>
-                <w:i w:val="false"/>
+              <w:rPr/>
+            </w:pPr>
+            <w:r>
+              <w:rPr>
+                <w:rFonts w:cs="Times New Roman" w:ascii="Times New Roman" w:hAnsi="Times New Roman"/>
                 <w:i w:val="false"/>
                 <w:iCs w:val="false"/>
               </w:rPr>
-            </w:pPr>
+              <w:t xml:space="preserve">Za naprosto klíčový považujeme způsob implementace Plánu. Plně souhlasíme s tím, co navrhuje Plán, tedy aby se pravidelně vytvářely realizační a prováděcí plány, ve kterých by byly stanoveny konkrétní odpovědné osoby a termíny a které by se průběžně vyhodnocovaly. Projektové řízení se na úrovni hl. m. Prahy snažíme prosadit od </w:t>
+            </w:r>
             <w:r>
               <w:rPr>
                 <w:rFonts w:cs="Times New Roman" w:ascii="Times New Roman" w:hAnsi="Times New Roman"/>
                 <w:i w:val="false"/>
                 <w:iCs w:val="false"/>
               </w:rPr>
-            </w:r>
-          </w:p>
-          <w:p>
-            <w:pPr>
-              <w:pStyle w:val="Normal"/>
-              <w:snapToGrid w:val="false"/>
-              <w:spacing w:lineRule="auto" w:line="240" w:before="0" w:after="0"/>
-              <w:jc w:val="both"/>
-              <w:rPr>
-                <w:rFonts w:ascii="Times New Roman" w:hAnsi="Times New Roman" w:cs="Times New Roman"/>
-                <w:i w:val="false"/>
+              <w:t xml:space="preserve">chvíle </w:t>
+            </w:r>
+            <w:r>
+              <w:rPr>
+                <w:rFonts w:cs="Times New Roman" w:ascii="Times New Roman" w:hAnsi="Times New Roman"/>
                 <w:i w:val="false"/>
                 <w:iCs w:val="false"/>
               </w:rPr>
-            </w:pPr>
+              <w:t xml:space="preserve">našeho nástupu do funkcí. Doufáme, že tento záměr se podaří prosadit, a to nejen při realizaci Plánu, ale i při realizaci dalších strategií hl. m. Prahy (a že jich není málo). </w:t>
+            </w:r>
             <w:r>
               <w:rPr>
                 <w:rFonts w:cs="Times New Roman" w:ascii="Times New Roman" w:hAnsi="Times New Roman"/>
                 <w:i w:val="false"/>
                 <w:iCs w:val="false"/>
               </w:rPr>
-              <w:t>Chápeme, že příklady aktivit nejsou pro další implementaci Plánu závazné, přesto jim musíme vytknout, že jsou často značně nekonkrétní a potom se z nich stávají spíše programové teze, které vypovídají o tom, čeho chceme dosáhnout, ale jen velmi mlhavě o tom, jakým způsobem – což je na úrovni aktivit špatně. Plán se tak stává na jednu stranu více konsensuálním (každý si pod nekonkrétní formulací může představit to, co se mu líbí), ovšem za tu cenu, že později ho bude možné zneužít pro obhájení kroků, se kterými ne všichni, kdo Plán původně podpořili, souhlasí. V obecné rovině by například vždy, když je zmiňována podpora něčeho, mělo být upřesněno, jaký druh podpory se má na mysli – zda finanční, administrativní či nějaká jiná. Nechtěli bychom, aby výsledkem implementace Plánu bylo zavedení desítek nových grantových programů. Konkrétní příklady nekonkrétních aktivit uvedeme v další části, nicméně vzhledem k nezávaznosti aktivit se zaměříme pouze na ty, které považujeme za nejzásadnější.</w:t>
-            </w:r>
-          </w:p>
-          <w:p>
-            <w:pPr>
-              <w:pStyle w:val="Normal"/>
-              <w:snapToGrid w:val="false"/>
-              <w:spacing w:lineRule="auto" w:line="240" w:before="0" w:after="0"/>
-              <w:jc w:val="both"/>
-              <w:rPr>
-                <w:rFonts w:ascii="Times New Roman" w:hAnsi="Times New Roman" w:cs="Times New Roman"/>
-                <w:i w:val="false"/>
-                <w:i w:val="false"/>
-                <w:iCs w:val="false"/>
-              </w:rPr>
-            </w:pPr>
-            <w:r>
-              <w:rPr>
-                <w:rFonts w:cs="Times New Roman" w:ascii="Times New Roman" w:hAnsi="Times New Roman"/>
-                <w:i w:val="false"/>
-                <w:iCs w:val="false"/>
-              </w:rPr>
-            </w:r>
-          </w:p>
-          <w:p>
-            <w:pPr>
-              <w:pStyle w:val="Normal"/>
-              <w:snapToGrid w:val="false"/>
-              <w:spacing w:lineRule="auto" w:line="240" w:before="0" w:after="0"/>
-              <w:jc w:val="both"/>
-              <w:rPr>
-                <w:rFonts w:ascii="Times New Roman" w:hAnsi="Times New Roman" w:cs="Times New Roman"/>
-                <w:i w:val="false"/>
-                <w:i w:val="false"/>
-                <w:iCs w:val="false"/>
-              </w:rPr>
-            </w:pPr>
-            <w:r>
-              <w:rPr>
-                <w:rFonts w:cs="Times New Roman" w:ascii="Times New Roman" w:hAnsi="Times New Roman"/>
-                <w:i w:val="false"/>
-                <w:iCs w:val="false"/>
-              </w:rPr>
-              <w:t>Za naprosto klíčový považujeme způsob implementace Plánu. Plně souhlasíme s tím, co navrhuje Plán, tedy aby se pravidelně vytvářely realizační a prováděcí plány, ve kterých by byly stanoveny konkrétní odpovědné osoby a termíny a které by se průběžně vyhodnocovaly. Projektové řízení se na úrovni hl. m. Prahy snažíme prosadit od našeho nástupu do funkcí. Doufáme, že tento záměr se podaří prosadit, a to nejen při realizaci Plánu, ale i při realizaci dalších strategií hl. m. Prahy (a že jich není málo).</w:t>
+              <w:t>Obáváme se ale, že to bude mnohem těžší, než si autoři Plánu zřejmě představují.</w:t>
             </w:r>
           </w:p>
         </w:tc>
@@ -819,7 +890,7 @@
             </w:tcBorders>
             <w:shd w:fill="auto" w:val="clear"/>
             <w:tcMar>
-              <w:left w:w="98" w:type="dxa"/>
+              <w:left w:w="93" w:type="dxa"/>
             </w:tcMar>
           </w:tcPr>
           <w:p>
@@ -858,7 +929,7 @@
             </w:tcBorders>
             <w:shd w:fill="auto" w:val="clear"/>
             <w:tcMar>
-              <w:left w:w="98" w:type="dxa"/>
+              <w:left w:w="93" w:type="dxa"/>
             </w:tcMar>
           </w:tcPr>
           <w:p>
@@ -895,7 +966,7 @@
             </w:tcBorders>
             <w:shd w:fill="auto" w:val="clear"/>
             <w:tcMar>
-              <w:left w:w="98" w:type="dxa"/>
+              <w:left w:w="93" w:type="dxa"/>
             </w:tcMar>
           </w:tcPr>
           <w:p>
@@ -937,7 +1008,7 @@
             </w:tcBorders>
             <w:shd w:fill="auto" w:val="clear"/>
             <w:tcMar>
-              <w:left w:w="98" w:type="dxa"/>
+              <w:left w:w="93" w:type="dxa"/>
             </w:tcMar>
           </w:tcPr>
           <w:p>
@@ -974,7 +1045,7 @@
             </w:tcBorders>
             <w:shd w:fill="auto" w:val="clear"/>
             <w:tcMar>
-              <w:left w:w="98" w:type="dxa"/>
+              <w:left w:w="93" w:type="dxa"/>
             </w:tcMar>
           </w:tcPr>
           <w:p>
@@ -1011,7 +1082,7 @@
             </w:tcBorders>
             <w:shd w:fill="auto" w:val="clear"/>
             <w:tcMar>
-              <w:left w:w="98" w:type="dxa"/>
+              <w:left w:w="93" w:type="dxa"/>
             </w:tcMar>
           </w:tcPr>
           <w:p>
@@ -1054,7 +1125,7 @@
             </w:tcBorders>
             <w:shd w:fill="auto" w:val="clear"/>
             <w:tcMar>
-              <w:left w:w="98" w:type="dxa"/>
+              <w:left w:w="93" w:type="dxa"/>
             </w:tcMar>
           </w:tcPr>
           <w:p>
@@ -1091,7 +1162,7 @@
             </w:tcBorders>
             <w:shd w:fill="auto" w:val="clear"/>
             <w:tcMar>
-              <w:left w:w="98" w:type="dxa"/>
+              <w:left w:w="93" w:type="dxa"/>
             </w:tcMar>
           </w:tcPr>
           <w:p>
@@ -1128,7 +1199,7 @@
             </w:tcBorders>
             <w:shd w:fill="auto" w:val="clear"/>
             <w:tcMar>
-              <w:left w:w="98" w:type="dxa"/>
+              <w:left w:w="93" w:type="dxa"/>
             </w:tcMar>
           </w:tcPr>
           <w:p>
@@ -1151,7 +1222,19 @@
               <w:rPr>
                 <w:rFonts w:cs="Times New Roman" w:ascii="Times New Roman" w:hAnsi="Times New Roman"/>
               </w:rPr>
-              <w:t>Vytvořit konkrétní poptávku a alokovat finanční prostředky pro kulturní instituce k tvorbě programů integrace cizinců skrze programy kulturních institucí.“ - asi je to jen špatná formulace, ale jestli po těchto programech není poptávka, proč bychom ji měli vytvářet?</w:t>
+              <w:t xml:space="preserve">Vytvořit konkrétní poptávku a alokovat finanční prostředky pro kulturní instituce k tvorbě programů integrace cizinců skrze programy kulturních institucí.“ - asi je to jen špatná formulace, ale jestli po těchto programech není poptávka, proč </w:t>
+            </w:r>
+            <w:r>
+              <w:rPr>
+                <w:rFonts w:cs="Times New Roman" w:ascii="Times New Roman" w:hAnsi="Times New Roman"/>
+              </w:rPr>
+              <w:t xml:space="preserve">a jak </w:t>
+            </w:r>
+            <w:r>
+              <w:rPr>
+                <w:rFonts w:cs="Times New Roman" w:ascii="Times New Roman" w:hAnsi="Times New Roman"/>
+              </w:rPr>
+              <w:t>bychom ji měli vytvářet?</w:t>
             </w:r>
           </w:p>
         </w:tc>
@@ -1171,7 +1254,7 @@
             </w:tcBorders>
             <w:shd w:fill="auto" w:val="clear"/>
             <w:tcMar>
-              <w:left w:w="98" w:type="dxa"/>
+              <w:left w:w="93" w:type="dxa"/>
             </w:tcMar>
           </w:tcPr>
           <w:p>
@@ -1205,7 +1288,7 @@
             </w:tcBorders>
             <w:shd w:fill="auto" w:val="clear"/>
             <w:tcMar>
-              <w:left w:w="98" w:type="dxa"/>
+              <w:left w:w="93" w:type="dxa"/>
             </w:tcMar>
           </w:tcPr>
           <w:p>
@@ -1238,7 +1321,7 @@
             </w:tcBorders>
             <w:shd w:fill="auto" w:val="clear"/>
             <w:tcMar>
-              <w:left w:w="98" w:type="dxa"/>
+              <w:left w:w="93" w:type="dxa"/>
             </w:tcMar>
           </w:tcPr>
           <w:p>
@@ -1280,7 +1363,7 @@
             </w:tcBorders>
             <w:shd w:fill="auto" w:val="clear"/>
             <w:tcMar>
-              <w:left w:w="98" w:type="dxa"/>
+              <w:left w:w="93" w:type="dxa"/>
             </w:tcMar>
           </w:tcPr>
           <w:p>
@@ -1314,7 +1397,7 @@
             </w:tcBorders>
             <w:shd w:fill="auto" w:val="clear"/>
             <w:tcMar>
-              <w:left w:w="98" w:type="dxa"/>
+              <w:left w:w="93" w:type="dxa"/>
             </w:tcMar>
           </w:tcPr>
           <w:p>
@@ -1347,7 +1430,7 @@
             </w:tcBorders>
             <w:shd w:fill="auto" w:val="clear"/>
             <w:tcMar>
-              <w:left w:w="98" w:type="dxa"/>
+              <w:left w:w="93" w:type="dxa"/>
             </w:tcMar>
           </w:tcPr>
           <w:p>
@@ -1383,7 +1466,7 @@
             </w:tcBorders>
             <w:shd w:fill="auto" w:val="clear"/>
             <w:tcMar>
-              <w:left w:w="98" w:type="dxa"/>
+              <w:left w:w="93" w:type="dxa"/>
             </w:tcMar>
           </w:tcPr>
           <w:p>
@@ -1417,7 +1500,7 @@
             </w:tcBorders>
             <w:shd w:fill="auto" w:val="clear"/>
             <w:tcMar>
-              <w:left w:w="98" w:type="dxa"/>
+              <w:left w:w="93" w:type="dxa"/>
             </w:tcMar>
           </w:tcPr>
           <w:p>
@@ -1450,7 +1533,7 @@
             </w:tcBorders>
             <w:shd w:fill="auto" w:val="clear"/>
             <w:tcMar>
-              <w:left w:w="98" w:type="dxa"/>
+              <w:left w:w="93" w:type="dxa"/>
             </w:tcMar>
           </w:tcPr>
           <w:p>
@@ -1492,7 +1575,7 @@
             </w:tcBorders>
             <w:shd w:fill="auto" w:val="clear"/>
             <w:tcMar>
-              <w:left w:w="98" w:type="dxa"/>
+              <w:left w:w="93" w:type="dxa"/>
             </w:tcMar>
           </w:tcPr>
           <w:p>
@@ -1526,7 +1609,7 @@
             </w:tcBorders>
             <w:shd w:fill="auto" w:val="clear"/>
             <w:tcMar>
-              <w:left w:w="98" w:type="dxa"/>
+              <w:left w:w="93" w:type="dxa"/>
             </w:tcMar>
           </w:tcPr>
           <w:p>
@@ -1559,7 +1642,7 @@
             </w:tcBorders>
             <w:shd w:fill="auto" w:val="clear"/>
             <w:tcMar>
-              <w:left w:w="98" w:type="dxa"/>
+              <w:left w:w="93" w:type="dxa"/>
             </w:tcMar>
           </w:tcPr>
           <w:p>
@@ -1595,7 +1678,7 @@
             </w:tcBorders>
             <w:shd w:fill="auto" w:val="clear"/>
             <w:tcMar>
-              <w:left w:w="98" w:type="dxa"/>
+              <w:left w:w="93" w:type="dxa"/>
             </w:tcMar>
           </w:tcPr>
           <w:p>
@@ -1629,7 +1712,7 @@
             </w:tcBorders>
             <w:shd w:fill="auto" w:val="clear"/>
             <w:tcMar>
-              <w:left w:w="98" w:type="dxa"/>
+              <w:left w:w="93" w:type="dxa"/>
             </w:tcMar>
           </w:tcPr>
           <w:p>
@@ -1662,7 +1745,7 @@
             </w:tcBorders>
             <w:shd w:fill="auto" w:val="clear"/>
             <w:tcMar>
-              <w:left w:w="98" w:type="dxa"/>
+              <w:left w:w="93" w:type="dxa"/>
             </w:tcMar>
           </w:tcPr>
           <w:p>
@@ -1691,13 +1774,14 @@
           <w:tcPr>
             <w:tcW w:w="817" w:type="dxa"/>
             <w:tcBorders>
-              <w:left w:val="single" w:sz="4" w:space="0" w:color="000001"/>
-              <w:bottom w:val="single" w:sz="4" w:space="0" w:color="000001"/>
-              <w:insideH w:val="single" w:sz="4" w:space="0" w:color="000001"/>
-            </w:tcBorders>
-            <w:shd w:fill="auto" w:val="clear"/>
-            <w:tcMar>
-              <w:left w:w="98" w:type="dxa"/>
+              <w:top w:val="single" w:sz="4" w:space="0" w:color="000001"/>
+              <w:left w:val="single" w:sz="4" w:space="0" w:color="000001"/>
+              <w:bottom w:val="single" w:sz="4" w:space="0" w:color="000001"/>
+              <w:insideH w:val="single" w:sz="4" w:space="0" w:color="000001"/>
+            </w:tcBorders>
+            <w:shd w:fill="auto" w:val="clear"/>
+            <w:tcMar>
+              <w:left w:w="93" w:type="dxa"/>
             </w:tcMar>
           </w:tcPr>
           <w:p>
@@ -1724,13 +1808,14 @@
           <w:tcPr>
             <w:tcW w:w="1418" w:type="dxa"/>
             <w:tcBorders>
-              <w:left w:val="single" w:sz="4" w:space="0" w:color="000001"/>
-              <w:bottom w:val="single" w:sz="4" w:space="0" w:color="000001"/>
-              <w:insideH w:val="single" w:sz="4" w:space="0" w:color="000001"/>
-            </w:tcBorders>
-            <w:shd w:fill="auto" w:val="clear"/>
-            <w:tcMar>
-              <w:left w:w="98" w:type="dxa"/>
+              <w:top w:val="single" w:sz="4" w:space="0" w:color="000001"/>
+              <w:left w:val="single" w:sz="4" w:space="0" w:color="000001"/>
+              <w:bottom w:val="single" w:sz="4" w:space="0" w:color="000001"/>
+              <w:insideH w:val="single" w:sz="4" w:space="0" w:color="000001"/>
+            </w:tcBorders>
+            <w:shd w:fill="auto" w:val="clear"/>
+            <w:tcMar>
+              <w:left w:w="93" w:type="dxa"/>
             </w:tcMar>
           </w:tcPr>
           <w:p>
@@ -1754,6 +1839,7 @@
           <w:tcPr>
             <w:tcW w:w="7204" w:type="dxa"/>
             <w:tcBorders>
+              <w:top w:val="single" w:sz="4" w:space="0" w:color="000001"/>
               <w:left w:val="single" w:sz="4" w:space="0" w:color="000001"/>
               <w:bottom w:val="single" w:sz="4" w:space="0" w:color="000001"/>
               <w:right w:val="single" w:sz="4" w:space="0" w:color="000001"/>
@@ -1762,7 +1848,7 @@
             </w:tcBorders>
             <w:shd w:fill="auto" w:val="clear"/>
             <w:tcMar>
-              <w:left w:w="98" w:type="dxa"/>
+              <w:left w:w="93" w:type="dxa"/>
             </w:tcMar>
           </w:tcPr>
           <w:p>
@@ -1791,13 +1877,14 @@
           <w:tcPr>
             <w:tcW w:w="817" w:type="dxa"/>
             <w:tcBorders>
-              <w:left w:val="single" w:sz="4" w:space="0" w:color="000001"/>
-              <w:bottom w:val="single" w:sz="4" w:space="0" w:color="000001"/>
-              <w:insideH w:val="single" w:sz="4" w:space="0" w:color="000001"/>
-            </w:tcBorders>
-            <w:shd w:fill="auto" w:val="clear"/>
-            <w:tcMar>
-              <w:left w:w="98" w:type="dxa"/>
+              <w:top w:val="single" w:sz="4" w:space="0" w:color="000001"/>
+              <w:left w:val="single" w:sz="4" w:space="0" w:color="000001"/>
+              <w:bottom w:val="single" w:sz="4" w:space="0" w:color="000001"/>
+              <w:insideH w:val="single" w:sz="4" w:space="0" w:color="000001"/>
+            </w:tcBorders>
+            <w:shd w:fill="auto" w:val="clear"/>
+            <w:tcMar>
+              <w:left w:w="93" w:type="dxa"/>
             </w:tcMar>
           </w:tcPr>
           <w:p>
@@ -1824,13 +1911,14 @@
           <w:tcPr>
             <w:tcW w:w="1418" w:type="dxa"/>
             <w:tcBorders>
-              <w:left w:val="single" w:sz="4" w:space="0" w:color="000001"/>
-              <w:bottom w:val="single" w:sz="4" w:space="0" w:color="000001"/>
-              <w:insideH w:val="single" w:sz="4" w:space="0" w:color="000001"/>
-            </w:tcBorders>
-            <w:shd w:fill="auto" w:val="clear"/>
-            <w:tcMar>
-              <w:left w:w="98" w:type="dxa"/>
+              <w:top w:val="single" w:sz="4" w:space="0" w:color="000001"/>
+              <w:left w:val="single" w:sz="4" w:space="0" w:color="000001"/>
+              <w:bottom w:val="single" w:sz="4" w:space="0" w:color="000001"/>
+              <w:insideH w:val="single" w:sz="4" w:space="0" w:color="000001"/>
+            </w:tcBorders>
+            <w:shd w:fill="auto" w:val="clear"/>
+            <w:tcMar>
+              <w:left w:w="93" w:type="dxa"/>
             </w:tcMar>
           </w:tcPr>
           <w:p>
@@ -1854,6 +1942,7 @@
           <w:tcPr>
             <w:tcW w:w="7204" w:type="dxa"/>
             <w:tcBorders>
+              <w:top w:val="single" w:sz="4" w:space="0" w:color="000001"/>
               <w:left w:val="single" w:sz="4" w:space="0" w:color="000001"/>
               <w:bottom w:val="single" w:sz="4" w:space="0" w:color="000001"/>
               <w:right w:val="single" w:sz="4" w:space="0" w:color="000001"/>
@@ -1862,7 +1951,7 @@
             </w:tcBorders>
             <w:shd w:fill="auto" w:val="clear"/>
             <w:tcMar>
-              <w:left w:w="98" w:type="dxa"/>
+              <w:left w:w="93" w:type="dxa"/>
             </w:tcMar>
           </w:tcPr>
           <w:p>
@@ -1891,13 +1980,14 @@
           <w:tcPr>
             <w:tcW w:w="817" w:type="dxa"/>
             <w:tcBorders>
-              <w:left w:val="single" w:sz="4" w:space="0" w:color="000001"/>
-              <w:bottom w:val="single" w:sz="4" w:space="0" w:color="000001"/>
-              <w:insideH w:val="single" w:sz="4" w:space="0" w:color="000001"/>
-            </w:tcBorders>
-            <w:shd w:fill="auto" w:val="clear"/>
-            <w:tcMar>
-              <w:left w:w="98" w:type="dxa"/>
+              <w:top w:val="single" w:sz="4" w:space="0" w:color="000001"/>
+              <w:left w:val="single" w:sz="4" w:space="0" w:color="000001"/>
+              <w:bottom w:val="single" w:sz="4" w:space="0" w:color="000001"/>
+              <w:insideH w:val="single" w:sz="4" w:space="0" w:color="000001"/>
+            </w:tcBorders>
+            <w:shd w:fill="auto" w:val="clear"/>
+            <w:tcMar>
+              <w:left w:w="93" w:type="dxa"/>
             </w:tcMar>
           </w:tcPr>
           <w:p>
@@ -1932,13 +2022,14 @@
           <w:tcPr>
             <w:tcW w:w="1418" w:type="dxa"/>
             <w:tcBorders>
-              <w:left w:val="single" w:sz="4" w:space="0" w:color="000001"/>
-              <w:bottom w:val="single" w:sz="4" w:space="0" w:color="000001"/>
-              <w:insideH w:val="single" w:sz="4" w:space="0" w:color="000001"/>
-            </w:tcBorders>
-            <w:shd w:fill="auto" w:val="clear"/>
-            <w:tcMar>
-              <w:left w:w="98" w:type="dxa"/>
+              <w:top w:val="single" w:sz="4" w:space="0" w:color="000001"/>
+              <w:left w:val="single" w:sz="4" w:space="0" w:color="000001"/>
+              <w:bottom w:val="single" w:sz="4" w:space="0" w:color="000001"/>
+              <w:insideH w:val="single" w:sz="4" w:space="0" w:color="000001"/>
+            </w:tcBorders>
+            <w:shd w:fill="auto" w:val="clear"/>
+            <w:tcMar>
+              <w:left w:w="93" w:type="dxa"/>
             </w:tcMar>
           </w:tcPr>
           <w:p>
@@ -1966,6 +2057,7 @@
           <w:tcPr>
             <w:tcW w:w="7204" w:type="dxa"/>
             <w:tcBorders>
+              <w:top w:val="single" w:sz="4" w:space="0" w:color="000001"/>
               <w:left w:val="single" w:sz="4" w:space="0" w:color="000001"/>
               <w:bottom w:val="single" w:sz="4" w:space="0" w:color="000001"/>
               <w:right w:val="single" w:sz="4" w:space="0" w:color="000001"/>
@@ -1974,7 +2066,7 @@
             </w:tcBorders>
             <w:shd w:fill="auto" w:val="clear"/>
             <w:tcMar>
-              <w:left w:w="98" w:type="dxa"/>
+              <w:left w:w="93" w:type="dxa"/>
             </w:tcMar>
           </w:tcPr>
           <w:p>
@@ -2007,13 +2099,14 @@
           <w:tcPr>
             <w:tcW w:w="817" w:type="dxa"/>
             <w:tcBorders>
-              <w:left w:val="single" w:sz="4" w:space="0" w:color="000001"/>
-              <w:bottom w:val="single" w:sz="4" w:space="0" w:color="000001"/>
-              <w:insideH w:val="single" w:sz="4" w:space="0" w:color="000001"/>
-            </w:tcBorders>
-            <w:shd w:fill="auto" w:val="clear"/>
-            <w:tcMar>
-              <w:left w:w="98" w:type="dxa"/>
+              <w:top w:val="single" w:sz="4" w:space="0" w:color="000001"/>
+              <w:left w:val="single" w:sz="4" w:space="0" w:color="000001"/>
+              <w:bottom w:val="single" w:sz="4" w:space="0" w:color="000001"/>
+              <w:insideH w:val="single" w:sz="4" w:space="0" w:color="000001"/>
+            </w:tcBorders>
+            <w:shd w:fill="auto" w:val="clear"/>
+            <w:tcMar>
+              <w:left w:w="93" w:type="dxa"/>
             </w:tcMar>
           </w:tcPr>
           <w:p>
@@ -2048,13 +2141,14 @@
           <w:tcPr>
             <w:tcW w:w="1418" w:type="dxa"/>
             <w:tcBorders>
-              <w:left w:val="single" w:sz="4" w:space="0" w:color="000001"/>
-              <w:bottom w:val="single" w:sz="4" w:space="0" w:color="000001"/>
-              <w:insideH w:val="single" w:sz="4" w:space="0" w:color="000001"/>
-            </w:tcBorders>
-            <w:shd w:fill="auto" w:val="clear"/>
-            <w:tcMar>
-              <w:left w:w="98" w:type="dxa"/>
+              <w:top w:val="single" w:sz="4" w:space="0" w:color="000001"/>
+              <w:left w:val="single" w:sz="4" w:space="0" w:color="000001"/>
+              <w:bottom w:val="single" w:sz="4" w:space="0" w:color="000001"/>
+              <w:insideH w:val="single" w:sz="4" w:space="0" w:color="000001"/>
+            </w:tcBorders>
+            <w:shd w:fill="auto" w:val="clear"/>
+            <w:tcMar>
+              <w:left w:w="93" w:type="dxa"/>
             </w:tcMar>
           </w:tcPr>
           <w:p>
@@ -2086,6 +2180,7 @@
           <w:tcPr>
             <w:tcW w:w="7204" w:type="dxa"/>
             <w:tcBorders>
+              <w:top w:val="single" w:sz="4" w:space="0" w:color="000001"/>
               <w:left w:val="single" w:sz="4" w:space="0" w:color="000001"/>
               <w:bottom w:val="single" w:sz="4" w:space="0" w:color="000001"/>
               <w:right w:val="single" w:sz="4" w:space="0" w:color="000001"/>
@@ -2094,7 +2189,7 @@
             </w:tcBorders>
             <w:shd w:fill="auto" w:val="clear"/>
             <w:tcMar>
-              <w:left w:w="98" w:type="dxa"/>
+              <w:left w:w="93" w:type="dxa"/>
             </w:tcMar>
           </w:tcPr>
           <w:p>
@@ -2152,7 +2247,46 @@
                 <w:szCs w:val="22"/>
                 <w:lang w:val="cs-CZ" w:eastAsia="zh-CN" w:bidi="ar-SA"/>
               </w:rPr>
-              <w:t>MHMP nemá prakticky žádné nástroje a ani dostatečné zdroje, jak uvedené ovlivnit. Klíčové faktory jsou kromě jiného například dlouhodobé podf</w:t>
+              <w:t>MHMP nemá prakticky žádné nástroje a ani dostatečné zdroje, jak uvedené ovlivnit. Klíčové faktory jsou kromě jiného například dlouhodobé podfinancování školství (včetně nejnižších mezd učitelů v OECD), nedostatek kvalitních učitelů, ani jedno, ani druhé nemůže MHMP ovlivnit. Opatření 2.4B5 mají jen okrajový efekt.</w:t>
+            </w:r>
+          </w:p>
+          <w:p>
+            <w:pPr>
+              <w:pStyle w:val="Normal"/>
+              <w:snapToGrid w:val="false"/>
+              <w:spacing w:before="80" w:after="120"/>
+              <w:rPr>
+                <w:rFonts w:ascii="Times New Roman" w:hAnsi="Times New Roman" w:eastAsia="Cambria" w:cs="Times New Roman"/>
+                <w:color w:val="00000A"/>
+                <w:sz w:val="22"/>
+                <w:szCs w:val="22"/>
+                <w:lang w:val="cs-CZ" w:eastAsia="zh-CN" w:bidi="ar-SA"/>
+              </w:rPr>
+            </w:pPr>
+            <w:r>
+              <w:rPr>
+                <w:rStyle w:val="Silnzdraznn"/>
+                <w:rFonts w:eastAsia="Cambria" w:cs="Times New Roman" w:ascii="Times New Roman" w:hAnsi="Times New Roman"/>
+                <w:i w:val="false"/>
+                <w:caps w:val="false"/>
+                <w:smallCaps w:val="false"/>
+                <w:color w:val="00000A"/>
+                <w:spacing w:val="0"/>
+                <w:sz w:val="22"/>
+                <w:szCs w:val="22"/>
+                <w:lang w:val="cs-CZ" w:eastAsia="zh-CN" w:bidi="ar-SA"/>
+              </w:rPr>
+              <w:t>2.4.1 Nižší podíl mladých lidí nezaměstnaných a mimo vzdělávání ve věku 15-24/25-29</w:t>
+            </w:r>
+            <w:r>
+              <w:rPr>
+                <w:rFonts w:eastAsia="Cambria" w:cs="Times New Roman" w:ascii="Times New Roman" w:hAnsi="Times New Roman"/>
+                <w:color w:val="00000A"/>
+                <w:sz w:val="22"/>
+                <w:szCs w:val="22"/>
+                <w:lang w:val="cs-CZ" w:eastAsia="zh-CN" w:bidi="ar-SA"/>
+              </w:rPr>
+              <w:br/>
             </w:r>
             <w:r>
               <w:rPr>
@@ -2167,8 +2301,47 @@
                 <w:szCs w:val="22"/>
                 <w:lang w:val="cs-CZ" w:eastAsia="zh-CN" w:bidi="ar-SA"/>
               </w:rPr>
-              <w:t>i</w:t>
-            </w:r>
+              <w:t>Ovlivnitelné racionální politikou kapacit SŠ: opatření 2.4B2 jde více méně proti.</w:t>
+            </w:r>
+            <w:r>
+              <w:rPr>
+                <w:rFonts w:eastAsia="Cambria" w:cs="Times New Roman" w:ascii="Times New Roman" w:hAnsi="Times New Roman"/>
+                <w:color w:val="00000A"/>
+                <w:sz w:val="22"/>
+                <w:szCs w:val="22"/>
+                <w:lang w:val="cs-CZ" w:eastAsia="zh-CN" w:bidi="ar-SA"/>
+              </w:rPr>
+              <w:br/>
+            </w:r>
+            <w:r>
+              <w:rPr>
+                <w:rStyle w:val="Silnzdraznn"/>
+                <w:rFonts w:eastAsia="Cambria" w:cs="Times New Roman" w:ascii="Times New Roman" w:hAnsi="Times New Roman"/>
+                <w:i w:val="false"/>
+                <w:caps w:val="false"/>
+                <w:smallCaps w:val="false"/>
+                <w:color w:val="00000A"/>
+                <w:spacing w:val="0"/>
+                <w:sz w:val="22"/>
+                <w:szCs w:val="22"/>
+                <w:lang w:val="cs-CZ" w:eastAsia="zh-CN" w:bidi="ar-SA"/>
+              </w:rPr>
+              <w:t>2.4.2 Úroveň žákovské gramotnosti: podíl 15letých žáků, kteří mají problémy se čtením, matematikou a přírodními vědami, by měl být nižší než 15 % (žádoucí je pokles); podíl žáků, kteří dosáhli v testech PISA úroveň vyšší než 4 (žádoucí je růst)</w:t>
+            </w:r>
+          </w:p>
+          <w:p>
+            <w:pPr>
+              <w:pStyle w:val="Normal"/>
+              <w:snapToGrid w:val="false"/>
+              <w:spacing w:before="80" w:after="120"/>
+              <w:rPr>
+                <w:rFonts w:ascii="Times New Roman" w:hAnsi="Times New Roman" w:eastAsia="Cambria" w:cs="Times New Roman"/>
+                <w:color w:val="00000A"/>
+                <w:sz w:val="22"/>
+                <w:szCs w:val="22"/>
+                <w:lang w:val="cs-CZ" w:eastAsia="zh-CN" w:bidi="ar-SA"/>
+              </w:rPr>
+            </w:pPr>
             <w:r>
               <w:rPr>
                 <w:rFonts w:eastAsia="Cambria" w:cs="Times New Roman" w:ascii="Times New Roman" w:hAnsi="Times New Roman"/>
@@ -2182,8 +2355,51 @@
                 <w:szCs w:val="22"/>
                 <w:lang w:val="cs-CZ" w:eastAsia="zh-CN" w:bidi="ar-SA"/>
               </w:rPr>
-              <w:t>nancov</w:t>
-            </w:r>
+              <w:t>Podobně jako indikátor 2.4.0.</w:t>
+            </w:r>
+          </w:p>
+          <w:p>
+            <w:pPr>
+              <w:pStyle w:val="Normal"/>
+              <w:snapToGrid w:val="false"/>
+              <w:spacing w:before="80" w:after="120"/>
+              <w:rPr>
+                <w:rFonts w:ascii="Times New Roman" w:hAnsi="Times New Roman" w:eastAsia="Cambria" w:cs="Times New Roman"/>
+                <w:color w:val="00000A"/>
+                <w:sz w:val="22"/>
+                <w:szCs w:val="22"/>
+                <w:lang w:val="cs-CZ" w:eastAsia="zh-CN" w:bidi="ar-SA"/>
+              </w:rPr>
+            </w:pPr>
+            <w:r>
+              <w:rPr>
+                <w:rStyle w:val="Silnzdraznn"/>
+                <w:rFonts w:eastAsia="Cambria" w:cs="Times New Roman" w:ascii="Times New Roman" w:hAnsi="Times New Roman"/>
+                <w:i w:val="false"/>
+                <w:caps w:val="false"/>
+                <w:smallCaps w:val="false"/>
+                <w:color w:val="00000A"/>
+                <w:spacing w:val="0"/>
+                <w:sz w:val="22"/>
+                <w:szCs w:val="22"/>
+                <w:lang w:val="cs-CZ" w:eastAsia="zh-CN" w:bidi="ar-SA"/>
+              </w:rPr>
+              <w:t>2.4.3 Vyšší účast v předškolním vzdělávání (podíl dětí ve věku 4-6 let, které se účastní předškolního vzdělávání) by měl do r. 2020 dosáhnout min. 95 %</w:t>
+            </w:r>
+          </w:p>
+          <w:p>
+            <w:pPr>
+              <w:pStyle w:val="Normal"/>
+              <w:snapToGrid w:val="false"/>
+              <w:spacing w:before="80" w:after="120"/>
+              <w:rPr>
+                <w:rFonts w:ascii="Times New Roman" w:hAnsi="Times New Roman" w:eastAsia="Cambria" w:cs="Times New Roman"/>
+                <w:color w:val="00000A"/>
+                <w:sz w:val="22"/>
+                <w:szCs w:val="22"/>
+                <w:lang w:val="cs-CZ" w:eastAsia="zh-CN" w:bidi="ar-SA"/>
+              </w:rPr>
+            </w:pPr>
             <w:r>
               <w:rPr>
                 <w:rFonts w:eastAsia="Cambria" w:cs="Times New Roman" w:ascii="Times New Roman" w:hAnsi="Times New Roman"/>
@@ -2197,7 +2413,46 @@
                 <w:szCs w:val="22"/>
                 <w:lang w:val="cs-CZ" w:eastAsia="zh-CN" w:bidi="ar-SA"/>
               </w:rPr>
-              <w:t>á</w:t>
+              <w:t>Co když někteří rodiče nechtějí, aby se jejich děti účastnili předškolního vzdělávání? To je máme nutit?</w:t>
+            </w:r>
+          </w:p>
+          <w:p>
+            <w:pPr>
+              <w:pStyle w:val="Normal"/>
+              <w:snapToGrid w:val="false"/>
+              <w:spacing w:before="80" w:after="120"/>
+              <w:rPr>
+                <w:rFonts w:ascii="Times New Roman" w:hAnsi="Times New Roman" w:eastAsia="Cambria" w:cs="Times New Roman"/>
+                <w:color w:val="00000A"/>
+                <w:sz w:val="22"/>
+                <w:szCs w:val="22"/>
+                <w:lang w:val="cs-CZ" w:eastAsia="zh-CN" w:bidi="ar-SA"/>
+              </w:rPr>
+            </w:pPr>
+            <w:r>
+              <w:rPr>
+                <w:rStyle w:val="Silnzdraznn"/>
+                <w:rFonts w:eastAsia="Cambria" w:cs="Times New Roman" w:ascii="Times New Roman" w:hAnsi="Times New Roman"/>
+                <w:i w:val="false"/>
+                <w:caps w:val="false"/>
+                <w:smallCaps w:val="false"/>
+                <w:color w:val="00000A"/>
+                <w:spacing w:val="0"/>
+                <w:sz w:val="22"/>
+                <w:szCs w:val="22"/>
+                <w:lang w:val="cs-CZ" w:eastAsia="zh-CN" w:bidi="ar-SA"/>
+              </w:rPr>
+              <w:t>2.4.5 Vyšší nabídka alternativních forem vzdělávání včetně předškolního</w:t>
+            </w:r>
+            <w:r>
+              <w:rPr>
+                <w:rFonts w:eastAsia="Cambria" w:cs="Times New Roman" w:ascii="Times New Roman" w:hAnsi="Times New Roman"/>
+                <w:color w:val="00000A"/>
+                <w:sz w:val="22"/>
+                <w:szCs w:val="22"/>
+                <w:lang w:val="cs-CZ" w:eastAsia="zh-CN" w:bidi="ar-SA"/>
+              </w:rPr>
+              <w:br/>
             </w:r>
             <w:r>
               <w:rPr>
@@ -2212,7 +2467,7 @@
                 <w:szCs w:val="22"/>
                 <w:lang w:val="cs-CZ" w:eastAsia="zh-CN" w:bidi="ar-SA"/>
               </w:rPr>
-              <w:t>ní školství (včetně nejnižších mezd učitelů v OECD), nedostatek kvalitních učitelů, ani jedno, ani druhé nemůže MHMP ovlivnit. Opatření 2.4B5 mají jen okrajový efekt.</w:t>
+              <w:t>Tady by bylo potřeba v opatřeních zdůraznit zrovnoprávnění veřejných a soukromých škol a využít zákonodárné iniciativy: soukromé mateřské školy dnes nezískávají vůbec žádnou státní dotaci!</w:t>
             </w:r>
           </w:p>
           <w:p>
@@ -2241,18 +2496,22 @@
                 <w:szCs w:val="22"/>
                 <w:lang w:val="cs-CZ" w:eastAsia="zh-CN" w:bidi="ar-SA"/>
               </w:rPr>
-              <w:t>2.4.1 Nižší podíl mladých lidí nezaměstnaných a mimo vzdělávání ve věku 15-24/25-29</w:t>
-            </w:r>
-            <w:r>
-              <w:rPr>
-                <w:rFonts w:eastAsia="Cambria" w:cs="Times New Roman" w:ascii="Times New Roman" w:hAnsi="Times New Roman"/>
+              <w:t>2.4.8 Vyšší podíl obyvatel s pěší dostupností MŠ do 15 min</w:t>
+            </w:r>
+          </w:p>
+          <w:p>
+            <w:pPr>
+              <w:pStyle w:val="Normal"/>
+              <w:snapToGrid w:val="false"/>
+              <w:spacing w:before="80" w:after="120"/>
+              <w:rPr>
+                <w:rFonts w:ascii="Times New Roman" w:hAnsi="Times New Roman" w:eastAsia="Cambria" w:cs="Times New Roman"/>
                 <w:color w:val="00000A"/>
                 <w:sz w:val="22"/>
                 <w:szCs w:val="22"/>
                 <w:lang w:val="cs-CZ" w:eastAsia="zh-CN" w:bidi="ar-SA"/>
               </w:rPr>
-              <w:br/>
-            </w:r>
+            </w:pPr>
             <w:r>
               <w:rPr>
                 <w:rFonts w:eastAsia="Cambria" w:cs="Times New Roman" w:ascii="Times New Roman" w:hAnsi="Times New Roman"/>
@@ -2266,18 +2525,22 @@
                 <w:szCs w:val="22"/>
                 <w:lang w:val="cs-CZ" w:eastAsia="zh-CN" w:bidi="ar-SA"/>
               </w:rPr>
-              <w:t>Ovlivnitelné racionální politikou kapacit SŠ: opatření 2.4B2 jde více méně proti.</w:t>
-            </w:r>
-            <w:r>
-              <w:rPr>
-                <w:rFonts w:eastAsia="Cambria" w:cs="Times New Roman" w:ascii="Times New Roman" w:hAnsi="Times New Roman"/>
+              <w:t>Nejsme si jistí, že rodiče vždy preferují MŠ v blízkosti bydliště, naopak mnozí mohou upřednostňovat MŠ v blízkosti zaměstnání či v blízkosti bydliště prarodičů. Je racionalita tohoto indikátoru podložená nějakým výzkumem?</w:t>
+            </w:r>
+          </w:p>
+          <w:p>
+            <w:pPr>
+              <w:pStyle w:val="Normal"/>
+              <w:snapToGrid w:val="false"/>
+              <w:spacing w:before="80" w:after="120"/>
+              <w:rPr>
+                <w:rFonts w:ascii="Times New Roman" w:hAnsi="Times New Roman" w:eastAsia="Cambria" w:cs="Times New Roman"/>
                 <w:color w:val="00000A"/>
                 <w:sz w:val="22"/>
                 <w:szCs w:val="22"/>
                 <w:lang w:val="cs-CZ" w:eastAsia="zh-CN" w:bidi="ar-SA"/>
               </w:rPr>
-              <w:br/>
-            </w:r>
+            </w:pPr>
             <w:r>
               <w:rPr>
                 <w:rStyle w:val="Silnzdraznn"/>
@@ -2291,7 +2554,7 @@
                 <w:szCs w:val="22"/>
                 <w:lang w:val="cs-CZ" w:eastAsia="zh-CN" w:bidi="ar-SA"/>
               </w:rPr>
-              <w:t>2.4.2 Úroveň žákovské gramotnosti: podíl 15letých žáků, kteří mají problémy se čtením, matematikou a přírodními vědami, by měl být nižší než 15 % (žádoucí je pokles); podíl žáků, kteří dosáhli v testech PISA úroveň vyšší než 4 (žádoucí je růst)</w:t>
+              <w:t>2.4.9 Vyšší počet studentů odborného vzdělání SŠ</w:t>
             </w:r>
           </w:p>
           <w:p>
@@ -2320,124 +2583,7 @@
                 <w:szCs w:val="22"/>
                 <w:lang w:val="cs-CZ" w:eastAsia="zh-CN" w:bidi="ar-SA"/>
               </w:rPr>
-              <w:t>Podobn</w:t>
-            </w:r>
-            <w:r>
-              <w:rPr>
-                <w:rFonts w:eastAsia="Cambria" w:cs="Times New Roman" w:ascii="Times New Roman" w:hAnsi="Times New Roman"/>
-                <w:b w:val="false"/>
-                <w:i w:val="false"/>
-                <w:caps w:val="false"/>
-                <w:smallCaps w:val="false"/>
-                <w:color w:val="00000A"/>
-                <w:spacing w:val="0"/>
-                <w:sz w:val="22"/>
-                <w:szCs w:val="22"/>
-                <w:lang w:val="cs-CZ" w:eastAsia="zh-CN" w:bidi="ar-SA"/>
-              </w:rPr>
-              <w:t>ě jako</w:t>
-            </w:r>
-            <w:r>
-              <w:rPr>
-                <w:rFonts w:eastAsia="Cambria" w:cs="Times New Roman" w:ascii="Times New Roman" w:hAnsi="Times New Roman"/>
-                <w:b w:val="false"/>
-                <w:i w:val="false"/>
-                <w:caps w:val="false"/>
-                <w:smallCaps w:val="false"/>
-                <w:color w:val="00000A"/>
-                <w:spacing w:val="0"/>
-                <w:sz w:val="22"/>
-                <w:szCs w:val="22"/>
-                <w:lang w:val="cs-CZ" w:eastAsia="zh-CN" w:bidi="ar-SA"/>
-              </w:rPr>
-              <w:t xml:space="preserve"> indikátor 2.4.0.</w:t>
-            </w:r>
-          </w:p>
-          <w:p>
-            <w:pPr>
-              <w:pStyle w:val="Normal"/>
-              <w:snapToGrid w:val="false"/>
-              <w:spacing w:before="80" w:after="120"/>
-              <w:rPr>
-                <w:rFonts w:ascii="Times New Roman" w:hAnsi="Times New Roman" w:eastAsia="Cambria" w:cs="Times New Roman"/>
-                <w:color w:val="00000A"/>
-                <w:sz w:val="22"/>
-                <w:szCs w:val="22"/>
-                <w:lang w:val="cs-CZ" w:eastAsia="zh-CN" w:bidi="ar-SA"/>
-              </w:rPr>
-            </w:pPr>
-            <w:r>
-              <w:rPr>
-                <w:rStyle w:val="Silnzdraznn"/>
-                <w:rFonts w:eastAsia="Cambria" w:cs="Times New Roman" w:ascii="Times New Roman" w:hAnsi="Times New Roman"/>
-                <w:i w:val="false"/>
-                <w:caps w:val="false"/>
-                <w:smallCaps w:val="false"/>
-                <w:color w:val="00000A"/>
-                <w:spacing w:val="0"/>
-                <w:sz w:val="22"/>
-                <w:szCs w:val="22"/>
-                <w:lang w:val="cs-CZ" w:eastAsia="zh-CN" w:bidi="ar-SA"/>
-              </w:rPr>
-              <w:t>2.4.3 Vyšší účast v předškolním vzdělávání (podíl dětí ve věku 4-6 let, které se účastní předškolního vzdělávání) by měl do r. 2020 dosáhnout min. 95 %</w:t>
-            </w:r>
-          </w:p>
-          <w:p>
-            <w:pPr>
-              <w:pStyle w:val="Normal"/>
-              <w:snapToGrid w:val="false"/>
-              <w:spacing w:before="80" w:after="120"/>
-              <w:rPr>
-                <w:rFonts w:ascii="Times New Roman" w:hAnsi="Times New Roman" w:eastAsia="Cambria" w:cs="Times New Roman"/>
-                <w:color w:val="00000A"/>
-                <w:sz w:val="22"/>
-                <w:szCs w:val="22"/>
-                <w:lang w:val="cs-CZ" w:eastAsia="zh-CN" w:bidi="ar-SA"/>
-              </w:rPr>
-            </w:pPr>
-            <w:r>
-              <w:rPr>
-                <w:rFonts w:eastAsia="Cambria" w:cs="Times New Roman" w:ascii="Times New Roman" w:hAnsi="Times New Roman"/>
-                <w:b w:val="false"/>
-                <w:i w:val="false"/>
-                <w:caps w:val="false"/>
-                <w:smallCaps w:val="false"/>
-                <w:color w:val="00000A"/>
-                <w:spacing w:val="0"/>
-                <w:sz w:val="22"/>
-                <w:szCs w:val="22"/>
-                <w:lang w:val="cs-CZ" w:eastAsia="zh-CN" w:bidi="ar-SA"/>
-              </w:rPr>
-              <w:t>Co když někteří rodiče nechtějí, aby se jejich děti účastnili předškolního vzdělávání? To je máme nutit?</w:t>
-            </w:r>
-          </w:p>
-          <w:p>
-            <w:pPr>
-              <w:pStyle w:val="Normal"/>
-              <w:snapToGrid w:val="false"/>
-              <w:spacing w:before="80" w:after="120"/>
-              <w:rPr>
-                <w:rFonts w:ascii="Times New Roman" w:hAnsi="Times New Roman" w:eastAsia="Cambria" w:cs="Times New Roman"/>
-                <w:color w:val="00000A"/>
-                <w:sz w:val="22"/>
-                <w:szCs w:val="22"/>
-                <w:lang w:val="cs-CZ" w:eastAsia="zh-CN" w:bidi="ar-SA"/>
-              </w:rPr>
-            </w:pPr>
-            <w:r>
-              <w:rPr>
-                <w:rStyle w:val="Silnzdraznn"/>
-                <w:rFonts w:eastAsia="Cambria" w:cs="Times New Roman" w:ascii="Times New Roman" w:hAnsi="Times New Roman"/>
-                <w:i w:val="false"/>
-                <w:caps w:val="false"/>
-                <w:smallCaps w:val="false"/>
-                <w:color w:val="00000A"/>
-                <w:spacing w:val="0"/>
-                <w:sz w:val="22"/>
-                <w:szCs w:val="22"/>
-                <w:lang w:val="cs-CZ" w:eastAsia="zh-CN" w:bidi="ar-SA"/>
-              </w:rPr>
-              <w:t>2.4.5 Vyšší nabídka alternativních forem vzdělávání včetně předškolního</w:t>
+              <w:t>Absolventi těchto oborů mají vyšší nezaměstnanost, indikátor je v rozporu s indikátorem 2.4.1.</w:t>
             </w:r>
             <w:r>
               <w:rPr>
@@ -2447,177 +2593,6 @@
                 <w:szCs w:val="22"/>
                 <w:lang w:val="cs-CZ" w:eastAsia="zh-CN" w:bidi="ar-SA"/>
               </w:rPr>
-              <w:br/>
-            </w:r>
-            <w:r>
-              <w:rPr>
-                <w:rFonts w:eastAsia="Cambria" w:cs="Times New Roman" w:ascii="Times New Roman" w:hAnsi="Times New Roman"/>
-                <w:b w:val="false"/>
-                <w:i w:val="false"/>
-                <w:caps w:val="false"/>
-                <w:smallCaps w:val="false"/>
-                <w:color w:val="00000A"/>
-                <w:spacing w:val="0"/>
-                <w:sz w:val="22"/>
-                <w:szCs w:val="22"/>
-                <w:lang w:val="cs-CZ" w:eastAsia="zh-CN" w:bidi="ar-SA"/>
-              </w:rPr>
-              <w:t xml:space="preserve">Tady by bylo potřeba v opatřeních zdůraznit zrovnoprávnění veřejných a soukromých škol a využít zákonodárné iniciativy: soukromé mateřské školy </w:t>
-            </w:r>
-            <w:r>
-              <w:rPr>
-                <w:rFonts w:eastAsia="Cambria" w:cs="Times New Roman" w:ascii="Times New Roman" w:hAnsi="Times New Roman"/>
-                <w:b w:val="false"/>
-                <w:i w:val="false"/>
-                <w:caps w:val="false"/>
-                <w:smallCaps w:val="false"/>
-                <w:color w:val="00000A"/>
-                <w:spacing w:val="0"/>
-                <w:sz w:val="22"/>
-                <w:szCs w:val="22"/>
-                <w:lang w:val="cs-CZ" w:eastAsia="zh-CN" w:bidi="ar-SA"/>
-              </w:rPr>
-              <w:t xml:space="preserve">dnes </w:t>
-            </w:r>
-            <w:r>
-              <w:rPr>
-                <w:rFonts w:eastAsia="Cambria" w:cs="Times New Roman" w:ascii="Times New Roman" w:hAnsi="Times New Roman"/>
-                <w:b w:val="false"/>
-                <w:i w:val="false"/>
-                <w:caps w:val="false"/>
-                <w:smallCaps w:val="false"/>
-                <w:color w:val="00000A"/>
-                <w:spacing w:val="0"/>
-                <w:sz w:val="22"/>
-                <w:szCs w:val="22"/>
-                <w:lang w:val="cs-CZ" w:eastAsia="zh-CN" w:bidi="ar-SA"/>
-              </w:rPr>
-              <w:t>nezískávají vůbec žádnou státní dotaci!</w:t>
-            </w:r>
-          </w:p>
-          <w:p>
-            <w:pPr>
-              <w:pStyle w:val="Normal"/>
-              <w:snapToGrid w:val="false"/>
-              <w:spacing w:before="80" w:after="120"/>
-              <w:rPr>
-                <w:rFonts w:ascii="Times New Roman" w:hAnsi="Times New Roman" w:eastAsia="Cambria" w:cs="Times New Roman"/>
-                <w:color w:val="00000A"/>
-                <w:sz w:val="22"/>
-                <w:szCs w:val="22"/>
-                <w:lang w:val="cs-CZ" w:eastAsia="zh-CN" w:bidi="ar-SA"/>
-              </w:rPr>
-            </w:pPr>
-            <w:r>
-              <w:rPr>
-                <w:rStyle w:val="Silnzdraznn"/>
-                <w:rFonts w:eastAsia="Cambria" w:cs="Times New Roman" w:ascii="Times New Roman" w:hAnsi="Times New Roman"/>
-                <w:i w:val="false"/>
-                <w:caps w:val="false"/>
-                <w:smallCaps w:val="false"/>
-                <w:color w:val="00000A"/>
-                <w:spacing w:val="0"/>
-                <w:sz w:val="22"/>
-                <w:szCs w:val="22"/>
-                <w:lang w:val="cs-CZ" w:eastAsia="zh-CN" w:bidi="ar-SA"/>
-              </w:rPr>
-              <w:t>2.4.8 Vyšší podíl obyvatel s pěší dostupností MŠ do 15 min</w:t>
-            </w:r>
-          </w:p>
-          <w:p>
-            <w:pPr>
-              <w:pStyle w:val="Normal"/>
-              <w:snapToGrid w:val="false"/>
-              <w:spacing w:before="80" w:after="120"/>
-              <w:rPr>
-                <w:rFonts w:ascii="Times New Roman" w:hAnsi="Times New Roman" w:eastAsia="Cambria" w:cs="Times New Roman"/>
-                <w:color w:val="00000A"/>
-                <w:sz w:val="22"/>
-                <w:szCs w:val="22"/>
-                <w:lang w:val="cs-CZ" w:eastAsia="zh-CN" w:bidi="ar-SA"/>
-              </w:rPr>
-            </w:pPr>
-            <w:r>
-              <w:rPr>
-                <w:rFonts w:eastAsia="Cambria" w:cs="Times New Roman" w:ascii="Times New Roman" w:hAnsi="Times New Roman"/>
-                <w:b w:val="false"/>
-                <w:i w:val="false"/>
-                <w:caps w:val="false"/>
-                <w:smallCaps w:val="false"/>
-                <w:color w:val="00000A"/>
-                <w:spacing w:val="0"/>
-                <w:sz w:val="22"/>
-                <w:szCs w:val="22"/>
-                <w:lang w:val="cs-CZ" w:eastAsia="zh-CN" w:bidi="ar-SA"/>
-              </w:rPr>
-              <w:t>Nejsme si jistí, že rodiče vždy preferují MŠ v blízkosti bydliště, naopak mnozí mohou upřednostňovat MŠ v blízkosti zaměstnání či v blízkosti bydliště prarodičů. Je racionalita tohoto indikátoru podložená nějakým výzkumem?</w:t>
-            </w:r>
-          </w:p>
-          <w:p>
-            <w:pPr>
-              <w:pStyle w:val="Normal"/>
-              <w:snapToGrid w:val="false"/>
-              <w:spacing w:before="80" w:after="120"/>
-              <w:rPr>
-                <w:rFonts w:ascii="Times New Roman" w:hAnsi="Times New Roman" w:eastAsia="Cambria" w:cs="Times New Roman"/>
-                <w:color w:val="00000A"/>
-                <w:sz w:val="22"/>
-                <w:szCs w:val="22"/>
-                <w:lang w:val="cs-CZ" w:eastAsia="zh-CN" w:bidi="ar-SA"/>
-              </w:rPr>
-            </w:pPr>
-            <w:r>
-              <w:rPr>
-                <w:rStyle w:val="Silnzdraznn"/>
-                <w:rFonts w:eastAsia="Cambria" w:cs="Times New Roman" w:ascii="Times New Roman" w:hAnsi="Times New Roman"/>
-                <w:i w:val="false"/>
-                <w:caps w:val="false"/>
-                <w:smallCaps w:val="false"/>
-                <w:color w:val="00000A"/>
-                <w:spacing w:val="0"/>
-                <w:sz w:val="22"/>
-                <w:szCs w:val="22"/>
-                <w:lang w:val="cs-CZ" w:eastAsia="zh-CN" w:bidi="ar-SA"/>
-              </w:rPr>
-              <w:t>2.4.9 Vyšší počet studentů odborného vzdělání SŠ</w:t>
-            </w:r>
-          </w:p>
-          <w:p>
-            <w:pPr>
-              <w:pStyle w:val="Normal"/>
-              <w:snapToGrid w:val="false"/>
-              <w:spacing w:before="80" w:after="120"/>
-              <w:rPr>
-                <w:rFonts w:ascii="Times New Roman" w:hAnsi="Times New Roman" w:eastAsia="Cambria" w:cs="Times New Roman"/>
-                <w:color w:val="00000A"/>
-                <w:sz w:val="22"/>
-                <w:szCs w:val="22"/>
-                <w:lang w:val="cs-CZ" w:eastAsia="zh-CN" w:bidi="ar-SA"/>
-              </w:rPr>
-            </w:pPr>
-            <w:r>
-              <w:rPr>
-                <w:rFonts w:eastAsia="Cambria" w:cs="Times New Roman" w:ascii="Times New Roman" w:hAnsi="Times New Roman"/>
-                <w:b w:val="false"/>
-                <w:i w:val="false"/>
-                <w:caps w:val="false"/>
-                <w:smallCaps w:val="false"/>
-                <w:color w:val="00000A"/>
-                <w:spacing w:val="0"/>
-                <w:sz w:val="22"/>
-                <w:szCs w:val="22"/>
-                <w:lang w:val="cs-CZ" w:eastAsia="zh-CN" w:bidi="ar-SA"/>
-              </w:rPr>
-              <w:t>Absolventi těchto oborů mají vyšší nezaměstnanost, indikátor je v rozporu s indikátorem 2.4.1.</w:t>
-            </w:r>
-            <w:r>
-              <w:rPr>
-                <w:rFonts w:eastAsia="Cambria" w:cs="Times New Roman" w:ascii="Times New Roman" w:hAnsi="Times New Roman"/>
-                <w:color w:val="00000A"/>
-                <w:sz w:val="22"/>
-                <w:szCs w:val="22"/>
-                <w:lang w:val="cs-CZ" w:eastAsia="zh-CN" w:bidi="ar-SA"/>
-              </w:rPr>
               <w:t xml:space="preserve"> </w:t>
             </w:r>
           </w:p>
@@ -2631,13 +2606,14 @@
           <w:tcPr>
             <w:tcW w:w="817" w:type="dxa"/>
             <w:tcBorders>
-              <w:left w:val="single" w:sz="4" w:space="0" w:color="000001"/>
-              <w:bottom w:val="single" w:sz="4" w:space="0" w:color="000001"/>
-              <w:insideH w:val="single" w:sz="4" w:space="0" w:color="000001"/>
-            </w:tcBorders>
-            <w:shd w:fill="auto" w:val="clear"/>
-            <w:tcMar>
-              <w:left w:w="98" w:type="dxa"/>
+              <w:top w:val="single" w:sz="4" w:space="0" w:color="000001"/>
+              <w:left w:val="single" w:sz="4" w:space="0" w:color="000001"/>
+              <w:bottom w:val="single" w:sz="4" w:space="0" w:color="000001"/>
+              <w:insideH w:val="single" w:sz="4" w:space="0" w:color="000001"/>
+            </w:tcBorders>
+            <w:shd w:fill="auto" w:val="clear"/>
+            <w:tcMar>
+              <w:left w:w="93" w:type="dxa"/>
             </w:tcMar>
           </w:tcPr>
           <w:p>
@@ -2664,13 +2640,14 @@
           <w:tcPr>
             <w:tcW w:w="1418" w:type="dxa"/>
             <w:tcBorders>
-              <w:left w:val="single" w:sz="4" w:space="0" w:color="000001"/>
-              <w:bottom w:val="single" w:sz="4" w:space="0" w:color="000001"/>
-              <w:insideH w:val="single" w:sz="4" w:space="0" w:color="000001"/>
-            </w:tcBorders>
-            <w:shd w:fill="auto" w:val="clear"/>
-            <w:tcMar>
-              <w:left w:w="98" w:type="dxa"/>
+              <w:top w:val="single" w:sz="4" w:space="0" w:color="000001"/>
+              <w:left w:val="single" w:sz="4" w:space="0" w:color="000001"/>
+              <w:bottom w:val="single" w:sz="4" w:space="0" w:color="000001"/>
+              <w:insideH w:val="single" w:sz="4" w:space="0" w:color="000001"/>
+            </w:tcBorders>
+            <w:shd w:fill="auto" w:val="clear"/>
+            <w:tcMar>
+              <w:left w:w="93" w:type="dxa"/>
             </w:tcMar>
           </w:tcPr>
           <w:p>
@@ -2694,6 +2671,7 @@
           <w:tcPr>
             <w:tcW w:w="7204" w:type="dxa"/>
             <w:tcBorders>
+              <w:top w:val="single" w:sz="4" w:space="0" w:color="000001"/>
               <w:left w:val="single" w:sz="4" w:space="0" w:color="000001"/>
               <w:bottom w:val="single" w:sz="4" w:space="0" w:color="000001"/>
               <w:right w:val="single" w:sz="4" w:space="0" w:color="000001"/>
@@ -2702,7 +2680,7 @@
             </w:tcBorders>
             <w:shd w:fill="auto" w:val="clear"/>
             <w:tcMar>
-              <w:left w:w="98" w:type="dxa"/>
+              <w:left w:w="93" w:type="dxa"/>
             </w:tcMar>
           </w:tcPr>
           <w:p>
@@ -2776,13 +2754,14 @@
           <w:tcPr>
             <w:tcW w:w="817" w:type="dxa"/>
             <w:tcBorders>
-              <w:left w:val="single" w:sz="4" w:space="0" w:color="000001"/>
-              <w:bottom w:val="single" w:sz="4" w:space="0" w:color="000001"/>
-              <w:insideH w:val="single" w:sz="4" w:space="0" w:color="000001"/>
-            </w:tcBorders>
-            <w:shd w:fill="auto" w:val="clear"/>
-            <w:tcMar>
-              <w:left w:w="98" w:type="dxa"/>
+              <w:top w:val="single" w:sz="4" w:space="0" w:color="000001"/>
+              <w:left w:val="single" w:sz="4" w:space="0" w:color="000001"/>
+              <w:bottom w:val="single" w:sz="4" w:space="0" w:color="000001"/>
+              <w:insideH w:val="single" w:sz="4" w:space="0" w:color="000001"/>
+            </w:tcBorders>
+            <w:shd w:fill="auto" w:val="clear"/>
+            <w:tcMar>
+              <w:left w:w="93" w:type="dxa"/>
             </w:tcMar>
           </w:tcPr>
           <w:p>
@@ -2809,13 +2788,14 @@
           <w:tcPr>
             <w:tcW w:w="1418" w:type="dxa"/>
             <w:tcBorders>
-              <w:left w:val="single" w:sz="4" w:space="0" w:color="000001"/>
-              <w:bottom w:val="single" w:sz="4" w:space="0" w:color="000001"/>
-              <w:insideH w:val="single" w:sz="4" w:space="0" w:color="000001"/>
-            </w:tcBorders>
-            <w:shd w:fill="auto" w:val="clear"/>
-            <w:tcMar>
-              <w:left w:w="98" w:type="dxa"/>
+              <w:top w:val="single" w:sz="4" w:space="0" w:color="000001"/>
+              <w:left w:val="single" w:sz="4" w:space="0" w:color="000001"/>
+              <w:bottom w:val="single" w:sz="4" w:space="0" w:color="000001"/>
+              <w:insideH w:val="single" w:sz="4" w:space="0" w:color="000001"/>
+            </w:tcBorders>
+            <w:shd w:fill="auto" w:val="clear"/>
+            <w:tcMar>
+              <w:left w:w="93" w:type="dxa"/>
             </w:tcMar>
           </w:tcPr>
           <w:p>
@@ -2839,6 +2819,7 @@
           <w:tcPr>
             <w:tcW w:w="7204" w:type="dxa"/>
             <w:tcBorders>
+              <w:top w:val="single" w:sz="4" w:space="0" w:color="000001"/>
               <w:left w:val="single" w:sz="4" w:space="0" w:color="000001"/>
               <w:bottom w:val="single" w:sz="4" w:space="0" w:color="000001"/>
               <w:right w:val="single" w:sz="4" w:space="0" w:color="000001"/>
@@ -2847,7 +2828,7 @@
             </w:tcBorders>
             <w:shd w:fill="auto" w:val="clear"/>
             <w:tcMar>
-              <w:left w:w="98" w:type="dxa"/>
+              <w:left w:w="93" w:type="dxa"/>
             </w:tcMar>
           </w:tcPr>
           <w:p>
@@ -2876,13 +2857,14 @@
           <w:tcPr>
             <w:tcW w:w="817" w:type="dxa"/>
             <w:tcBorders>
-              <w:left w:val="single" w:sz="4" w:space="0" w:color="000001"/>
-              <w:bottom w:val="single" w:sz="4" w:space="0" w:color="000001"/>
-              <w:insideH w:val="single" w:sz="4" w:space="0" w:color="000001"/>
-            </w:tcBorders>
-            <w:shd w:fill="auto" w:val="clear"/>
-            <w:tcMar>
-              <w:left w:w="98" w:type="dxa"/>
+              <w:top w:val="single" w:sz="4" w:space="0" w:color="000001"/>
+              <w:left w:val="single" w:sz="4" w:space="0" w:color="000001"/>
+              <w:bottom w:val="single" w:sz="4" w:space="0" w:color="000001"/>
+              <w:insideH w:val="single" w:sz="4" w:space="0" w:color="000001"/>
+            </w:tcBorders>
+            <w:shd w:fill="auto" w:val="clear"/>
+            <w:tcMar>
+              <w:left w:w="93" w:type="dxa"/>
             </w:tcMar>
           </w:tcPr>
           <w:p>
@@ -2909,13 +2891,14 @@
           <w:tcPr>
             <w:tcW w:w="1418" w:type="dxa"/>
             <w:tcBorders>
-              <w:left w:val="single" w:sz="4" w:space="0" w:color="000001"/>
-              <w:bottom w:val="single" w:sz="4" w:space="0" w:color="000001"/>
-              <w:insideH w:val="single" w:sz="4" w:space="0" w:color="000001"/>
-            </w:tcBorders>
-            <w:shd w:fill="auto" w:val="clear"/>
-            <w:tcMar>
-              <w:left w:w="98" w:type="dxa"/>
+              <w:top w:val="single" w:sz="4" w:space="0" w:color="000001"/>
+              <w:left w:val="single" w:sz="4" w:space="0" w:color="000001"/>
+              <w:bottom w:val="single" w:sz="4" w:space="0" w:color="000001"/>
+              <w:insideH w:val="single" w:sz="4" w:space="0" w:color="000001"/>
+            </w:tcBorders>
+            <w:shd w:fill="auto" w:val="clear"/>
+            <w:tcMar>
+              <w:left w:w="93" w:type="dxa"/>
             </w:tcMar>
           </w:tcPr>
           <w:p>
@@ -2939,6 +2922,7 @@
           <w:tcPr>
             <w:tcW w:w="7204" w:type="dxa"/>
             <w:tcBorders>
+              <w:top w:val="single" w:sz="4" w:space="0" w:color="000001"/>
               <w:left w:val="single" w:sz="4" w:space="0" w:color="000001"/>
               <w:bottom w:val="single" w:sz="4" w:space="0" w:color="000001"/>
               <w:right w:val="single" w:sz="4" w:space="0" w:color="000001"/>
@@ -2947,7 +2931,7 @@
             </w:tcBorders>
             <w:shd w:fill="auto" w:val="clear"/>
             <w:tcMar>
-              <w:left w:w="98" w:type="dxa"/>
+              <w:left w:w="93" w:type="dxa"/>
             </w:tcMar>
           </w:tcPr>
           <w:p>
@@ -2976,13 +2960,14 @@
           <w:tcPr>
             <w:tcW w:w="817" w:type="dxa"/>
             <w:tcBorders>
-              <w:left w:val="single" w:sz="4" w:space="0" w:color="000001"/>
-              <w:bottom w:val="single" w:sz="4" w:space="0" w:color="000001"/>
-              <w:insideH w:val="single" w:sz="4" w:space="0" w:color="000001"/>
-            </w:tcBorders>
-            <w:shd w:fill="auto" w:val="clear"/>
-            <w:tcMar>
-              <w:left w:w="98" w:type="dxa"/>
+              <w:top w:val="single" w:sz="4" w:space="0" w:color="000001"/>
+              <w:left w:val="single" w:sz="4" w:space="0" w:color="000001"/>
+              <w:bottom w:val="single" w:sz="4" w:space="0" w:color="000001"/>
+              <w:insideH w:val="single" w:sz="4" w:space="0" w:color="000001"/>
+            </w:tcBorders>
+            <w:shd w:fill="auto" w:val="clear"/>
+            <w:tcMar>
+              <w:left w:w="93" w:type="dxa"/>
             </w:tcMar>
           </w:tcPr>
           <w:p>
@@ -3009,13 +2994,14 @@
           <w:tcPr>
             <w:tcW w:w="1418" w:type="dxa"/>
             <w:tcBorders>
-              <w:left w:val="single" w:sz="4" w:space="0" w:color="000001"/>
-              <w:bottom w:val="single" w:sz="4" w:space="0" w:color="000001"/>
-              <w:insideH w:val="single" w:sz="4" w:space="0" w:color="000001"/>
-            </w:tcBorders>
-            <w:shd w:fill="auto" w:val="clear"/>
-            <w:tcMar>
-              <w:left w:w="98" w:type="dxa"/>
+              <w:top w:val="single" w:sz="4" w:space="0" w:color="000001"/>
+              <w:left w:val="single" w:sz="4" w:space="0" w:color="000001"/>
+              <w:bottom w:val="single" w:sz="4" w:space="0" w:color="000001"/>
+              <w:insideH w:val="single" w:sz="4" w:space="0" w:color="000001"/>
+            </w:tcBorders>
+            <w:shd w:fill="auto" w:val="clear"/>
+            <w:tcMar>
+              <w:left w:w="93" w:type="dxa"/>
             </w:tcMar>
           </w:tcPr>
           <w:p>
@@ -3039,6 +3025,7 @@
           <w:tcPr>
             <w:tcW w:w="7204" w:type="dxa"/>
             <w:tcBorders>
+              <w:top w:val="single" w:sz="4" w:space="0" w:color="000001"/>
               <w:left w:val="single" w:sz="4" w:space="0" w:color="000001"/>
               <w:bottom w:val="single" w:sz="4" w:space="0" w:color="000001"/>
               <w:right w:val="single" w:sz="4" w:space="0" w:color="000001"/>
@@ -3047,7 +3034,7 @@
             </w:tcBorders>
             <w:shd w:fill="auto" w:val="clear"/>
             <w:tcMar>
-              <w:left w:w="98" w:type="dxa"/>
+              <w:left w:w="93" w:type="dxa"/>
             </w:tcMar>
           </w:tcPr>
           <w:p>
@@ -3092,13 +3079,14 @@
           <w:tcPr>
             <w:tcW w:w="817" w:type="dxa"/>
             <w:tcBorders>
-              <w:left w:val="single" w:sz="4" w:space="0" w:color="000001"/>
-              <w:bottom w:val="single" w:sz="4" w:space="0" w:color="000001"/>
-              <w:insideH w:val="single" w:sz="4" w:space="0" w:color="000001"/>
-            </w:tcBorders>
-            <w:shd w:fill="auto" w:val="clear"/>
-            <w:tcMar>
-              <w:left w:w="98" w:type="dxa"/>
+              <w:top w:val="single" w:sz="4" w:space="0" w:color="000001"/>
+              <w:left w:val="single" w:sz="4" w:space="0" w:color="000001"/>
+              <w:bottom w:val="single" w:sz="4" w:space="0" w:color="000001"/>
+              <w:insideH w:val="single" w:sz="4" w:space="0" w:color="000001"/>
+            </w:tcBorders>
+            <w:shd w:fill="auto" w:val="clear"/>
+            <w:tcMar>
+              <w:left w:w="93" w:type="dxa"/>
             </w:tcMar>
           </w:tcPr>
           <w:p>
@@ -3125,13 +3113,14 @@
           <w:tcPr>
             <w:tcW w:w="1418" w:type="dxa"/>
             <w:tcBorders>
-              <w:left w:val="single" w:sz="4" w:space="0" w:color="000001"/>
-              <w:bottom w:val="single" w:sz="4" w:space="0" w:color="000001"/>
-              <w:insideH w:val="single" w:sz="4" w:space="0" w:color="000001"/>
-            </w:tcBorders>
-            <w:shd w:fill="auto" w:val="clear"/>
-            <w:tcMar>
-              <w:left w:w="98" w:type="dxa"/>
+              <w:top w:val="single" w:sz="4" w:space="0" w:color="000001"/>
+              <w:left w:val="single" w:sz="4" w:space="0" w:color="000001"/>
+              <w:bottom w:val="single" w:sz="4" w:space="0" w:color="000001"/>
+              <w:insideH w:val="single" w:sz="4" w:space="0" w:color="000001"/>
+            </w:tcBorders>
+            <w:shd w:fill="auto" w:val="clear"/>
+            <w:tcMar>
+              <w:left w:w="93" w:type="dxa"/>
             </w:tcMar>
           </w:tcPr>
           <w:p>
@@ -3155,6 +3144,7 @@
           <w:tcPr>
             <w:tcW w:w="7204" w:type="dxa"/>
             <w:tcBorders>
+              <w:top w:val="single" w:sz="4" w:space="0" w:color="000001"/>
               <w:left w:val="single" w:sz="4" w:space="0" w:color="000001"/>
               <w:bottom w:val="single" w:sz="4" w:space="0" w:color="000001"/>
               <w:right w:val="single" w:sz="4" w:space="0" w:color="000001"/>
@@ -3163,7 +3153,7 @@
             </w:tcBorders>
             <w:shd w:fill="auto" w:val="clear"/>
             <w:tcMar>
-              <w:left w:w="98" w:type="dxa"/>
+              <w:left w:w="93" w:type="dxa"/>
             </w:tcMar>
           </w:tcPr>
           <w:p>
@@ -3211,6 +3201,146 @@
                 <w:rFonts w:cs="Times New Roman" w:ascii="Times New Roman" w:hAnsi="Times New Roman"/>
               </w:rPr>
               <w:t>V celém Plánu není ani zmínka o městských společnostech. Ty jsou přitom často terčem kritiky, ať už kvůli netransparentnosti, pochybným smlouvám či obsazování jejich orgánů politickými trafikanty, a jsou tedy významné pro vnímání města ze strany veřejnosti. Obdobně důležitá je transparentnost příspěvkových organizací. Proto by alespoň v tomto opatření o nich měla být zmínka, navrhujeme aktivitu „vztáhnutí principů transparentního fungování i na příspěvkové organizace hl. m. Prahy a společnosti s majetkovou účastí hl. m. Prahy“</w:t>
+            </w:r>
+          </w:p>
+        </w:tc>
+      </w:tr>
+      <w:tr>
+        <w:trPr>
+          <w:trHeight w:val="1757" w:hRule="atLeast"/>
+        </w:trPr>
+        <w:tc>
+          <w:tcPr>
+            <w:tcW w:w="817" w:type="dxa"/>
+            <w:tcBorders>
+              <w:left w:val="single" w:sz="4" w:space="0" w:color="000001"/>
+              <w:bottom w:val="single" w:sz="4" w:space="0" w:color="000001"/>
+              <w:insideH w:val="single" w:sz="4" w:space="0" w:color="000001"/>
+            </w:tcBorders>
+            <w:shd w:fill="auto" w:val="clear"/>
+            <w:tcMar>
+              <w:left w:w="93" w:type="dxa"/>
+            </w:tcMar>
+          </w:tcPr>
+          <w:p>
+            <w:pPr>
+              <w:pStyle w:val="Normal"/>
+              <w:numPr>
+                <w:ilvl w:val="0"/>
+                <w:numId w:val="2"/>
+              </w:numPr>
+              <w:snapToGrid w:val="false"/>
+              <w:spacing w:before="80" w:after="120"/>
+              <w:rPr>
+                <w:rFonts w:ascii="Times New Roman" w:hAnsi="Times New Roman" w:cs="Times New Roman"/>
+              </w:rPr>
+            </w:pPr>
+            <w:r>
+              <w:rPr>
+                <w:rFonts w:cs="Times New Roman" w:ascii="Times New Roman" w:hAnsi="Times New Roman"/>
+              </w:rPr>
+            </w:r>
+          </w:p>
+        </w:tc>
+        <w:tc>
+          <w:tcPr>
+            <w:tcW w:w="1418" w:type="dxa"/>
+            <w:tcBorders>
+              <w:left w:val="single" w:sz="4" w:space="0" w:color="000001"/>
+              <w:bottom w:val="single" w:sz="4" w:space="0" w:color="000001"/>
+              <w:insideH w:val="single" w:sz="4" w:space="0" w:color="000001"/>
+            </w:tcBorders>
+            <w:shd w:fill="auto" w:val="clear"/>
+            <w:tcMar>
+              <w:left w:w="93" w:type="dxa"/>
+            </w:tcMar>
+          </w:tcPr>
+          <w:p>
+            <w:pPr>
+              <w:pStyle w:val="Normal"/>
+              <w:snapToGrid w:val="false"/>
+              <w:spacing w:before="80" w:after="120"/>
+              <w:rPr>
+                <w:rFonts w:ascii="Times New Roman" w:hAnsi="Times New Roman" w:eastAsia="Cambria" w:cs="Times New Roman"/>
+                <w:color w:val="00000A"/>
+                <w:sz w:val="22"/>
+                <w:szCs w:val="22"/>
+                <w:lang w:val="cs-CZ" w:eastAsia="zh-CN" w:bidi="ar-SA"/>
+              </w:rPr>
+            </w:pPr>
+            <w:r>
+              <w:rPr>
+                <w:rFonts w:eastAsia="Cambria" w:cs="Times New Roman" w:ascii="Times New Roman" w:hAnsi="Times New Roman"/>
+                <w:color w:val="00000A"/>
+                <w:sz w:val="22"/>
+                <w:szCs w:val="22"/>
+                <w:lang w:val="cs-CZ" w:eastAsia="zh-CN" w:bidi="ar-SA"/>
+              </w:rPr>
+              <w:t>3.1 B2</w:t>
+            </w:r>
+          </w:p>
+        </w:tc>
+        <w:tc>
+          <w:tcPr>
+            <w:tcW w:w="7204" w:type="dxa"/>
+            <w:tcBorders>
+              <w:left w:val="single" w:sz="4" w:space="0" w:color="000001"/>
+              <w:bottom w:val="single" w:sz="4" w:space="0" w:color="000001"/>
+              <w:right w:val="single" w:sz="4" w:space="0" w:color="000001"/>
+              <w:insideH w:val="single" w:sz="4" w:space="0" w:color="000001"/>
+              <w:insideV w:val="single" w:sz="4" w:space="0" w:color="000001"/>
+            </w:tcBorders>
+            <w:shd w:fill="auto" w:val="clear"/>
+            <w:tcMar>
+              <w:left w:w="93" w:type="dxa"/>
+            </w:tcMar>
+          </w:tcPr>
+          <w:p>
+            <w:pPr>
+              <w:pStyle w:val="Normal"/>
+              <w:snapToGrid w:val="false"/>
+              <w:spacing w:before="80" w:after="120"/>
+              <w:rPr>
+                <w:rFonts w:ascii="Times New Roman" w:hAnsi="Times New Roman" w:eastAsia="Cambria" w:cs="Times New Roman"/>
+                <w:color w:val="00000A"/>
+                <w:sz w:val="22"/>
+                <w:szCs w:val="22"/>
+                <w:lang w:val="cs-CZ" w:eastAsia="zh-CN" w:bidi="ar-SA"/>
+              </w:rPr>
+            </w:pPr>
+            <w:r>
+              <w:rPr>
+                <w:rFonts w:eastAsia="Cambria" w:cs="Times New Roman" w:ascii="Times New Roman" w:hAnsi="Times New Roman"/>
+                <w:color w:val="00000A"/>
+                <w:sz w:val="22"/>
+                <w:szCs w:val="22"/>
+                <w:lang w:val="cs-CZ" w:eastAsia="zh-CN" w:bidi="ar-SA"/>
+              </w:rPr>
+              <w:t>Již v kapitole Financování je na straně 46 řečeno, že „Výhled počítá od roku 2017 s rozpočtovým přebytkem, ovšem za cenu výrazné redukce kapitálových výdajů. Z toho vyplývá nutnost stanovení prioritních investic a maximalizace užitku z vydaných prostředků.“</w:t>
+            </w:r>
+          </w:p>
+          <w:p>
+            <w:pPr>
+              <w:pStyle w:val="Normal"/>
+              <w:snapToGrid w:val="false"/>
+              <w:spacing w:before="80" w:after="120"/>
+              <w:rPr>
+                <w:rFonts w:ascii="Times New Roman" w:hAnsi="Times New Roman" w:eastAsia="Cambria" w:cs="Times New Roman"/>
+                <w:color w:val="00000A"/>
+                <w:sz w:val="22"/>
+                <w:szCs w:val="22"/>
+                <w:lang w:val="cs-CZ" w:eastAsia="zh-CN" w:bidi="ar-SA"/>
+              </w:rPr>
+            </w:pPr>
+            <w:r>
+              <w:rPr>
+                <w:rFonts w:eastAsia="Cambria" w:cs="Times New Roman" w:ascii="Times New Roman" w:hAnsi="Times New Roman"/>
+                <w:color w:val="00000A"/>
+                <w:sz w:val="22"/>
+                <w:szCs w:val="22"/>
+                <w:lang w:val="cs-CZ" w:eastAsia="zh-CN" w:bidi="ar-SA"/>
+              </w:rPr>
+              <w:t>O stanovení prioritních investic se ale přitom Plán příliš nepokouší, nejblíže se tomu podobá věta „jako příklad strategických investic města lze uvést: dokončení MO (ochrana kompaktního města), Radlická radiála (omezení V-Z tranzitu Prahou 5, 2 a 3), zvážit převod investorství Pražského okruhu na HMP včetně investičních prostředků), metro D (omezení IAD v JV sektoru Prahy), systém Park and Ride (včetně realizace v PMO), výstavba soc. bytů a bydlení pro seniory, obnova škol zřizovaných HMP, investice v oblasti IZS a zajištění bezpečných dodávek vody a energií i v budoucnu, komplexní řešení navazujících aktivit na stavbu ÚČOV, dobudování technické infrastruktury na okraji HMP a další.“ Tento výčet je dosti široký, ale zároveň často nekonkrétní. V současnosti totiž existuje více variant dokončení MO a PO, trasování metra D, není jasné, co znamená „navazující aktivity na stavbu ÚČOV“ atd. Právě stanovení zcela konkrétních strategických investic, které chceme dokončit do roku 2030, spolu s cestami, jak toho dosáhnout (včetně financování), má dle našeho názoru mít v Plánu své místo.</w:t>
             </w:r>
           </w:p>
         </w:tc>
@@ -3376,6 +3506,7 @@
         <w:ind w:left="720" w:hanging="360"/>
       </w:pPr>
       <w:rPr>
+        <w:sz w:val="22"/>
         <w:rFonts w:ascii="Times New Roman" w:hAnsi="Times New Roman"/>
         <w:color w:val="000000"/>
       </w:rPr>
@@ -4197,6 +4328,15 @@
       <w:bCs/>
     </w:rPr>
   </w:style>
+  <w:style w:type="character" w:styleId="ListLabel2">
+    <w:name w:val="ListLabel 2"/>
+    <w:qFormat/>
+    <w:rPr>
+      <w:rFonts w:ascii="Times New Roman" w:hAnsi="Times New Roman"/>
+      <w:color w:val="000000"/>
+      <w:sz w:val="22"/>
+    </w:rPr>
+  </w:style>
   <w:style w:type="paragraph" w:styleId="Nadpis">
     <w:name w:val="Nadpis"/>
     <w:basedOn w:val="Normal"/>
